--- a/Project Planning/Thuy/Scope-Management-Plan (dich).docx
+++ b/Project Planning/Thuy/Scope-Management-Plan (dich).docx
@@ -1,6 +1,6 @@
 
 <file path=word/document.xml><?xml version="1.0" encoding="utf-8"?>
-<w:document xmlns:wpc="http://schemas.microsoft.com/office/word/2010/wordprocessingCanvas" xmlns:mc="http://schemas.openxmlformats.org/markup-compatibility/2006" xmlns:o="urn:schemas-microsoft-com:office:office" xmlns:r="http://schemas.openxmlformats.org/officeDocument/2006/relationships" xmlns:m="http://schemas.openxmlformats.org/officeDocument/2006/math" xmlns:v="urn:schemas-microsoft-com:vml" xmlns:wp14="http://schemas.microsoft.com/office/word/2010/wordprocessingDrawing" xmlns:wp="http://schemas.openxmlformats.org/drawingml/2006/wordprocessingDrawing" xmlns:w="http://schemas.openxmlformats.org/wordprocessingml/2006/main" xmlns:w14="http://schemas.microsoft.com/office/word/2010/wordml" xmlns:w10="urn:schemas-microsoft-com:office:word" xmlns:w15="http://schemas.microsoft.com/office/word/2012/wordml" xmlns:wpg="http://schemas.microsoft.com/office/word/2010/wordprocessingGroup" xmlns:wpi="http://schemas.microsoft.com/office/word/2010/wordprocessingInk" xmlns:wne="http://schemas.microsoft.com/office/word/2006/wordml" xmlns:wps="http://schemas.microsoft.com/office/word/2010/wordprocessingShape" xmlns:wpsCustomData="http://www.wps.cn/officeDocument/2013/wpsCustomData" mc:Ignorable="w14 w15 wp14">
+<w:document xmlns:wpc="http://schemas.microsoft.com/office/word/2010/wordprocessingCanvas" xmlns:cx="http://schemas.microsoft.com/office/drawing/2014/chartex" xmlns:cx1="http://schemas.microsoft.com/office/drawing/2015/9/8/chartex" xmlns:cx2="http://schemas.microsoft.com/office/drawing/2015/10/21/chartex" xmlns:cx3="http://schemas.microsoft.com/office/drawing/2016/5/9/chartex" xmlns:cx4="http://schemas.microsoft.com/office/drawing/2016/5/10/chartex" xmlns:cx5="http://schemas.microsoft.com/office/drawing/2016/5/11/chartex" xmlns:cx6="http://schemas.microsoft.com/office/drawing/2016/5/12/chartex" xmlns:cx7="http://schemas.microsoft.com/office/drawing/2016/5/13/chartex" xmlns:cx8="http://schemas.microsoft.com/office/drawing/2016/5/14/chartex" xmlns:mc="http://schemas.openxmlformats.org/markup-compatibility/2006" xmlns:aink="http://schemas.microsoft.com/office/drawing/2016/ink" xmlns:am3d="http://schemas.microsoft.com/office/drawing/2017/model3d" xmlns:o="urn:schemas-microsoft-com:office:office" xmlns:r="http://schemas.openxmlformats.org/officeDocument/2006/relationships" xmlns:m="http://schemas.openxmlformats.org/officeDocument/2006/math" xmlns:v="urn:schemas-microsoft-com:vml" xmlns:wp14="http://schemas.microsoft.com/office/word/2010/wordprocessingDrawing" xmlns:wp="http://schemas.openxmlformats.org/drawingml/2006/wordprocessingDrawing" xmlns:w10="urn:schemas-microsoft-com:office:word" xmlns:w="http://schemas.openxmlformats.org/wordprocessingml/2006/main" xmlns:w14="http://schemas.microsoft.com/office/word/2010/wordml" xmlns:w15="http://schemas.microsoft.com/office/word/2012/wordml" xmlns:w16cex="http://schemas.microsoft.com/office/word/2018/wordml/cex" xmlns:w16cid="http://schemas.microsoft.com/office/word/2016/wordml/cid" xmlns:w16="http://schemas.microsoft.com/office/word/2018/wordml" xmlns:w16sdtdh="http://schemas.microsoft.com/office/word/2020/wordml/sdtdatahash" xmlns:w16se="http://schemas.microsoft.com/office/word/2015/wordml/symex" xmlns:wpg="http://schemas.microsoft.com/office/word/2010/wordprocessingGroup" xmlns:wpi="http://schemas.microsoft.com/office/word/2010/wordprocessingInk" xmlns:wne="http://schemas.microsoft.com/office/word/2006/wordml" xmlns:wps="http://schemas.microsoft.com/office/word/2010/wordprocessingShape" mc:Ignorable="w14 w15 w16se w16cid w16 w16cex w16sdtdh wp14">
   <w:body>
     <w:p>
       <w:pPr>
@@ -73,7 +73,13 @@
         <w:rPr>
           <w:rFonts w:eastAsia="Times New Roman" w:cs="Times New Roman"/>
         </w:rPr>
-        <w:t>hoan nghênh ý kiến của bạn. Chỉ cho phép phân phối công khai tài liệu này</w:t>
+        <w:t xml:space="preserve">hoan nghênh ý kiến của bạn. Chỉ cho phép phân </w:t>
+      </w:r>
+      <w:r>
+        <w:rPr>
+          <w:rFonts w:eastAsia="Times New Roman" w:cs="Times New Roman"/>
+        </w:rPr>
+        <w:t>phối công khai tài liệu này</w:t>
       </w:r>
     </w:p>
     <w:p>
@@ -97,29 +103,15 @@
           <w:rFonts w:eastAsia="Times New Roman" w:cs="Times New Roman"/>
         </w:rPr>
       </w:pPr>
-      <w:r>
-        <w:fldChar w:fldCharType="begin"/>
-      </w:r>
-      <w:r>
-        <w:instrText xml:space="preserve"> HYPERLINK "http://www.projectmanagementdocs.com/" </w:instrText>
-      </w:r>
-      <w:r>
-        <w:fldChar w:fldCharType="separate"/>
-      </w:r>
-      <w:r>
-        <w:rPr>
-          <w:rStyle w:val="8"/>
-          <w:rFonts w:eastAsia="Times New Roman" w:cs="Times New Roman"/>
-        </w:rPr>
-        <w:t>ProjectManagementDocs.com</w:t>
-      </w:r>
-      <w:r>
-        <w:rPr>
-          <w:rStyle w:val="8"/>
-          <w:rFonts w:eastAsia="Times New Roman" w:cs="Times New Roman"/>
-        </w:rPr>
-        <w:fldChar w:fldCharType="end"/>
-      </w:r>
+      <w:hyperlink r:id="rId7" w:history="1">
+        <w:r>
+          <w:rPr>
+            <w:rStyle w:val="Hyperlink"/>
+            <w:rFonts w:eastAsia="Times New Roman" w:cs="Times New Roman"/>
+          </w:rPr>
+          <w:t>ProjectManagementDocs.com</w:t>
+        </w:r>
+      </w:hyperlink>
     </w:p>
     <w:p>
       <w:pPr>
@@ -148,7 +140,79 @@
           <w:sz w:val="36"/>
           <w:szCs w:val="36"/>
         </w:rPr>
-        <w:t>Kế hoạch quản lý phạm vi</w:t>
+        <w:t>K</w:t>
+      </w:r>
+      <w:r>
+        <w:rPr>
+          <w:b/>
+          <w:smallCaps/>
+          <w:sz w:val="36"/>
+          <w:szCs w:val="36"/>
+        </w:rPr>
+        <w:t>ế</w:t>
+      </w:r>
+      <w:r>
+        <w:rPr>
+          <w:b/>
+          <w:smallCaps/>
+          <w:sz w:val="36"/>
+          <w:szCs w:val="36"/>
+        </w:rPr>
+        <w:t xml:space="preserve"> ho</w:t>
+      </w:r>
+      <w:r>
+        <w:rPr>
+          <w:b/>
+          <w:smallCaps/>
+          <w:sz w:val="36"/>
+          <w:szCs w:val="36"/>
+        </w:rPr>
+        <w:t>ạ</w:t>
+      </w:r>
+      <w:r>
+        <w:rPr>
+          <w:b/>
+          <w:smallCaps/>
+          <w:sz w:val="36"/>
+          <w:szCs w:val="36"/>
+        </w:rPr>
+        <w:t>ch qu</w:t>
+      </w:r>
+      <w:r>
+        <w:rPr>
+          <w:b/>
+          <w:smallCaps/>
+          <w:sz w:val="36"/>
+          <w:szCs w:val="36"/>
+        </w:rPr>
+        <w:t>ả</w:t>
+      </w:r>
+      <w:r>
+        <w:rPr>
+          <w:b/>
+          <w:smallCaps/>
+          <w:sz w:val="36"/>
+          <w:szCs w:val="36"/>
+        </w:rPr>
+        <w:t>n lý ph</w:t>
+      </w:r>
+      <w:r>
+        <w:rPr>
+          <w:b/>
+          <w:smallCaps/>
+          <w:sz w:val="36"/>
+          <w:szCs w:val="36"/>
+        </w:rPr>
+        <w:t>ạ</w:t>
+      </w:r>
+      <w:r>
+        <w:rPr>
+          <w:b/>
+          <w:smallCaps/>
+          <w:sz w:val="36"/>
+          <w:szCs w:val="36"/>
+        </w:rPr>
+        <w:t>m vi</w:t>
       </w:r>
     </w:p>
     <w:p>
@@ -168,30 +232,26 @@
           <w:sz w:val="28"/>
           <w:szCs w:val="28"/>
         </w:rPr>
-        <w:t>&lt;Tên dự án&gt;</w:t>
-      </w:r>
-    </w:p>
-    <w:p>
-      <w:pPr>
-        <w:jc w:val="center"/>
+        <w:t>&lt;Tên d</w:t>
+      </w:r>
+      <w:r>
         <w:rPr>
           <w:b/>
           <w:smallCaps/>
           <w:sz w:val="28"/>
           <w:szCs w:val="28"/>
         </w:rPr>
-      </w:pPr>
-    </w:p>
-    <w:p>
-      <w:pPr>
-        <w:jc w:val="center"/>
+        <w:t>ự</w:t>
+      </w:r>
+      <w:r>
         <w:rPr>
           <w:b/>
           <w:smallCaps/>
           <w:sz w:val="28"/>
           <w:szCs w:val="28"/>
         </w:rPr>
-      </w:pPr>
+        <w:t xml:space="preserve"> án&gt;</w:t>
+      </w:r>
     </w:p>
     <w:p>
       <w:pPr>
@@ -225,15 +285,17 @@
           <w:szCs w:val="28"/>
         </w:rPr>
       </w:pPr>
-      <w:r>
+    </w:p>
+    <w:p>
+      <w:pPr>
+        <w:jc w:val="center"/>
         <w:rPr>
           <w:b/>
           <w:smallCaps/>
           <w:sz w:val="28"/>
           <w:szCs w:val="28"/>
         </w:rPr>
-        <w:t>Tên công ty</w:t>
-      </w:r>
+      </w:pPr>
     </w:p>
     <w:p>
       <w:pPr>
@@ -252,7 +314,7 @@
           <w:sz w:val="28"/>
           <w:szCs w:val="28"/>
         </w:rPr>
-        <w:t>Địa chỉ đường phố</w:t>
+        <w:t>Tên công ty</w:t>
       </w:r>
     </w:p>
     <w:p>
@@ -272,52 +334,44 @@
           <w:sz w:val="28"/>
           <w:szCs w:val="28"/>
         </w:rPr>
-        <w:t>Mã Zip Thành phố, Tiểu bang</w:t>
-      </w:r>
-    </w:p>
-    <w:p>
-      <w:pPr>
-        <w:jc w:val="center"/>
+        <w:t>Đ</w:t>
+      </w:r>
+      <w:r>
         <w:rPr>
           <w:b/>
           <w:smallCaps/>
           <w:sz w:val="28"/>
           <w:szCs w:val="28"/>
         </w:rPr>
-      </w:pPr>
-    </w:p>
-    <w:p>
-      <w:pPr>
-        <w:jc w:val="center"/>
+        <w:t>ị</w:t>
+      </w:r>
+      <w:r>
         <w:rPr>
           <w:b/>
           <w:smallCaps/>
           <w:sz w:val="28"/>
           <w:szCs w:val="28"/>
         </w:rPr>
-      </w:pPr>
-    </w:p>
-    <w:p>
-      <w:pPr>
-        <w:jc w:val="center"/>
+        <w:t>a ch</w:t>
+      </w:r>
+      <w:r>
         <w:rPr>
           <w:b/>
           <w:smallCaps/>
           <w:sz w:val="28"/>
           <w:szCs w:val="28"/>
         </w:rPr>
-      </w:pPr>
-    </w:p>
-    <w:p>
-      <w:pPr>
-        <w:jc w:val="center"/>
+        <w:t>ỉ</w:t>
+      </w:r>
+      <w:r>
         <w:rPr>
           <w:b/>
           <w:smallCaps/>
           <w:sz w:val="28"/>
           <w:szCs w:val="28"/>
         </w:rPr>
-      </w:pPr>
+        <w:t xml:space="preserve"> đư</w:t>
+      </w:r>
       <w:r>
         <w:rPr>
           <w:b/>
@@ -325,24 +379,17 @@
           <w:sz w:val="28"/>
           <w:szCs w:val="28"/>
         </w:rPr>
-        <w:t>Ngày tháng</w:t>
-      </w:r>
-    </w:p>
-    <w:p>
-      <w:r>
-        <w:br w:type="page"/>
-      </w:r>
-    </w:p>
-    <w:p/>
-    <w:p>
-      <w:pPr>
+        <w:t>ờ</w:t>
+      </w:r>
+      <w:r>
         <w:rPr>
           <w:b/>
           <w:smallCaps/>
           <w:sz w:val="28"/>
           <w:szCs w:val="28"/>
         </w:rPr>
-      </w:pPr>
+        <w:t>ng ph</w:t>
+      </w:r>
       <w:r>
         <w:rPr>
           <w:b/>
@@ -350,17 +397,196 @@
           <w:sz w:val="28"/>
           <w:szCs w:val="28"/>
         </w:rPr>
-        <w:t>Mục lục</w:t>
+        <w:t>ố</w:t>
       </w:r>
     </w:p>
     <w:p>
       <w:pPr>
-        <w:pStyle w:val="9"/>
+        <w:jc w:val="center"/>
+        <w:rPr>
+          <w:b/>
+          <w:smallCaps/>
+          <w:sz w:val="28"/>
+          <w:szCs w:val="28"/>
+        </w:rPr>
+      </w:pPr>
+      <w:r>
+        <w:rPr>
+          <w:b/>
+          <w:smallCaps/>
+          <w:sz w:val="28"/>
+          <w:szCs w:val="28"/>
+        </w:rPr>
+        <w:t>Mã Zip Thành ph</w:t>
+      </w:r>
+      <w:r>
+        <w:rPr>
+          <w:b/>
+          <w:smallCaps/>
+          <w:sz w:val="28"/>
+          <w:szCs w:val="28"/>
+        </w:rPr>
+        <w:t>ố</w:t>
+      </w:r>
+      <w:r>
+        <w:rPr>
+          <w:b/>
+          <w:smallCaps/>
+          <w:sz w:val="28"/>
+          <w:szCs w:val="28"/>
+        </w:rPr>
+        <w:t xml:space="preserve">, </w:t>
+      </w:r>
+      <w:r>
+        <w:rPr>
+          <w:b/>
+          <w:smallCaps/>
+          <w:sz w:val="28"/>
+          <w:szCs w:val="28"/>
+        </w:rPr>
+        <w:t>Ti</w:t>
+      </w:r>
+      <w:r>
+        <w:rPr>
+          <w:b/>
+          <w:smallCaps/>
+          <w:sz w:val="28"/>
+          <w:szCs w:val="28"/>
+        </w:rPr>
+        <w:t>ể</w:t>
+      </w:r>
+      <w:r>
+        <w:rPr>
+          <w:b/>
+          <w:smallCaps/>
+          <w:sz w:val="28"/>
+          <w:szCs w:val="28"/>
+        </w:rPr>
+        <w:t>u bang</w:t>
+      </w:r>
+    </w:p>
+    <w:p>
+      <w:pPr>
+        <w:jc w:val="center"/>
+        <w:rPr>
+          <w:b/>
+          <w:smallCaps/>
+          <w:sz w:val="28"/>
+          <w:szCs w:val="28"/>
+        </w:rPr>
+      </w:pPr>
+    </w:p>
+    <w:p>
+      <w:pPr>
+        <w:jc w:val="center"/>
+        <w:rPr>
+          <w:b/>
+          <w:smallCaps/>
+          <w:sz w:val="28"/>
+          <w:szCs w:val="28"/>
+        </w:rPr>
+      </w:pPr>
+    </w:p>
+    <w:p>
+      <w:pPr>
+        <w:jc w:val="center"/>
+        <w:rPr>
+          <w:b/>
+          <w:smallCaps/>
+          <w:sz w:val="28"/>
+          <w:szCs w:val="28"/>
+        </w:rPr>
+      </w:pPr>
+    </w:p>
+    <w:p>
+      <w:pPr>
+        <w:jc w:val="center"/>
+        <w:rPr>
+          <w:b/>
+          <w:smallCaps/>
+          <w:sz w:val="28"/>
+          <w:szCs w:val="28"/>
+        </w:rPr>
+      </w:pPr>
+      <w:r>
+        <w:rPr>
+          <w:b/>
+          <w:smallCaps/>
+          <w:sz w:val="28"/>
+          <w:szCs w:val="28"/>
+        </w:rPr>
+        <w:t>Ngày tháng</w:t>
+      </w:r>
+    </w:p>
+    <w:p>
+      <w:r>
+        <w:br w:type="page"/>
+      </w:r>
+    </w:p>
+    <w:p/>
+    <w:p>
+      <w:pPr>
+        <w:rPr>
+          <w:b/>
+          <w:smallCaps/>
+          <w:sz w:val="28"/>
+          <w:szCs w:val="28"/>
+        </w:rPr>
+      </w:pPr>
+      <w:r>
+        <w:rPr>
+          <w:b/>
+          <w:smallCaps/>
+          <w:sz w:val="28"/>
+          <w:szCs w:val="28"/>
+        </w:rPr>
+        <w:t>M</w:t>
+      </w:r>
+      <w:r>
+        <w:rPr>
+          <w:b/>
+          <w:smallCaps/>
+          <w:sz w:val="28"/>
+          <w:szCs w:val="28"/>
+        </w:rPr>
+        <w:t>ụ</w:t>
+      </w:r>
+      <w:r>
+        <w:rPr>
+          <w:b/>
+          <w:smallCaps/>
+          <w:sz w:val="28"/>
+          <w:szCs w:val="28"/>
+        </w:rPr>
+        <w:t>c l</w:t>
+      </w:r>
+      <w:r>
+        <w:rPr>
+          <w:b/>
+          <w:smallCaps/>
+          <w:sz w:val="28"/>
+          <w:szCs w:val="28"/>
+        </w:rPr>
+        <w:t>ụ</w:t>
+      </w:r>
+      <w:r>
+        <w:rPr>
+          <w:b/>
+          <w:smallCaps/>
+          <w:sz w:val="28"/>
+          <w:szCs w:val="28"/>
+        </w:rPr>
+        <w:t>c</w:t>
+      </w:r>
+    </w:p>
+    <w:p>
+      <w:pPr>
+        <w:pStyle w:val="TOC1"/>
         <w:tabs>
           <w:tab w:val="right" w:leader="dot" w:pos="9350"/>
         </w:tabs>
         <w:rPr>
-          <w:rFonts w:eastAsia="SimSun" w:asciiTheme="minorHAnsi" w:hAnsiTheme="minorHAnsi"/>
+          <w:rFonts w:asciiTheme="minorHAnsi" w:eastAsia="SimSun" w:hAnsiTheme="minorHAnsi"/>
           <w:sz w:val="22"/>
           <w:szCs w:val="22"/>
           <w:lang w:eastAsia="zh-CN"/>
@@ -384,76 +610,53 @@
         </w:rPr>
         <w:fldChar w:fldCharType="separate"/>
       </w:r>
-      <w:r>
+      <w:hyperlink w:anchor="_Toc332300830" w:history="1">
+        <w:r>
+          <w:rPr>
+            <w:rStyle w:val="Hyperlink"/>
+            <w:rFonts w:asciiTheme="minorHAnsi" w:hAnsiTheme="minorHAnsi"/>
+            <w:smallCaps/>
+          </w:rPr>
+          <w:t xml:space="preserve">Giới thiệu </w:t>
+        </w:r>
+      </w:hyperlink>
+      <w:r>
+        <w:rPr>
+          <w:rFonts w:asciiTheme="minorHAnsi" w:hAnsiTheme="minorHAnsi"/>
+        </w:rPr>
+        <w:tab/>
+      </w:r>
+      <w:r>
+        <w:rPr>
+          <w:rFonts w:asciiTheme="minorHAnsi" w:hAnsiTheme="minorHAnsi"/>
+        </w:rPr>
         <w:fldChar w:fldCharType="begin"/>
       </w:r>
       <w:r>
-        <w:instrText xml:space="preserve"> HYPERLINK \l "_Toc332300830" </w:instrText>
-      </w:r>
-      <w:r>
+        <w:rPr>
+          <w:rFonts w:asciiTheme="minorHAnsi" w:hAnsiTheme="minorHAnsi"/>
+        </w:rPr>
+        <w:instrText xml:space="preserve"> PAGEREF _Toc332300830 \h </w:instrText>
+      </w:r>
+      <w:r>
+        <w:rPr>
+          <w:rFonts w:asciiTheme="minorHAnsi" w:hAnsiTheme="minorHAnsi"/>
+        </w:rPr>
+      </w:r>
+      <w:r>
+        <w:rPr>
+          <w:rFonts w:asciiTheme="minorHAnsi" w:hAnsiTheme="minorHAnsi"/>
+        </w:rPr>
         <w:fldChar w:fldCharType="separate"/>
       </w:r>
-      <w:r>
-        <w:rPr>
-          <w:rStyle w:val="8"/>
-          <w:rFonts w:asciiTheme="minorHAnsi" w:hAnsiTheme="minorHAnsi"/>
-          <w:smallCaps/>
-        </w:rPr>
-        <w:t xml:space="preserve">Giới thiệu </w:t>
-      </w:r>
-      <w:r>
-        <w:rPr>
-          <w:rStyle w:val="8"/>
-          <w:rFonts w:asciiTheme="minorHAnsi" w:hAnsiTheme="minorHAnsi"/>
-          <w:smallCaps/>
-        </w:rPr>
-        <w:fldChar w:fldCharType="end"/>
-      </w:r>
-      <w:r>
-        <w:rPr>
-          <w:rFonts w:asciiTheme="minorHAnsi" w:hAnsiTheme="minorHAnsi"/>
-        </w:rPr>
-        <w:tab/>
-      </w:r>
-      <w:r>
-        <w:rPr>
-          <w:rFonts w:asciiTheme="minorHAnsi" w:hAnsiTheme="minorHAnsi"/>
-        </w:rPr>
-        <w:fldChar w:fldCharType="begin"/>
-      </w:r>
-      <w:r>
-        <w:rPr>
-          <w:rFonts w:asciiTheme="minorHAnsi" w:hAnsiTheme="minorHAnsi"/>
-        </w:rPr>
-        <w:instrText xml:space="preserve"> PAGEREF _Toc332300830 \h </w:instrText>
-      </w:r>
-      <w:r>
-        <w:rPr>
-          <w:rFonts w:asciiTheme="minorHAnsi" w:hAnsiTheme="minorHAnsi"/>
-        </w:rPr>
-        <w:fldChar w:fldCharType="separate"/>
-      </w:r>
-      <w:r>
-        <w:fldChar w:fldCharType="begin"/>
-      </w:r>
-      <w:r>
-        <w:instrText xml:space="preserve"> HYPERLINK \l "_Toc332300830" </w:instrText>
-      </w:r>
-      <w:r>
-        <w:fldChar w:fldCharType="separate"/>
-      </w:r>
-      <w:r>
-        <w:rPr>
-          <w:rFonts w:asciiTheme="minorHAnsi" w:hAnsiTheme="minorHAnsi"/>
-        </w:rPr>
-        <w:t>4</w:t>
-      </w:r>
-      <w:r>
-        <w:rPr>
-          <w:rFonts w:asciiTheme="minorHAnsi" w:hAnsiTheme="minorHAnsi"/>
-        </w:rPr>
-        <w:fldChar w:fldCharType="end"/>
-      </w:r>
+      <w:hyperlink w:anchor="_Toc332300830" w:history="1">
+        <w:r>
+          <w:rPr>
+            <w:rFonts w:asciiTheme="minorHAnsi" w:hAnsiTheme="minorHAnsi"/>
+          </w:rPr>
+          <w:t>4</w:t>
+        </w:r>
+      </w:hyperlink>
       <w:r>
         <w:rPr>
           <w:rFonts w:asciiTheme="minorHAnsi" w:hAnsiTheme="minorHAnsi"/>
@@ -463,87 +666,64 @@
     </w:p>
     <w:p>
       <w:pPr>
-        <w:pStyle w:val="9"/>
+        <w:pStyle w:val="TOC1"/>
         <w:tabs>
           <w:tab w:val="right" w:leader="dot" w:pos="9350"/>
         </w:tabs>
         <w:rPr>
-          <w:rFonts w:eastAsia="SimSun" w:asciiTheme="minorHAnsi" w:hAnsiTheme="minorHAnsi"/>
+          <w:rFonts w:asciiTheme="minorHAnsi" w:eastAsia="SimSun" w:hAnsiTheme="minorHAnsi"/>
           <w:sz w:val="22"/>
           <w:szCs w:val="22"/>
           <w:lang w:eastAsia="zh-CN"/>
         </w:rPr>
       </w:pPr>
-      <w:r>
+      <w:hyperlink w:anchor="_Toc332300831" w:history="1">
+        <w:r>
+          <w:rPr>
+            <w:rStyle w:val="Hyperlink"/>
+            <w:rFonts w:asciiTheme="minorHAnsi" w:hAnsiTheme="minorHAnsi"/>
+            <w:smallCaps/>
+          </w:rPr>
+          <w:t xml:space="preserve">Phương pháp tiếp cận quản lý phạm vi </w:t>
+        </w:r>
+      </w:hyperlink>
+      <w:r>
+        <w:rPr>
+          <w:rFonts w:asciiTheme="minorHAnsi" w:hAnsiTheme="minorHAnsi"/>
+        </w:rPr>
+        <w:tab/>
+      </w:r>
+      <w:r>
+        <w:rPr>
+          <w:rFonts w:asciiTheme="minorHAnsi" w:hAnsiTheme="minorHAnsi"/>
+        </w:rPr>
         <w:fldChar w:fldCharType="begin"/>
       </w:r>
       <w:r>
-        <w:instrText xml:space="preserve"> HYPERLINK \l "_Toc332300831" </w:instrText>
-      </w:r>
-      <w:r>
+        <w:rPr>
+          <w:rFonts w:asciiTheme="minorHAnsi" w:hAnsiTheme="minorHAnsi"/>
+        </w:rPr>
+        <w:instrText xml:space="preserve"> PAGEREF _Toc332300831 \h </w:instrText>
+      </w:r>
+      <w:r>
+        <w:rPr>
+          <w:rFonts w:asciiTheme="minorHAnsi" w:hAnsiTheme="minorHAnsi"/>
+        </w:rPr>
+      </w:r>
+      <w:r>
+        <w:rPr>
+          <w:rFonts w:asciiTheme="minorHAnsi" w:hAnsiTheme="minorHAnsi"/>
+        </w:rPr>
         <w:fldChar w:fldCharType="separate"/>
       </w:r>
-      <w:r>
-        <w:rPr>
-          <w:rStyle w:val="8"/>
-          <w:rFonts w:asciiTheme="minorHAnsi" w:hAnsiTheme="minorHAnsi"/>
-          <w:smallCaps/>
-        </w:rPr>
-        <w:t xml:space="preserve">Phương pháp tiếp cận quản lý phạm vi </w:t>
-      </w:r>
-      <w:r>
-        <w:rPr>
-          <w:rStyle w:val="8"/>
-          <w:rFonts w:asciiTheme="minorHAnsi" w:hAnsiTheme="minorHAnsi"/>
-          <w:smallCaps/>
-        </w:rPr>
-        <w:fldChar w:fldCharType="end"/>
-      </w:r>
-      <w:r>
-        <w:rPr>
-          <w:rFonts w:asciiTheme="minorHAnsi" w:hAnsiTheme="minorHAnsi"/>
-        </w:rPr>
-        <w:tab/>
-      </w:r>
-      <w:r>
-        <w:rPr>
-          <w:rFonts w:asciiTheme="minorHAnsi" w:hAnsiTheme="minorHAnsi"/>
-        </w:rPr>
-        <w:fldChar w:fldCharType="begin"/>
-      </w:r>
-      <w:r>
-        <w:rPr>
-          <w:rFonts w:asciiTheme="minorHAnsi" w:hAnsiTheme="minorHAnsi"/>
-        </w:rPr>
-        <w:instrText xml:space="preserve"> PAGEREF _Toc332300831 \h </w:instrText>
-      </w:r>
-      <w:r>
-        <w:rPr>
-          <w:rFonts w:asciiTheme="minorHAnsi" w:hAnsiTheme="minorHAnsi"/>
-        </w:rPr>
-        <w:fldChar w:fldCharType="separate"/>
-      </w:r>
-      <w:r>
-        <w:fldChar w:fldCharType="begin"/>
-      </w:r>
-      <w:r>
-        <w:instrText xml:space="preserve"> HYPERLINK \l "_Toc332300831" </w:instrText>
-      </w:r>
-      <w:r>
-        <w:fldChar w:fldCharType="separate"/>
-      </w:r>
-      <w:r>
-        <w:rPr>
-          <w:rFonts w:asciiTheme="minorHAnsi" w:hAnsiTheme="minorHAnsi"/>
-        </w:rPr>
-        <w:t>5</w:t>
-      </w:r>
-      <w:r>
-        <w:rPr>
-          <w:rFonts w:asciiTheme="minorHAnsi" w:hAnsiTheme="minorHAnsi"/>
-        </w:rPr>
-        <w:fldChar w:fldCharType="end"/>
-      </w:r>
+      <w:hyperlink w:anchor="_Toc332300831" w:history="1">
+        <w:r>
+          <w:rPr>
+            <w:rFonts w:asciiTheme="minorHAnsi" w:hAnsiTheme="minorHAnsi"/>
+          </w:rPr>
+          <w:t>5</w:t>
+        </w:r>
+      </w:hyperlink>
       <w:r>
         <w:rPr>
           <w:rFonts w:asciiTheme="minorHAnsi" w:hAnsiTheme="minorHAnsi"/>
@@ -553,87 +733,64 @@
     </w:p>
     <w:p>
       <w:pPr>
-        <w:pStyle w:val="9"/>
+        <w:pStyle w:val="TOC1"/>
         <w:tabs>
           <w:tab w:val="right" w:leader="dot" w:pos="9350"/>
         </w:tabs>
         <w:rPr>
-          <w:rFonts w:eastAsia="SimSun" w:asciiTheme="minorHAnsi" w:hAnsiTheme="minorHAnsi"/>
+          <w:rFonts w:asciiTheme="minorHAnsi" w:eastAsia="SimSun" w:hAnsiTheme="minorHAnsi"/>
           <w:sz w:val="22"/>
           <w:szCs w:val="22"/>
           <w:lang w:eastAsia="zh-CN"/>
         </w:rPr>
       </w:pPr>
-      <w:r>
+      <w:hyperlink w:anchor="_Toc332300832" w:history="1">
+        <w:r>
+          <w:rPr>
+            <w:rStyle w:val="Hyperlink"/>
+            <w:rFonts w:asciiTheme="minorHAnsi" w:hAnsiTheme="minorHAnsi"/>
+            <w:smallCaps/>
+          </w:rPr>
+          <w:t xml:space="preserve">Vai trò và Trách nhiệm </w:t>
+        </w:r>
+      </w:hyperlink>
+      <w:r>
+        <w:rPr>
+          <w:rFonts w:asciiTheme="minorHAnsi" w:hAnsiTheme="minorHAnsi"/>
+        </w:rPr>
+        <w:tab/>
+      </w:r>
+      <w:r>
+        <w:rPr>
+          <w:rFonts w:asciiTheme="minorHAnsi" w:hAnsiTheme="minorHAnsi"/>
+        </w:rPr>
         <w:fldChar w:fldCharType="begin"/>
       </w:r>
       <w:r>
-        <w:instrText xml:space="preserve"> HYPERLINK \l "_Toc332300832" </w:instrText>
-      </w:r>
-      <w:r>
+        <w:rPr>
+          <w:rFonts w:asciiTheme="minorHAnsi" w:hAnsiTheme="minorHAnsi"/>
+        </w:rPr>
+        <w:instrText xml:space="preserve"> PAGEREF _Toc332300832 \h </w:instrText>
+      </w:r>
+      <w:r>
+        <w:rPr>
+          <w:rFonts w:asciiTheme="minorHAnsi" w:hAnsiTheme="minorHAnsi"/>
+        </w:rPr>
+      </w:r>
+      <w:r>
+        <w:rPr>
+          <w:rFonts w:asciiTheme="minorHAnsi" w:hAnsiTheme="minorHAnsi"/>
+        </w:rPr>
         <w:fldChar w:fldCharType="separate"/>
       </w:r>
-      <w:r>
-        <w:rPr>
-          <w:rStyle w:val="8"/>
-          <w:rFonts w:asciiTheme="minorHAnsi" w:hAnsiTheme="minorHAnsi"/>
-          <w:smallCaps/>
-        </w:rPr>
-        <w:t xml:space="preserve">Vai trò và Trách nhiệm </w:t>
-      </w:r>
-      <w:r>
-        <w:rPr>
-          <w:rStyle w:val="8"/>
-          <w:rFonts w:asciiTheme="minorHAnsi" w:hAnsiTheme="minorHAnsi"/>
-          <w:smallCaps/>
-        </w:rPr>
-        <w:fldChar w:fldCharType="end"/>
-      </w:r>
-      <w:r>
-        <w:rPr>
-          <w:rFonts w:asciiTheme="minorHAnsi" w:hAnsiTheme="minorHAnsi"/>
-        </w:rPr>
-        <w:tab/>
-      </w:r>
-      <w:r>
-        <w:rPr>
-          <w:rFonts w:asciiTheme="minorHAnsi" w:hAnsiTheme="minorHAnsi"/>
-        </w:rPr>
-        <w:fldChar w:fldCharType="begin"/>
-      </w:r>
-      <w:r>
-        <w:rPr>
-          <w:rFonts w:asciiTheme="minorHAnsi" w:hAnsiTheme="minorHAnsi"/>
-        </w:rPr>
-        <w:instrText xml:space="preserve"> PAGEREF _Toc332300832 \h </w:instrText>
-      </w:r>
-      <w:r>
-        <w:rPr>
-          <w:rFonts w:asciiTheme="minorHAnsi" w:hAnsiTheme="minorHAnsi"/>
-        </w:rPr>
-        <w:fldChar w:fldCharType="separate"/>
-      </w:r>
-      <w:r>
-        <w:fldChar w:fldCharType="begin"/>
-      </w:r>
-      <w:r>
-        <w:instrText xml:space="preserve"> HYPERLINK \l "_Toc332300832" </w:instrText>
-      </w:r>
-      <w:r>
-        <w:fldChar w:fldCharType="separate"/>
-      </w:r>
-      <w:r>
-        <w:rPr>
-          <w:rFonts w:asciiTheme="minorHAnsi" w:hAnsiTheme="minorHAnsi"/>
-        </w:rPr>
-        <w:t>5</w:t>
-      </w:r>
-      <w:r>
-        <w:rPr>
-          <w:rFonts w:asciiTheme="minorHAnsi" w:hAnsiTheme="minorHAnsi"/>
-        </w:rPr>
-        <w:fldChar w:fldCharType="end"/>
-      </w:r>
+      <w:hyperlink w:anchor="_Toc332300832" w:history="1">
+        <w:r>
+          <w:rPr>
+            <w:rFonts w:asciiTheme="minorHAnsi" w:hAnsiTheme="minorHAnsi"/>
+          </w:rPr>
+          <w:t>5</w:t>
+        </w:r>
+      </w:hyperlink>
       <w:r>
         <w:rPr>
           <w:rFonts w:asciiTheme="minorHAnsi" w:hAnsiTheme="minorHAnsi"/>
@@ -643,87 +800,64 @@
     </w:p>
     <w:p>
       <w:pPr>
-        <w:pStyle w:val="9"/>
+        <w:pStyle w:val="TOC1"/>
         <w:tabs>
           <w:tab w:val="right" w:leader="dot" w:pos="9350"/>
         </w:tabs>
         <w:rPr>
-          <w:rFonts w:eastAsia="SimSun" w:asciiTheme="minorHAnsi" w:hAnsiTheme="minorHAnsi"/>
+          <w:rFonts w:asciiTheme="minorHAnsi" w:eastAsia="SimSun" w:hAnsiTheme="minorHAnsi"/>
           <w:sz w:val="22"/>
           <w:szCs w:val="22"/>
           <w:lang w:eastAsia="zh-CN"/>
         </w:rPr>
       </w:pPr>
-      <w:r>
+      <w:hyperlink w:anchor="_Toc332300833" w:history="1">
+        <w:r>
+          <w:rPr>
+            <w:rStyle w:val="Hyperlink"/>
+            <w:rFonts w:asciiTheme="minorHAnsi" w:hAnsiTheme="minorHAnsi"/>
+            <w:smallCaps/>
+          </w:rPr>
+          <w:t xml:space="preserve">Định nghĩa phạm vi </w:t>
+        </w:r>
+      </w:hyperlink>
+      <w:r>
+        <w:rPr>
+          <w:rFonts w:asciiTheme="minorHAnsi" w:hAnsiTheme="minorHAnsi"/>
+        </w:rPr>
+        <w:tab/>
+      </w:r>
+      <w:r>
+        <w:rPr>
+          <w:rFonts w:asciiTheme="minorHAnsi" w:hAnsiTheme="minorHAnsi"/>
+        </w:rPr>
         <w:fldChar w:fldCharType="begin"/>
       </w:r>
       <w:r>
-        <w:instrText xml:space="preserve"> HYPERLINK \l "_Toc332300833" </w:instrText>
-      </w:r>
-      <w:r>
+        <w:rPr>
+          <w:rFonts w:asciiTheme="minorHAnsi" w:hAnsiTheme="minorHAnsi"/>
+        </w:rPr>
+        <w:instrText xml:space="preserve"> PAGEREF _Toc332300833 \h </w:instrText>
+      </w:r>
+      <w:r>
+        <w:rPr>
+          <w:rFonts w:asciiTheme="minorHAnsi" w:hAnsiTheme="minorHAnsi"/>
+        </w:rPr>
+      </w:r>
+      <w:r>
+        <w:rPr>
+          <w:rFonts w:asciiTheme="minorHAnsi" w:hAnsiTheme="minorHAnsi"/>
+        </w:rPr>
         <w:fldChar w:fldCharType="separate"/>
       </w:r>
-      <w:r>
-        <w:rPr>
-          <w:rStyle w:val="8"/>
-          <w:rFonts w:asciiTheme="minorHAnsi" w:hAnsiTheme="minorHAnsi"/>
-          <w:smallCaps/>
-        </w:rPr>
-        <w:t xml:space="preserve">Định nghĩa phạm vi </w:t>
-      </w:r>
-      <w:r>
-        <w:rPr>
-          <w:rStyle w:val="8"/>
-          <w:rFonts w:asciiTheme="minorHAnsi" w:hAnsiTheme="minorHAnsi"/>
-          <w:smallCaps/>
-        </w:rPr>
-        <w:fldChar w:fldCharType="end"/>
-      </w:r>
-      <w:r>
-        <w:rPr>
-          <w:rFonts w:asciiTheme="minorHAnsi" w:hAnsiTheme="minorHAnsi"/>
-        </w:rPr>
-        <w:tab/>
-      </w:r>
-      <w:r>
-        <w:rPr>
-          <w:rFonts w:asciiTheme="minorHAnsi" w:hAnsiTheme="minorHAnsi"/>
-        </w:rPr>
-        <w:fldChar w:fldCharType="begin"/>
-      </w:r>
-      <w:r>
-        <w:rPr>
-          <w:rFonts w:asciiTheme="minorHAnsi" w:hAnsiTheme="minorHAnsi"/>
-        </w:rPr>
-        <w:instrText xml:space="preserve"> PAGEREF _Toc332300833 \h </w:instrText>
-      </w:r>
-      <w:r>
-        <w:rPr>
-          <w:rFonts w:asciiTheme="minorHAnsi" w:hAnsiTheme="minorHAnsi"/>
-        </w:rPr>
-        <w:fldChar w:fldCharType="separate"/>
-      </w:r>
-      <w:r>
-        <w:fldChar w:fldCharType="begin"/>
-      </w:r>
-      <w:r>
-        <w:instrText xml:space="preserve"> HYPERLINK \l "_Toc332300833" </w:instrText>
-      </w:r>
-      <w:r>
-        <w:fldChar w:fldCharType="separate"/>
-      </w:r>
-      <w:r>
-        <w:rPr>
-          <w:rFonts w:asciiTheme="minorHAnsi" w:hAnsiTheme="minorHAnsi"/>
-        </w:rPr>
-        <w:t>7</w:t>
-      </w:r>
-      <w:r>
-        <w:rPr>
-          <w:rFonts w:asciiTheme="minorHAnsi" w:hAnsiTheme="minorHAnsi"/>
-        </w:rPr>
-        <w:fldChar w:fldCharType="end"/>
-      </w:r>
+      <w:hyperlink w:anchor="_Toc332300833" w:history="1">
+        <w:r>
+          <w:rPr>
+            <w:rFonts w:asciiTheme="minorHAnsi" w:hAnsiTheme="minorHAnsi"/>
+          </w:rPr>
+          <w:t>7</w:t>
+        </w:r>
+      </w:hyperlink>
       <w:r>
         <w:rPr>
           <w:rFonts w:asciiTheme="minorHAnsi" w:hAnsiTheme="minorHAnsi"/>
@@ -733,87 +867,64 @@
     </w:p>
     <w:p>
       <w:pPr>
-        <w:pStyle w:val="9"/>
+        <w:pStyle w:val="TOC1"/>
         <w:tabs>
           <w:tab w:val="right" w:leader="dot" w:pos="9350"/>
         </w:tabs>
         <w:rPr>
-          <w:rFonts w:eastAsia="SimSun" w:asciiTheme="minorHAnsi" w:hAnsiTheme="minorHAnsi"/>
+          <w:rFonts w:asciiTheme="minorHAnsi" w:eastAsia="SimSun" w:hAnsiTheme="minorHAnsi"/>
           <w:sz w:val="22"/>
           <w:szCs w:val="22"/>
           <w:lang w:eastAsia="zh-CN"/>
         </w:rPr>
       </w:pPr>
-      <w:r>
+      <w:hyperlink w:anchor="_Toc332300834" w:history="1">
+        <w:r>
+          <w:rPr>
+            <w:rStyle w:val="Hyperlink"/>
+            <w:rFonts w:asciiTheme="minorHAnsi" w:hAnsiTheme="minorHAnsi"/>
+            <w:smallCaps/>
+          </w:rPr>
+          <w:t xml:space="preserve">Tuyên bố Phạm vi Dự án </w:t>
+        </w:r>
+      </w:hyperlink>
+      <w:r>
+        <w:rPr>
+          <w:rFonts w:asciiTheme="minorHAnsi" w:hAnsiTheme="minorHAnsi"/>
+        </w:rPr>
+        <w:tab/>
+      </w:r>
+      <w:r>
+        <w:rPr>
+          <w:rFonts w:asciiTheme="minorHAnsi" w:hAnsiTheme="minorHAnsi"/>
+        </w:rPr>
         <w:fldChar w:fldCharType="begin"/>
       </w:r>
       <w:r>
-        <w:instrText xml:space="preserve"> HYPERLINK \l "_Toc332300834" </w:instrText>
-      </w:r>
-      <w:r>
+        <w:rPr>
+          <w:rFonts w:asciiTheme="minorHAnsi" w:hAnsiTheme="minorHAnsi"/>
+        </w:rPr>
+        <w:instrText xml:space="preserve"> PAGEREF _Toc332300834 \h </w:instrText>
+      </w:r>
+      <w:r>
+        <w:rPr>
+          <w:rFonts w:asciiTheme="minorHAnsi" w:hAnsiTheme="minorHAnsi"/>
+        </w:rPr>
+      </w:r>
+      <w:r>
+        <w:rPr>
+          <w:rFonts w:asciiTheme="minorHAnsi" w:hAnsiTheme="minorHAnsi"/>
+        </w:rPr>
         <w:fldChar w:fldCharType="separate"/>
       </w:r>
-      <w:r>
-        <w:rPr>
-          <w:rStyle w:val="8"/>
-          <w:rFonts w:asciiTheme="minorHAnsi" w:hAnsiTheme="minorHAnsi"/>
-          <w:smallCaps/>
-        </w:rPr>
-        <w:t xml:space="preserve">Tuyên bố Phạm vi Dự án </w:t>
-      </w:r>
-      <w:r>
-        <w:rPr>
-          <w:rStyle w:val="8"/>
-          <w:rFonts w:asciiTheme="minorHAnsi" w:hAnsiTheme="minorHAnsi"/>
-          <w:smallCaps/>
-        </w:rPr>
-        <w:fldChar w:fldCharType="end"/>
-      </w:r>
-      <w:r>
-        <w:rPr>
-          <w:rFonts w:asciiTheme="minorHAnsi" w:hAnsiTheme="minorHAnsi"/>
-        </w:rPr>
-        <w:tab/>
-      </w:r>
-      <w:r>
-        <w:rPr>
-          <w:rFonts w:asciiTheme="minorHAnsi" w:hAnsiTheme="minorHAnsi"/>
-        </w:rPr>
-        <w:fldChar w:fldCharType="begin"/>
-      </w:r>
-      <w:r>
-        <w:rPr>
-          <w:rFonts w:asciiTheme="minorHAnsi" w:hAnsiTheme="minorHAnsi"/>
-        </w:rPr>
-        <w:instrText xml:space="preserve"> PAGEREF _Toc332300834 \h </w:instrText>
-      </w:r>
-      <w:r>
-        <w:rPr>
-          <w:rFonts w:asciiTheme="minorHAnsi" w:hAnsiTheme="minorHAnsi"/>
-        </w:rPr>
-        <w:fldChar w:fldCharType="separate"/>
-      </w:r>
-      <w:r>
-        <w:fldChar w:fldCharType="begin"/>
-      </w:r>
-      <w:r>
-        <w:instrText xml:space="preserve"> HYPERLINK \l "_Toc332300834" </w:instrText>
-      </w:r>
-      <w:r>
-        <w:fldChar w:fldCharType="separate"/>
-      </w:r>
-      <w:r>
-        <w:rPr>
-          <w:rFonts w:asciiTheme="minorHAnsi" w:hAnsiTheme="minorHAnsi"/>
-        </w:rPr>
-        <w:t>7</w:t>
-      </w:r>
-      <w:r>
-        <w:rPr>
-          <w:rFonts w:asciiTheme="minorHAnsi" w:hAnsiTheme="minorHAnsi"/>
-        </w:rPr>
-        <w:fldChar w:fldCharType="end"/>
-      </w:r>
+      <w:hyperlink w:anchor="_Toc332300834" w:history="1">
+        <w:r>
+          <w:rPr>
+            <w:rFonts w:asciiTheme="minorHAnsi" w:hAnsiTheme="minorHAnsi"/>
+          </w:rPr>
+          <w:t>7</w:t>
+        </w:r>
+      </w:hyperlink>
       <w:r>
         <w:rPr>
           <w:rFonts w:asciiTheme="minorHAnsi" w:hAnsiTheme="minorHAnsi"/>
@@ -823,87 +934,70 @@
     </w:p>
     <w:p>
       <w:pPr>
-        <w:pStyle w:val="9"/>
+        <w:pStyle w:val="TOC1"/>
         <w:tabs>
           <w:tab w:val="right" w:leader="dot" w:pos="9350"/>
         </w:tabs>
         <w:rPr>
-          <w:rFonts w:eastAsia="SimSun" w:asciiTheme="minorHAnsi" w:hAnsiTheme="minorHAnsi"/>
+          <w:rFonts w:asciiTheme="minorHAnsi" w:eastAsia="SimSun" w:hAnsiTheme="minorHAnsi"/>
           <w:sz w:val="22"/>
           <w:szCs w:val="22"/>
           <w:lang w:eastAsia="zh-CN"/>
         </w:rPr>
       </w:pPr>
-      <w:r>
+      <w:hyperlink w:anchor="_Toc332300835" w:history="1">
+        <w:r>
+          <w:rPr>
+            <w:rStyle w:val="Hyperlink"/>
+            <w:rFonts w:asciiTheme="minorHAnsi" w:hAnsiTheme="minorHAnsi"/>
+            <w:smallCaps/>
+          </w:rPr>
+          <w:t xml:space="preserve">Cơ cấu phân chia công việc </w:t>
+        </w:r>
+      </w:hyperlink>
+      <w:r>
+        <w:rPr>
+          <w:rFonts w:asciiTheme="minorHAnsi" w:hAnsiTheme="minorHAnsi"/>
+        </w:rPr>
+        <w:tab/>
+      </w:r>
+      <w:r>
+        <w:rPr>
+          <w:rFonts w:asciiTheme="minorHAnsi" w:hAnsiTheme="minorHAnsi"/>
+        </w:rPr>
         <w:fldChar w:fldCharType="begin"/>
       </w:r>
       <w:r>
-        <w:instrText xml:space="preserve"> HYPERLINK \l "_Toc332300835" </w:instrText>
-      </w:r>
-      <w:r>
+        <w:rPr>
+          <w:rFonts w:asciiTheme="minorHAnsi" w:hAnsiTheme="minorHAnsi"/>
+        </w:rPr>
+        <w:instrText xml:space="preserve"> PAGEREF _Toc33230</w:instrText>
+      </w:r>
+      <w:r>
+        <w:rPr>
+          <w:rFonts w:asciiTheme="minorHAnsi" w:hAnsiTheme="minorHAnsi"/>
+        </w:rPr>
+        <w:instrText xml:space="preserve">0835 \h </w:instrText>
+      </w:r>
+      <w:r>
+        <w:rPr>
+          <w:rFonts w:asciiTheme="minorHAnsi" w:hAnsiTheme="minorHAnsi"/>
+        </w:rPr>
+      </w:r>
+      <w:r>
+        <w:rPr>
+          <w:rFonts w:asciiTheme="minorHAnsi" w:hAnsiTheme="minorHAnsi"/>
+        </w:rPr>
         <w:fldChar w:fldCharType="separate"/>
       </w:r>
-      <w:r>
-        <w:rPr>
-          <w:rStyle w:val="8"/>
-          <w:rFonts w:asciiTheme="minorHAnsi" w:hAnsiTheme="minorHAnsi"/>
-          <w:smallCaps/>
-        </w:rPr>
-        <w:t xml:space="preserve">Cơ cấu phân chia công việc </w:t>
-      </w:r>
-      <w:r>
-        <w:rPr>
-          <w:rStyle w:val="8"/>
-          <w:rFonts w:asciiTheme="minorHAnsi" w:hAnsiTheme="minorHAnsi"/>
-          <w:smallCaps/>
-        </w:rPr>
-        <w:fldChar w:fldCharType="end"/>
-      </w:r>
-      <w:r>
-        <w:rPr>
-          <w:rFonts w:asciiTheme="minorHAnsi" w:hAnsiTheme="minorHAnsi"/>
-        </w:rPr>
-        <w:tab/>
-      </w:r>
-      <w:r>
-        <w:rPr>
-          <w:rFonts w:asciiTheme="minorHAnsi" w:hAnsiTheme="minorHAnsi"/>
-        </w:rPr>
-        <w:fldChar w:fldCharType="begin"/>
-      </w:r>
-      <w:r>
-        <w:rPr>
-          <w:rFonts w:asciiTheme="minorHAnsi" w:hAnsiTheme="minorHAnsi"/>
-        </w:rPr>
-        <w:instrText xml:space="preserve"> PAGEREF _Toc332300835 \h </w:instrText>
-      </w:r>
-      <w:r>
-        <w:rPr>
-          <w:rFonts w:asciiTheme="minorHAnsi" w:hAnsiTheme="minorHAnsi"/>
-        </w:rPr>
-        <w:fldChar w:fldCharType="separate"/>
-      </w:r>
-      <w:r>
-        <w:fldChar w:fldCharType="begin"/>
-      </w:r>
-      <w:r>
-        <w:instrText xml:space="preserve"> HYPERLINK \l "_Toc332300835" </w:instrText>
-      </w:r>
-      <w:r>
-        <w:fldChar w:fldCharType="separate"/>
-      </w:r>
-      <w:r>
-        <w:rPr>
-          <w:rFonts w:asciiTheme="minorHAnsi" w:hAnsiTheme="minorHAnsi"/>
-        </w:rPr>
-        <w:t>8</w:t>
-      </w:r>
-      <w:r>
-        <w:rPr>
-          <w:rFonts w:asciiTheme="minorHAnsi" w:hAnsiTheme="minorHAnsi"/>
-        </w:rPr>
-        <w:fldChar w:fldCharType="end"/>
-      </w:r>
+      <w:hyperlink w:anchor="_Toc332300835" w:history="1">
+        <w:r>
+          <w:rPr>
+            <w:rFonts w:asciiTheme="minorHAnsi" w:hAnsiTheme="minorHAnsi"/>
+          </w:rPr>
+          <w:t>8</w:t>
+        </w:r>
+      </w:hyperlink>
       <w:r>
         <w:rPr>
           <w:rFonts w:asciiTheme="minorHAnsi" w:hAnsiTheme="minorHAnsi"/>
@@ -913,87 +1007,64 @@
     </w:p>
     <w:p>
       <w:pPr>
-        <w:pStyle w:val="9"/>
+        <w:pStyle w:val="TOC1"/>
         <w:tabs>
           <w:tab w:val="right" w:leader="dot" w:pos="9350"/>
         </w:tabs>
         <w:rPr>
-          <w:rFonts w:eastAsia="SimSun" w:asciiTheme="minorHAnsi" w:hAnsiTheme="minorHAnsi"/>
+          <w:rFonts w:asciiTheme="minorHAnsi" w:eastAsia="SimSun" w:hAnsiTheme="minorHAnsi"/>
           <w:sz w:val="22"/>
           <w:szCs w:val="22"/>
           <w:lang w:eastAsia="zh-CN"/>
         </w:rPr>
       </w:pPr>
-      <w:r>
+      <w:hyperlink w:anchor="_Toc332300836" w:history="1">
+        <w:r>
+          <w:rPr>
+            <w:rStyle w:val="Hyperlink"/>
+            <w:rFonts w:asciiTheme="minorHAnsi" w:hAnsiTheme="minorHAnsi"/>
+            <w:smallCaps/>
+          </w:rPr>
+          <w:t xml:space="preserve">Xác minh phạm vi </w:t>
+        </w:r>
+      </w:hyperlink>
+      <w:r>
+        <w:rPr>
+          <w:rFonts w:asciiTheme="minorHAnsi" w:hAnsiTheme="minorHAnsi"/>
+        </w:rPr>
+        <w:tab/>
+      </w:r>
+      <w:r>
+        <w:rPr>
+          <w:rFonts w:asciiTheme="minorHAnsi" w:hAnsiTheme="minorHAnsi"/>
+        </w:rPr>
         <w:fldChar w:fldCharType="begin"/>
       </w:r>
       <w:r>
-        <w:instrText xml:space="preserve"> HYPERLINK \l "_Toc332300836" </w:instrText>
-      </w:r>
-      <w:r>
+        <w:rPr>
+          <w:rFonts w:asciiTheme="minorHAnsi" w:hAnsiTheme="minorHAnsi"/>
+        </w:rPr>
+        <w:instrText xml:space="preserve"> PAGEREF _Toc332300836 \h </w:instrText>
+      </w:r>
+      <w:r>
+        <w:rPr>
+          <w:rFonts w:asciiTheme="minorHAnsi" w:hAnsiTheme="minorHAnsi"/>
+        </w:rPr>
+      </w:r>
+      <w:r>
+        <w:rPr>
+          <w:rFonts w:asciiTheme="minorHAnsi" w:hAnsiTheme="minorHAnsi"/>
+        </w:rPr>
         <w:fldChar w:fldCharType="separate"/>
       </w:r>
-      <w:r>
-        <w:rPr>
-          <w:rStyle w:val="8"/>
-          <w:rFonts w:asciiTheme="minorHAnsi" w:hAnsiTheme="minorHAnsi"/>
-          <w:smallCaps/>
-        </w:rPr>
-        <w:t xml:space="preserve">Xác minh phạm vi </w:t>
-      </w:r>
-      <w:r>
-        <w:rPr>
-          <w:rStyle w:val="8"/>
-          <w:rFonts w:asciiTheme="minorHAnsi" w:hAnsiTheme="minorHAnsi"/>
-          <w:smallCaps/>
-        </w:rPr>
-        <w:fldChar w:fldCharType="end"/>
-      </w:r>
-      <w:r>
-        <w:rPr>
-          <w:rFonts w:asciiTheme="minorHAnsi" w:hAnsiTheme="minorHAnsi"/>
-        </w:rPr>
-        <w:tab/>
-      </w:r>
-      <w:r>
-        <w:rPr>
-          <w:rFonts w:asciiTheme="minorHAnsi" w:hAnsiTheme="minorHAnsi"/>
-        </w:rPr>
-        <w:fldChar w:fldCharType="begin"/>
-      </w:r>
-      <w:r>
-        <w:rPr>
-          <w:rFonts w:asciiTheme="minorHAnsi" w:hAnsiTheme="minorHAnsi"/>
-        </w:rPr>
-        <w:instrText xml:space="preserve"> PAGEREF _Toc332300836 \h </w:instrText>
-      </w:r>
-      <w:r>
-        <w:rPr>
-          <w:rFonts w:asciiTheme="minorHAnsi" w:hAnsiTheme="minorHAnsi"/>
-        </w:rPr>
-        <w:fldChar w:fldCharType="separate"/>
-      </w:r>
-      <w:r>
-        <w:fldChar w:fldCharType="begin"/>
-      </w:r>
-      <w:r>
-        <w:instrText xml:space="preserve"> HYPERLINK \l "_Toc332300836" </w:instrText>
-      </w:r>
-      <w:r>
-        <w:fldChar w:fldCharType="separate"/>
-      </w:r>
-      <w:r>
-        <w:rPr>
-          <w:rFonts w:asciiTheme="minorHAnsi" w:hAnsiTheme="minorHAnsi"/>
-        </w:rPr>
-        <w:t>9</w:t>
-      </w:r>
-      <w:r>
-        <w:rPr>
-          <w:rFonts w:asciiTheme="minorHAnsi" w:hAnsiTheme="minorHAnsi"/>
-        </w:rPr>
-        <w:fldChar w:fldCharType="end"/>
-      </w:r>
+      <w:hyperlink w:anchor="_Toc332300836" w:history="1">
+        <w:r>
+          <w:rPr>
+            <w:rFonts w:asciiTheme="minorHAnsi" w:hAnsiTheme="minorHAnsi"/>
+          </w:rPr>
+          <w:t>9</w:t>
+        </w:r>
+      </w:hyperlink>
       <w:r>
         <w:rPr>
           <w:rFonts w:asciiTheme="minorHAnsi" w:hAnsiTheme="minorHAnsi"/>
@@ -1003,87 +1074,64 @@
     </w:p>
     <w:p>
       <w:pPr>
-        <w:pStyle w:val="9"/>
+        <w:pStyle w:val="TOC1"/>
         <w:tabs>
           <w:tab w:val="right" w:leader="dot" w:pos="9350"/>
         </w:tabs>
         <w:rPr>
-          <w:rFonts w:eastAsia="SimSun" w:asciiTheme="minorHAnsi" w:hAnsiTheme="minorHAnsi"/>
+          <w:rFonts w:asciiTheme="minorHAnsi" w:eastAsia="SimSun" w:hAnsiTheme="minorHAnsi"/>
           <w:sz w:val="22"/>
           <w:szCs w:val="22"/>
           <w:lang w:eastAsia="zh-CN"/>
         </w:rPr>
       </w:pPr>
-      <w:r>
+      <w:hyperlink w:anchor="_Toc332300837" w:history="1">
+        <w:r>
+          <w:rPr>
+            <w:rStyle w:val="Hyperlink"/>
+            <w:rFonts w:asciiTheme="minorHAnsi" w:hAnsiTheme="minorHAnsi"/>
+            <w:smallCaps/>
+          </w:rPr>
+          <w:t xml:space="preserve">Kiểm soát phạm vi </w:t>
+        </w:r>
+      </w:hyperlink>
+      <w:r>
+        <w:rPr>
+          <w:rFonts w:asciiTheme="minorHAnsi" w:hAnsiTheme="minorHAnsi"/>
+        </w:rPr>
+        <w:tab/>
+      </w:r>
+      <w:r>
+        <w:rPr>
+          <w:rFonts w:asciiTheme="minorHAnsi" w:hAnsiTheme="minorHAnsi"/>
+        </w:rPr>
         <w:fldChar w:fldCharType="begin"/>
       </w:r>
       <w:r>
-        <w:instrText xml:space="preserve"> HYPERLINK \l "_Toc332300837" </w:instrText>
-      </w:r>
-      <w:r>
+        <w:rPr>
+          <w:rFonts w:asciiTheme="minorHAnsi" w:hAnsiTheme="minorHAnsi"/>
+        </w:rPr>
+        <w:instrText xml:space="preserve"> PAGEREF _Toc332300837 \h </w:instrText>
+      </w:r>
+      <w:r>
+        <w:rPr>
+          <w:rFonts w:asciiTheme="minorHAnsi" w:hAnsiTheme="minorHAnsi"/>
+        </w:rPr>
+      </w:r>
+      <w:r>
+        <w:rPr>
+          <w:rFonts w:asciiTheme="minorHAnsi" w:hAnsiTheme="minorHAnsi"/>
+        </w:rPr>
         <w:fldChar w:fldCharType="separate"/>
       </w:r>
-      <w:r>
-        <w:rPr>
-          <w:rStyle w:val="8"/>
-          <w:rFonts w:asciiTheme="minorHAnsi" w:hAnsiTheme="minorHAnsi"/>
-          <w:smallCaps/>
-        </w:rPr>
-        <w:t xml:space="preserve">Kiểm soát phạm vi </w:t>
-      </w:r>
-      <w:r>
-        <w:rPr>
-          <w:rStyle w:val="8"/>
-          <w:rFonts w:asciiTheme="minorHAnsi" w:hAnsiTheme="minorHAnsi"/>
-          <w:smallCaps/>
-        </w:rPr>
-        <w:fldChar w:fldCharType="end"/>
-      </w:r>
-      <w:r>
-        <w:rPr>
-          <w:rFonts w:asciiTheme="minorHAnsi" w:hAnsiTheme="minorHAnsi"/>
-        </w:rPr>
-        <w:tab/>
-      </w:r>
-      <w:r>
-        <w:rPr>
-          <w:rFonts w:asciiTheme="minorHAnsi" w:hAnsiTheme="minorHAnsi"/>
-        </w:rPr>
-        <w:fldChar w:fldCharType="begin"/>
-      </w:r>
-      <w:r>
-        <w:rPr>
-          <w:rFonts w:asciiTheme="minorHAnsi" w:hAnsiTheme="minorHAnsi"/>
-        </w:rPr>
-        <w:instrText xml:space="preserve"> PAGEREF _Toc332300837 \h </w:instrText>
-      </w:r>
-      <w:r>
-        <w:rPr>
-          <w:rFonts w:asciiTheme="minorHAnsi" w:hAnsiTheme="minorHAnsi"/>
-        </w:rPr>
-        <w:fldChar w:fldCharType="separate"/>
-      </w:r>
-      <w:r>
-        <w:fldChar w:fldCharType="begin"/>
-      </w:r>
-      <w:r>
-        <w:instrText xml:space="preserve"> HYPERLINK \l "_Toc332300837" </w:instrText>
-      </w:r>
-      <w:r>
-        <w:fldChar w:fldCharType="separate"/>
-      </w:r>
-      <w:r>
-        <w:rPr>
-          <w:rFonts w:asciiTheme="minorHAnsi" w:hAnsiTheme="minorHAnsi"/>
-        </w:rPr>
-        <w:t>10</w:t>
-      </w:r>
-      <w:r>
-        <w:rPr>
-          <w:rFonts w:asciiTheme="minorHAnsi" w:hAnsiTheme="minorHAnsi"/>
-        </w:rPr>
-        <w:fldChar w:fldCharType="end"/>
-      </w:r>
+      <w:hyperlink w:anchor="_Toc332300837" w:history="1">
+        <w:r>
+          <w:rPr>
+            <w:rFonts w:asciiTheme="minorHAnsi" w:hAnsiTheme="minorHAnsi"/>
+          </w:rPr>
+          <w:t>10</w:t>
+        </w:r>
+      </w:hyperlink>
       <w:r>
         <w:rPr>
           <w:rFonts w:asciiTheme="minorHAnsi" w:hAnsiTheme="minorHAnsi"/>
@@ -1093,87 +1141,64 @@
     </w:p>
     <w:p>
       <w:pPr>
-        <w:pStyle w:val="9"/>
+        <w:pStyle w:val="TOC1"/>
         <w:tabs>
           <w:tab w:val="right" w:leader="dot" w:pos="9350"/>
         </w:tabs>
         <w:rPr>
-          <w:rFonts w:eastAsia="SimSun" w:asciiTheme="minorHAnsi" w:hAnsiTheme="minorHAnsi"/>
+          <w:rFonts w:asciiTheme="minorHAnsi" w:eastAsia="SimSun" w:hAnsiTheme="minorHAnsi"/>
           <w:sz w:val="22"/>
           <w:szCs w:val="22"/>
           <w:lang w:eastAsia="zh-CN"/>
         </w:rPr>
       </w:pPr>
-      <w:r>
+      <w:hyperlink w:anchor="_Toc332300838" w:history="1">
+        <w:r>
+          <w:rPr>
+            <w:rStyle w:val="Hyperlink"/>
+            <w:rFonts w:asciiTheme="minorHAnsi" w:hAnsiTheme="minorHAnsi"/>
+            <w:smallCaps/>
+          </w:rPr>
+          <w:t xml:space="preserve">Chấp nhận nhà tài trợ </w:t>
+        </w:r>
+      </w:hyperlink>
+      <w:r>
+        <w:rPr>
+          <w:rFonts w:asciiTheme="minorHAnsi" w:hAnsiTheme="minorHAnsi"/>
+        </w:rPr>
+        <w:tab/>
+      </w:r>
+      <w:r>
+        <w:rPr>
+          <w:rFonts w:asciiTheme="minorHAnsi" w:hAnsiTheme="minorHAnsi"/>
+        </w:rPr>
         <w:fldChar w:fldCharType="begin"/>
       </w:r>
       <w:r>
-        <w:instrText xml:space="preserve"> HYPERLINK \l "_Toc332300838" </w:instrText>
-      </w:r>
-      <w:r>
+        <w:rPr>
+          <w:rFonts w:asciiTheme="minorHAnsi" w:hAnsiTheme="minorHAnsi"/>
+        </w:rPr>
+        <w:instrText xml:space="preserve"> PAGEREF _Toc332300838 \h </w:instrText>
+      </w:r>
+      <w:r>
+        <w:rPr>
+          <w:rFonts w:asciiTheme="minorHAnsi" w:hAnsiTheme="minorHAnsi"/>
+        </w:rPr>
+      </w:r>
+      <w:r>
+        <w:rPr>
+          <w:rFonts w:asciiTheme="minorHAnsi" w:hAnsiTheme="minorHAnsi"/>
+        </w:rPr>
         <w:fldChar w:fldCharType="separate"/>
       </w:r>
-      <w:r>
-        <w:rPr>
-          <w:rStyle w:val="8"/>
-          <w:rFonts w:asciiTheme="minorHAnsi" w:hAnsiTheme="minorHAnsi"/>
-          <w:smallCaps/>
-        </w:rPr>
-        <w:t xml:space="preserve">Chấp nhận nhà tài trợ </w:t>
-      </w:r>
-      <w:r>
-        <w:rPr>
-          <w:rStyle w:val="8"/>
-          <w:rFonts w:asciiTheme="minorHAnsi" w:hAnsiTheme="minorHAnsi"/>
-          <w:smallCaps/>
-        </w:rPr>
-        <w:fldChar w:fldCharType="end"/>
-      </w:r>
-      <w:r>
-        <w:rPr>
-          <w:rFonts w:asciiTheme="minorHAnsi" w:hAnsiTheme="minorHAnsi"/>
-        </w:rPr>
-        <w:tab/>
-      </w:r>
-      <w:r>
-        <w:rPr>
-          <w:rFonts w:asciiTheme="minorHAnsi" w:hAnsiTheme="minorHAnsi"/>
-        </w:rPr>
-        <w:fldChar w:fldCharType="begin"/>
-      </w:r>
-      <w:r>
-        <w:rPr>
-          <w:rFonts w:asciiTheme="minorHAnsi" w:hAnsiTheme="minorHAnsi"/>
-        </w:rPr>
-        <w:instrText xml:space="preserve"> PAGEREF _Toc332300838 \h </w:instrText>
-      </w:r>
-      <w:r>
-        <w:rPr>
-          <w:rFonts w:asciiTheme="minorHAnsi" w:hAnsiTheme="minorHAnsi"/>
-        </w:rPr>
-        <w:fldChar w:fldCharType="separate"/>
-      </w:r>
-      <w:r>
-        <w:fldChar w:fldCharType="begin"/>
-      </w:r>
-      <w:r>
-        <w:instrText xml:space="preserve"> HYPERLINK \l "_Toc332300838" </w:instrText>
-      </w:r>
-      <w:r>
-        <w:fldChar w:fldCharType="separate"/>
-      </w:r>
-      <w:r>
-        <w:rPr>
-          <w:rFonts w:asciiTheme="minorHAnsi" w:hAnsiTheme="minorHAnsi"/>
-        </w:rPr>
-        <w:t>11</w:t>
-      </w:r>
-      <w:r>
-        <w:rPr>
-          <w:rFonts w:asciiTheme="minorHAnsi" w:hAnsiTheme="minorHAnsi"/>
-        </w:rPr>
-        <w:fldChar w:fldCharType="end"/>
-      </w:r>
+      <w:hyperlink w:anchor="_Toc332300838" w:history="1">
+        <w:r>
+          <w:rPr>
+            <w:rFonts w:asciiTheme="minorHAnsi" w:hAnsiTheme="minorHAnsi"/>
+          </w:rPr>
+          <w:t>11</w:t>
+        </w:r>
+      </w:hyperlink>
       <w:r>
         <w:rPr>
           <w:rFonts w:asciiTheme="minorHAnsi" w:hAnsiTheme="minorHAnsi"/>
@@ -1194,7 +1219,7 @@
     <w:p/>
     <w:p>
       <w:pPr>
-        <w:pStyle w:val="2"/>
+        <w:pStyle w:val="Heading1"/>
         <w:jc w:val="left"/>
         <w:rPr>
           <w:rFonts w:asciiTheme="minorHAnsi" w:hAnsiTheme="minorHAnsi" w:cstheme="minorHAnsi"/>
@@ -1218,6 +1243,7 @@
           <w:sz w:val="28"/>
           <w:szCs w:val="28"/>
         </w:rPr>
+        <w:lastRenderedPageBreak/>
         <w:t>Giới thiệu</w:t>
       </w:r>
       <w:bookmarkEnd w:id="0"/>
@@ -1226,43 +1252,775 @@
     <w:p/>
     <w:p>
       <w:r>
-        <w:t>Kế hoạch quản lý phạm vi cung cấp khung phạm vi cho dự án này. Kế hoạch này tài liệu hóa cách tiếp cận quản lý theo phạm vi; vai trò và trách nhiệm liên quan đến phạm vi dự án; định nghĩa phạm vi; các biện pháp xác minh và kiểm soát; kiểm soát thay đổi phạm vi; và cấu trúc phân chia công việc của dự án. Mọi thông tin liên lạc về dự án liên quan đến phạm vi dự án phải tuân theo Kế hoạch quản lý phạm vi.</w:t>
+        <w:t>K</w:t>
+      </w:r>
+      <w:r>
+        <w:t>ế</w:t>
+      </w:r>
+      <w:r>
+        <w:t xml:space="preserve"> ho</w:t>
+      </w:r>
+      <w:r>
+        <w:t>ạ</w:t>
+      </w:r>
+      <w:r>
+        <w:t>ch qu</w:t>
+      </w:r>
+      <w:r>
+        <w:t>ả</w:t>
+      </w:r>
+      <w:r>
+        <w:t>n lý ph</w:t>
+      </w:r>
+      <w:r>
+        <w:t>ạ</w:t>
+      </w:r>
+      <w:r>
+        <w:t>m vi cung c</w:t>
+      </w:r>
+      <w:r>
+        <w:t>ấ</w:t>
+      </w:r>
+      <w:r>
+        <w:t>p khung ph</w:t>
+      </w:r>
+      <w:r>
+        <w:t>ạ</w:t>
+      </w:r>
+      <w:r>
+        <w:t>m vi cho d</w:t>
+      </w:r>
+      <w:r>
+        <w:t>ự</w:t>
+      </w:r>
+      <w:r>
+        <w:t xml:space="preserve"> án n</w:t>
+      </w:r>
+      <w:r>
+        <w:t>ày. K</w:t>
+      </w:r>
+      <w:r>
+        <w:t>ế</w:t>
+      </w:r>
+      <w:r>
+        <w:t xml:space="preserve"> ho</w:t>
+      </w:r>
+      <w:r>
+        <w:t>ạ</w:t>
+      </w:r>
+      <w:r>
+        <w:t>ch này tài li</w:t>
+      </w:r>
+      <w:r>
+        <w:t>ệ</w:t>
+      </w:r>
+      <w:r>
+        <w:t>u hóa cách ti</w:t>
+      </w:r>
+      <w:r>
+        <w:t>ế</w:t>
+      </w:r>
+      <w:r>
+        <w:t>p c</w:t>
+      </w:r>
+      <w:r>
+        <w:t>ậ</w:t>
+      </w:r>
+      <w:r>
+        <w:t>n qu</w:t>
+      </w:r>
+      <w:r>
+        <w:t>ả</w:t>
+      </w:r>
+      <w:r>
+        <w:t>n lý theo ph</w:t>
+      </w:r>
+      <w:r>
+        <w:t>ạ</w:t>
+      </w:r>
+      <w:r>
+        <w:t>m vi; vai trò và trách nhi</w:t>
+      </w:r>
+      <w:r>
+        <w:t>ệ</w:t>
+      </w:r>
+      <w:r>
+        <w:t>m liên quan đ</w:t>
+      </w:r>
+      <w:r>
+        <w:t>ế</w:t>
+      </w:r>
+      <w:r>
+        <w:t>n ph</w:t>
+      </w:r>
+      <w:r>
+        <w:t>ạ</w:t>
+      </w:r>
+      <w:r>
+        <w:t>m vi d</w:t>
+      </w:r>
+      <w:r>
+        <w:t>ự</w:t>
+      </w:r>
+      <w:r>
+        <w:t xml:space="preserve"> án; đ</w:t>
+      </w:r>
+      <w:r>
+        <w:t>ị</w:t>
+      </w:r>
+      <w:r>
+        <w:t>nh nghĩa ph</w:t>
+      </w:r>
+      <w:r>
+        <w:t>ạ</w:t>
+      </w:r>
+      <w:r>
+        <w:t>m vi; các bi</w:t>
+      </w:r>
+      <w:r>
+        <w:t>ệ</w:t>
+      </w:r>
+      <w:r>
+        <w:t>n pháp xác minh và ki</w:t>
+      </w:r>
+      <w:r>
+        <w:t>ể</w:t>
+      </w:r>
+      <w:r>
+        <w:t>m soát; ki</w:t>
+      </w:r>
+      <w:r>
+        <w:t>ể</w:t>
+      </w:r>
+      <w:r>
+        <w:t>m soát thay đ</w:t>
+      </w:r>
+      <w:r>
+        <w:t>ổ</w:t>
+      </w:r>
+      <w:r>
+        <w:t>i ph</w:t>
+      </w:r>
+      <w:r>
+        <w:t>ạ</w:t>
+      </w:r>
+      <w:r>
+        <w:t>m vi; và c</w:t>
+      </w:r>
+      <w:r>
+        <w:t>ấ</w:t>
+      </w:r>
+      <w:r>
+        <w:t>u trúc phân chia công vi</w:t>
+      </w:r>
+      <w:r>
+        <w:t>ệ</w:t>
+      </w:r>
+      <w:r>
+        <w:t>c c</w:t>
+      </w:r>
+      <w:r>
+        <w:t>ủ</w:t>
+      </w:r>
+      <w:r>
+        <w:t>a d</w:t>
+      </w:r>
+      <w:r>
+        <w:t>ự</w:t>
+      </w:r>
+      <w:r>
+        <w:t xml:space="preserve"> án. M</w:t>
+      </w:r>
+      <w:r>
+        <w:t>ọ</w:t>
+      </w:r>
+      <w:r>
+        <w:t xml:space="preserve">i thông </w:t>
+      </w:r>
+      <w:r>
+        <w:t>tin liên l</w:t>
+      </w:r>
+      <w:r>
+        <w:t>ạ</w:t>
+      </w:r>
+      <w:r>
+        <w:t>c v</w:t>
+      </w:r>
+      <w:r>
+        <w:t>ề</w:t>
+      </w:r>
+      <w:r>
+        <w:t xml:space="preserve"> d</w:t>
+      </w:r>
+      <w:r>
+        <w:t>ự</w:t>
+      </w:r>
+      <w:r>
+        <w:t xml:space="preserve"> án liên quan đ</w:t>
+      </w:r>
+      <w:r>
+        <w:t>ế</w:t>
+      </w:r>
+      <w:r>
+        <w:t>n ph</w:t>
+      </w:r>
+      <w:r>
+        <w:t>ạ</w:t>
+      </w:r>
+      <w:r>
+        <w:t>m vi d</w:t>
+      </w:r>
+      <w:r>
+        <w:t>ự</w:t>
+      </w:r>
+      <w:r>
+        <w:t xml:space="preserve"> án ph</w:t>
+      </w:r>
+      <w:r>
+        <w:t>ả</w:t>
+      </w:r>
+      <w:r>
+        <w:t>i tuân theo K</w:t>
+      </w:r>
+      <w:r>
+        <w:t>ế</w:t>
+      </w:r>
+      <w:r>
+        <w:t xml:space="preserve"> ho</w:t>
+      </w:r>
+      <w:r>
+        <w:t>ạ</w:t>
+      </w:r>
+      <w:r>
+        <w:t>ch qu</w:t>
+      </w:r>
+      <w:r>
+        <w:t>ả</w:t>
+      </w:r>
+      <w:r>
+        <w:t>n lý ph</w:t>
+      </w:r>
+      <w:r>
+        <w:t>ạ</w:t>
+      </w:r>
+      <w:r>
+        <w:t>m vi.</w:t>
       </w:r>
     </w:p>
     <w:p/>
     <w:p>
       <w:r>
-        <w:t>Dự án này dành cho việc thiết kế, lập trình và thử nghiệm sản phẩm phần mềm</w:t>
-      </w:r>
-      <w:r>
-        <w:rPr>
-          <w:rFonts w:hint="default"/>
+        <w:t>D</w:t>
+      </w:r>
+      <w:r>
+        <w:t>ự</w:t>
+      </w:r>
+      <w:r>
+        <w:t xml:space="preserve"> án này dành cho vi</w:t>
+      </w:r>
+      <w:r>
+        <w:t>ệ</w:t>
+      </w:r>
+      <w:r>
+        <w:t>c thi</w:t>
+      </w:r>
+      <w:r>
+        <w:t>ế</w:t>
+      </w:r>
+      <w:r>
+        <w:t>t k</w:t>
+      </w:r>
+      <w:r>
+        <w:t>ế</w:t>
+      </w:r>
+      <w:r>
+        <w:t>, l</w:t>
+      </w:r>
+      <w:r>
+        <w:t>ậ</w:t>
+      </w:r>
+      <w:r>
+        <w:t>p trình và th</w:t>
+      </w:r>
+      <w:r>
+        <w:t>ử</w:t>
+      </w:r>
+      <w:r>
+        <w:t xml:space="preserve"> nghi</w:t>
+      </w:r>
+      <w:r>
+        <w:t>ệ</w:t>
+      </w:r>
+      <w:r>
+        <w:t>m s</w:t>
+      </w:r>
+      <w:r>
+        <w:t>ả</w:t>
+      </w:r>
+      <w:r>
+        <w:t>n ph</w:t>
+      </w:r>
+      <w:r>
+        <w:t>ẩ</w:t>
+      </w:r>
+      <w:r>
+        <w:t>m ph</w:t>
+      </w:r>
+      <w:r>
+        <w:t>ầ</w:t>
+      </w:r>
+      <w:r>
+        <w:t>n m</w:t>
+      </w:r>
+      <w:r>
+        <w:t>ề</w:t>
+      </w:r>
+      <w:r>
+        <w:t>m</w:t>
+      </w:r>
+      <w:r>
+        <w:rPr>
           <w:lang w:val="en-US"/>
         </w:rPr>
-        <w:t xml:space="preserve"> quản lý thư viện Đại học Thủy Lợi </w:t>
-      </w:r>
-      <w:r>
-        <w:t xml:space="preserve"> mới sẽ được sử dụng để </w:t>
-      </w:r>
-      <w:r>
-        <w:rPr>
-          <w:rFonts w:hint="default"/>
+        <w:t xml:space="preserve"> qu</w:t>
+      </w:r>
+      <w:r>
+        <w:rPr>
           <w:lang w:val="en-US"/>
         </w:rPr>
-        <w:t xml:space="preserve">quản lý sách của thư viện , theo dõi mượn trả của bạn đọc </w:t>
-      </w:r>
-      <w:r>
-        <w:t xml:space="preserve"> và cải thiện </w:t>
-      </w:r>
-      <w:r>
-        <w:rPr>
-          <w:rFonts w:hint="default"/>
+        <w:t>ả</w:t>
+      </w:r>
+      <w:r>
+        <w:rPr>
           <w:lang w:val="en-US"/>
         </w:rPr>
-        <w:t xml:space="preserve">các vấn đề mà hệ thống thư viện cũ chưa hoàn thiện </w:t>
-      </w:r>
-      <w:r>
-        <w:t>. Điều này bao gồm thiết kế phần mềm, tất cả lập trình và mã hóa, và kiểm tra / xác nhận phần mềm. Không có nguồn lực bên ngoài hoặc nguồn thuê ngoài nào được dự đoán cho dự án này.</w:t>
+        <w:t>n lý thư vi</w:t>
+      </w:r>
+      <w:r>
+        <w:rPr>
+          <w:lang w:val="en-US"/>
+        </w:rPr>
+        <w:t>ệ</w:t>
+      </w:r>
+      <w:r>
+        <w:rPr>
+          <w:lang w:val="en-US"/>
+        </w:rPr>
+        <w:t>n Đ</w:t>
+      </w:r>
+      <w:r>
+        <w:rPr>
+          <w:lang w:val="en-US"/>
+        </w:rPr>
+        <w:t>ạ</w:t>
+      </w:r>
+      <w:r>
+        <w:rPr>
+          <w:lang w:val="en-US"/>
+        </w:rPr>
+        <w:t>i h</w:t>
+      </w:r>
+      <w:r>
+        <w:rPr>
+          <w:lang w:val="en-US"/>
+        </w:rPr>
+        <w:t>ọ</w:t>
+      </w:r>
+      <w:r>
+        <w:rPr>
+          <w:lang w:val="en-US"/>
+        </w:rPr>
+        <w:t>c Th</w:t>
+      </w:r>
+      <w:r>
+        <w:rPr>
+          <w:lang w:val="en-US"/>
+        </w:rPr>
+        <w:t>ủ</w:t>
+      </w:r>
+      <w:r>
+        <w:rPr>
+          <w:lang w:val="en-US"/>
+        </w:rPr>
+        <w:t>y L</w:t>
+      </w:r>
+      <w:r>
+        <w:rPr>
+          <w:lang w:val="en-US"/>
+        </w:rPr>
+        <w:t>ợ</w:t>
+      </w:r>
+      <w:r>
+        <w:rPr>
+          <w:lang w:val="en-US"/>
+        </w:rPr>
+        <w:t xml:space="preserve">i </w:t>
+      </w:r>
+      <w:r>
+        <w:t xml:space="preserve"> m</w:t>
+      </w:r>
+      <w:r>
+        <w:t>ớ</w:t>
+      </w:r>
+      <w:r>
+        <w:t>i s</w:t>
+      </w:r>
+      <w:r>
+        <w:t>ẽ</w:t>
+      </w:r>
+      <w:r>
+        <w:t xml:space="preserve"> đư</w:t>
+      </w:r>
+      <w:r>
+        <w:t>ợ</w:t>
+      </w:r>
+      <w:r>
+        <w:t>c s</w:t>
+      </w:r>
+      <w:r>
+        <w:t>ử</w:t>
+      </w:r>
+      <w:r>
+        <w:t xml:space="preserve"> d</w:t>
+      </w:r>
+      <w:r>
+        <w:t>ụ</w:t>
+      </w:r>
+      <w:r>
+        <w:t>ng đ</w:t>
+      </w:r>
+      <w:r>
+        <w:t>ể</w:t>
+      </w:r>
+      <w:r>
+        <w:t xml:space="preserve"> </w:t>
+      </w:r>
+      <w:r>
+        <w:rPr>
+          <w:lang w:val="en-US"/>
+        </w:rPr>
+        <w:t>qu</w:t>
+      </w:r>
+      <w:r>
+        <w:rPr>
+          <w:lang w:val="en-US"/>
+        </w:rPr>
+        <w:t>ả</w:t>
+      </w:r>
+      <w:r>
+        <w:rPr>
+          <w:lang w:val="en-US"/>
+        </w:rPr>
+        <w:t>n lý sách c</w:t>
+      </w:r>
+      <w:r>
+        <w:rPr>
+          <w:lang w:val="en-US"/>
+        </w:rPr>
+        <w:t>ủ</w:t>
+      </w:r>
+      <w:r>
+        <w:rPr>
+          <w:lang w:val="en-US"/>
+        </w:rPr>
+        <w:t>a thư vi</w:t>
+      </w:r>
+      <w:r>
+        <w:rPr>
+          <w:lang w:val="en-US"/>
+        </w:rPr>
+        <w:t>ệ</w:t>
+      </w:r>
+      <w:r>
+        <w:rPr>
+          <w:lang w:val="en-US"/>
+        </w:rPr>
+        <w:t>n , th</w:t>
+      </w:r>
+      <w:r>
+        <w:rPr>
+          <w:lang w:val="en-US"/>
+        </w:rPr>
+        <w:t>eo dõi mư</w:t>
+      </w:r>
+      <w:r>
+        <w:rPr>
+          <w:lang w:val="en-US"/>
+        </w:rPr>
+        <w:t>ợ</w:t>
+      </w:r>
+      <w:r>
+        <w:rPr>
+          <w:lang w:val="en-US"/>
+        </w:rPr>
+        <w:t>n tr</w:t>
+      </w:r>
+      <w:r>
+        <w:rPr>
+          <w:lang w:val="en-US"/>
+        </w:rPr>
+        <w:t>ả</w:t>
+      </w:r>
+      <w:r>
+        <w:rPr>
+          <w:lang w:val="en-US"/>
+        </w:rPr>
+        <w:t xml:space="preserve"> c</w:t>
+      </w:r>
+      <w:r>
+        <w:rPr>
+          <w:lang w:val="en-US"/>
+        </w:rPr>
+        <w:t>ủ</w:t>
+      </w:r>
+      <w:r>
+        <w:rPr>
+          <w:lang w:val="en-US"/>
+        </w:rPr>
+        <w:t>a b</w:t>
+      </w:r>
+      <w:r>
+        <w:rPr>
+          <w:lang w:val="en-US"/>
+        </w:rPr>
+        <w:t>ạ</w:t>
+      </w:r>
+      <w:r>
+        <w:rPr>
+          <w:lang w:val="en-US"/>
+        </w:rPr>
+        <w:t>n đ</w:t>
+      </w:r>
+      <w:r>
+        <w:rPr>
+          <w:lang w:val="en-US"/>
+        </w:rPr>
+        <w:t>ọ</w:t>
+      </w:r>
+      <w:r>
+        <w:rPr>
+          <w:lang w:val="en-US"/>
+        </w:rPr>
+        <w:t xml:space="preserve">c </w:t>
+      </w:r>
+      <w:r>
+        <w:t xml:space="preserve"> và c</w:t>
+      </w:r>
+      <w:r>
+        <w:t>ả</w:t>
+      </w:r>
+      <w:r>
+        <w:t>i thi</w:t>
+      </w:r>
+      <w:r>
+        <w:t>ệ</w:t>
+      </w:r>
+      <w:r>
+        <w:t xml:space="preserve">n </w:t>
+      </w:r>
+      <w:r>
+        <w:rPr>
+          <w:lang w:val="en-US"/>
+        </w:rPr>
+        <w:t>các v</w:t>
+      </w:r>
+      <w:r>
+        <w:rPr>
+          <w:lang w:val="en-US"/>
+        </w:rPr>
+        <w:t>ấ</w:t>
+      </w:r>
+      <w:r>
+        <w:rPr>
+          <w:lang w:val="en-US"/>
+        </w:rPr>
+        <w:t>n đ</w:t>
+      </w:r>
+      <w:r>
+        <w:rPr>
+          <w:lang w:val="en-US"/>
+        </w:rPr>
+        <w:t>ề</w:t>
+      </w:r>
+      <w:r>
+        <w:rPr>
+          <w:lang w:val="en-US"/>
+        </w:rPr>
+        <w:t xml:space="preserve"> mà h</w:t>
+      </w:r>
+      <w:r>
+        <w:rPr>
+          <w:lang w:val="en-US"/>
+        </w:rPr>
+        <w:t>ệ</w:t>
+      </w:r>
+      <w:r>
+        <w:rPr>
+          <w:lang w:val="en-US"/>
+        </w:rPr>
+        <w:t xml:space="preserve"> th</w:t>
+      </w:r>
+      <w:r>
+        <w:rPr>
+          <w:lang w:val="en-US"/>
+        </w:rPr>
+        <w:t>ố</w:t>
+      </w:r>
+      <w:r>
+        <w:rPr>
+          <w:lang w:val="en-US"/>
+        </w:rPr>
+        <w:t>ng thư vi</w:t>
+      </w:r>
+      <w:r>
+        <w:rPr>
+          <w:lang w:val="en-US"/>
+        </w:rPr>
+        <w:t>ệ</w:t>
+      </w:r>
+      <w:r>
+        <w:rPr>
+          <w:lang w:val="en-US"/>
+        </w:rPr>
+        <w:t>n cũ chưa hoàn thi</w:t>
+      </w:r>
+      <w:r>
+        <w:rPr>
+          <w:lang w:val="en-US"/>
+        </w:rPr>
+        <w:t>ệ</w:t>
+      </w:r>
+      <w:r>
+        <w:rPr>
+          <w:lang w:val="en-US"/>
+        </w:rPr>
+        <w:t xml:space="preserve">n </w:t>
+      </w:r>
+      <w:r>
+        <w:t>. Đi</w:t>
+      </w:r>
+      <w:r>
+        <w:t>ề</w:t>
+      </w:r>
+      <w:r>
+        <w:t>u này bao g</w:t>
+      </w:r>
+      <w:r>
+        <w:t>ồ</w:t>
+      </w:r>
+      <w:r>
+        <w:t>m thi</w:t>
+      </w:r>
+      <w:r>
+        <w:t>ế</w:t>
+      </w:r>
+      <w:r>
+        <w:t>t k</w:t>
+      </w:r>
+      <w:r>
+        <w:t>ế</w:t>
+      </w:r>
+      <w:r>
+        <w:t xml:space="preserve"> ph</w:t>
+      </w:r>
+      <w:r>
+        <w:t>ầ</w:t>
+      </w:r>
+      <w:r>
+        <w:t>n m</w:t>
+      </w:r>
+      <w:r>
+        <w:t>ề</w:t>
+      </w:r>
+      <w:r>
+        <w:t>m, t</w:t>
+      </w:r>
+      <w:r>
+        <w:t>ấ</w:t>
+      </w:r>
+      <w:r>
+        <w:t>t c</w:t>
+      </w:r>
+      <w:r>
+        <w:t>ả</w:t>
+      </w:r>
+      <w:r>
+        <w:t xml:space="preserve"> l</w:t>
+      </w:r>
+      <w:r>
+        <w:t>ậ</w:t>
+      </w:r>
+      <w:r>
+        <w:t>p trình và mã hóa, và ki</w:t>
+      </w:r>
+      <w:r>
+        <w:t>ể</w:t>
+      </w:r>
+      <w:r>
+        <w:t>m tra / xác nh</w:t>
+      </w:r>
+      <w:r>
+        <w:t>ậ</w:t>
+      </w:r>
+      <w:r>
+        <w:t>n ph</w:t>
+      </w:r>
+      <w:r>
+        <w:t>ầ</w:t>
+      </w:r>
+      <w:r>
+        <w:t>n m</w:t>
+      </w:r>
+      <w:r>
+        <w:t>ề</w:t>
+      </w:r>
+      <w:r>
+        <w:t>m. Không có ngu</w:t>
+      </w:r>
+      <w:r>
+        <w:t>ồ</w:t>
+      </w:r>
+      <w:r>
+        <w:t>n l</w:t>
+      </w:r>
+      <w:r>
+        <w:t>ự</w:t>
+      </w:r>
+      <w:r>
+        <w:t>c bên ngoài ho</w:t>
+      </w:r>
+      <w:r>
+        <w:t>ặ</w:t>
+      </w:r>
+      <w:r>
+        <w:t>c ngu</w:t>
+      </w:r>
+      <w:r>
+        <w:t>ồ</w:t>
+      </w:r>
+      <w:r>
+        <w:t>n thuê ngoài nào đư</w:t>
+      </w:r>
+      <w:r>
+        <w:t>ợ</w:t>
+      </w:r>
+      <w:r>
+        <w:t>c d</w:t>
+      </w:r>
+      <w:r>
+        <w:t>ự</w:t>
+      </w:r>
+      <w:r>
+        <w:t xml:space="preserve"> đ</w:t>
+      </w:r>
+      <w:r>
+        <w:t>oán cho d</w:t>
+      </w:r>
+      <w:r>
+        <w:t>ự</w:t>
+      </w:r>
+      <w:r>
+        <w:t xml:space="preserve"> án này.</w:t>
       </w:r>
     </w:p>
     <w:p>
@@ -1274,7 +2032,7 @@
     </w:p>
     <w:p>
       <w:pPr>
-        <w:pStyle w:val="2"/>
+        <w:pStyle w:val="Heading1"/>
         <w:jc w:val="left"/>
         <w:rPr>
           <w:rFonts w:asciiTheme="minorHAnsi" w:hAnsiTheme="minorHAnsi"/>
@@ -1306,12 +2064,900 @@
     </w:p>
     <w:p>
       <w:r>
-        <w:t>Đối với dự án này, quản lý phạm vi sẽ do Người quản lý dự án chịu trách nhiệm duy nhất. Phạm vi cho dự án này được xác định bởi Tuyên bố Phạm vi, Cấu trúc Phân tích Công việc (WBS) và Từ điển WBS. Người quản lý dự án, nhà tài trợ và các bên liên quan sẽ thiết lập và phê duyệt tài liệu để đo lường phạm vi dự án, bao gồm danh sách kiểm tra chất lượng có thể cung cấp và các phép đo hiệu suất công việc. Các thay đổi về phạm vi đề xuất có thể được khởi xướng bởi Người quản lý dự án, các Bên liên quan hoặc bất kỳ thành viên nào của nhóm dự án. Tất cả các yêu cầu thay đổi sẽ được gửi đến Người quản lý dự án, người sau đó sẽ đánh giá sự thay đổi phạm vi được yêu cầu. Sau khi chấp nhận yêu cầu thay đổi phạm vi, Người quản lý dự án sẽ gửi yêu cầu thay đổi phạm vi cho Ban kiểm soát thay đổi và Nhà tài trợ dự án để chấp nhận. Sau khi được Ban kiểm soát thay đổi và Nhà tài trợ dự án chấp thuận các thay đổi về phạm vi, Người quản lý dự án sẽ cập nhật tất cả các tài liệu dự án và thông báo về thay đổi phạm vi cho tất cả các bên liên quan. Dựa trên phản hồi và đầu vào từ Người quản lý dự án và các bên liên quan, Nhà tài trợ dự án chịu trách nhiệm nghiệm thu các sản phẩm cuối cùng của dự án và phạm vi dự án.</w:t>
+        <w:t>Đ</w:t>
+      </w:r>
+      <w:r>
+        <w:t>ố</w:t>
+      </w:r>
+      <w:r>
+        <w:t>i v</w:t>
+      </w:r>
+      <w:r>
+        <w:t>ớ</w:t>
+      </w:r>
+      <w:r>
+        <w:t>i d</w:t>
+      </w:r>
+      <w:r>
+        <w:t>ự</w:t>
+      </w:r>
+      <w:r>
+        <w:t xml:space="preserve"> án này, qu</w:t>
+      </w:r>
+      <w:r>
+        <w:t>ả</w:t>
+      </w:r>
+      <w:r>
+        <w:t>n lý ph</w:t>
+      </w:r>
+      <w:r>
+        <w:t>ạ</w:t>
+      </w:r>
+      <w:r>
+        <w:t>m vi s</w:t>
+      </w:r>
+      <w:r>
+        <w:t>ẽ</w:t>
+      </w:r>
+      <w:r>
+        <w:t xml:space="preserve"> do Ngư</w:t>
+      </w:r>
+      <w:r>
+        <w:t>ờ</w:t>
+      </w:r>
+      <w:r>
+        <w:t>i qu</w:t>
+      </w:r>
+      <w:r>
+        <w:t>ả</w:t>
+      </w:r>
+      <w:r>
+        <w:t>n lý d</w:t>
+      </w:r>
+      <w:r>
+        <w:t>ự</w:t>
+      </w:r>
+      <w:r>
+        <w:t xml:space="preserve"> án ch</w:t>
+      </w:r>
+      <w:r>
+        <w:t>ị</w:t>
+      </w:r>
+      <w:r>
+        <w:t>u trách nhi</w:t>
+      </w:r>
+      <w:r>
+        <w:t>ệ</w:t>
+      </w:r>
+      <w:r>
+        <w:t>m duy nh</w:t>
+      </w:r>
+      <w:r>
+        <w:t>ấ</w:t>
+      </w:r>
+      <w:r>
+        <w:t>t. Ph</w:t>
+      </w:r>
+      <w:r>
+        <w:t>ạ</w:t>
+      </w:r>
+      <w:r>
+        <w:t>m vi cho d</w:t>
+      </w:r>
+      <w:r>
+        <w:t>ự</w:t>
+      </w:r>
+      <w:r>
+        <w:t xml:space="preserve"> án này đư</w:t>
+      </w:r>
+      <w:r>
+        <w:t>ợ</w:t>
+      </w:r>
+      <w:r>
+        <w:t>c xác đ</w:t>
+      </w:r>
+      <w:r>
+        <w:t>ị</w:t>
+      </w:r>
+      <w:r>
+        <w:t>nh b</w:t>
+      </w:r>
+      <w:r>
+        <w:t>ở</w:t>
+      </w:r>
+      <w:r>
+        <w:t>i Tuyên b</w:t>
+      </w:r>
+      <w:r>
+        <w:t>ố</w:t>
+      </w:r>
+      <w:r>
+        <w:t xml:space="preserve"> Ph</w:t>
+      </w:r>
+      <w:r>
+        <w:t>ạ</w:t>
+      </w:r>
+      <w:r>
+        <w:t>m vi, C</w:t>
+      </w:r>
+      <w:r>
+        <w:t>ấ</w:t>
+      </w:r>
+      <w:r>
+        <w:t>u trúc Phân tích Công vi</w:t>
+      </w:r>
+      <w:r>
+        <w:t>ệ</w:t>
+      </w:r>
+      <w:r>
+        <w:t>c (WBS) và T</w:t>
+      </w:r>
+      <w:r>
+        <w:t>ừ</w:t>
+      </w:r>
+      <w:r>
+        <w:t xml:space="preserve"> đi</w:t>
+      </w:r>
+      <w:r>
+        <w:t>ể</w:t>
+      </w:r>
+      <w:r>
+        <w:t xml:space="preserve">n </w:t>
+      </w:r>
+      <w:r>
+        <w:t>WBS. Ngư</w:t>
+      </w:r>
+      <w:r>
+        <w:t>ờ</w:t>
+      </w:r>
+      <w:r>
+        <w:t>i qu</w:t>
+      </w:r>
+      <w:r>
+        <w:t>ả</w:t>
+      </w:r>
+      <w:r>
+        <w:t>n lý d</w:t>
+      </w:r>
+      <w:r>
+        <w:t>ự</w:t>
+      </w:r>
+      <w:r>
+        <w:t xml:space="preserve"> án, nhà tài tr</w:t>
+      </w:r>
+      <w:r>
+        <w:t>ợ</w:t>
+      </w:r>
+      <w:r>
+        <w:t xml:space="preserve"> và các bên liên quan s</w:t>
+      </w:r>
+      <w:r>
+        <w:t>ẽ</w:t>
+      </w:r>
+      <w:r>
+        <w:t xml:space="preserve"> thi</w:t>
+      </w:r>
+      <w:r>
+        <w:t>ế</w:t>
+      </w:r>
+      <w:r>
+        <w:t>t l</w:t>
+      </w:r>
+      <w:r>
+        <w:t>ậ</w:t>
+      </w:r>
+      <w:r>
+        <w:t>p và phê duy</w:t>
+      </w:r>
+      <w:r>
+        <w:t>ệ</w:t>
+      </w:r>
+      <w:r>
+        <w:t>t tài li</w:t>
+      </w:r>
+      <w:r>
+        <w:t>ệ</w:t>
+      </w:r>
+      <w:r>
+        <w:t>u đ</w:t>
+      </w:r>
+      <w:r>
+        <w:t>ể</w:t>
+      </w:r>
+      <w:r>
+        <w:t xml:space="preserve"> đo lư</w:t>
+      </w:r>
+      <w:r>
+        <w:t>ờ</w:t>
+      </w:r>
+      <w:r>
+        <w:t>ng ph</w:t>
+      </w:r>
+      <w:r>
+        <w:t>ạ</w:t>
+      </w:r>
+      <w:r>
+        <w:t>m vi d</w:t>
+      </w:r>
+      <w:r>
+        <w:t>ự</w:t>
+      </w:r>
+      <w:r>
+        <w:t xml:space="preserve"> án, bao g</w:t>
+      </w:r>
+      <w:r>
+        <w:t>ồ</w:t>
+      </w:r>
+      <w:r>
+        <w:t>m danh sách ki</w:t>
+      </w:r>
+      <w:r>
+        <w:t>ể</w:t>
+      </w:r>
+      <w:r>
+        <w:t>m tra ch</w:t>
+      </w:r>
+      <w:r>
+        <w:t>ấ</w:t>
+      </w:r>
+      <w:r>
+        <w:t>t lư</w:t>
+      </w:r>
+      <w:r>
+        <w:t>ợ</w:t>
+      </w:r>
+      <w:r>
+        <w:t>ng có th</w:t>
+      </w:r>
+      <w:r>
+        <w:t>ể</w:t>
+      </w:r>
+      <w:r>
+        <w:t xml:space="preserve"> cung c</w:t>
+      </w:r>
+      <w:r>
+        <w:t>ấ</w:t>
+      </w:r>
+      <w:r>
+        <w:t>p và các phép đo hi</w:t>
+      </w:r>
+      <w:r>
+        <w:t>ệ</w:t>
+      </w:r>
+      <w:r>
+        <w:t>u su</w:t>
+      </w:r>
+      <w:r>
+        <w:t>ấ</w:t>
+      </w:r>
+      <w:r>
+        <w:t>t công vi</w:t>
+      </w:r>
+      <w:r>
+        <w:t>ệ</w:t>
+      </w:r>
+      <w:r>
+        <w:t>c. Các thay đ</w:t>
+      </w:r>
+      <w:r>
+        <w:t>ổ</w:t>
+      </w:r>
+      <w:r>
+        <w:t>i v</w:t>
+      </w:r>
+      <w:r>
+        <w:t>ề</w:t>
+      </w:r>
+      <w:r>
+        <w:t xml:space="preserve"> ph</w:t>
+      </w:r>
+      <w:r>
+        <w:t>ạ</w:t>
+      </w:r>
+      <w:r>
+        <w:t>m vi đ</w:t>
+      </w:r>
+      <w:r>
+        <w:t>ề</w:t>
+      </w:r>
+      <w:r>
+        <w:t xml:space="preserve"> xu</w:t>
+      </w:r>
+      <w:r>
+        <w:t>ấ</w:t>
+      </w:r>
+      <w:r>
+        <w:t>t có th</w:t>
+      </w:r>
+      <w:r>
+        <w:t>ể</w:t>
+      </w:r>
+      <w:r>
+        <w:t xml:space="preserve"> đư</w:t>
+      </w:r>
+      <w:r>
+        <w:t>ợ</w:t>
+      </w:r>
+      <w:r>
+        <w:t>c k</w:t>
+      </w:r>
+      <w:r>
+        <w:t>h</w:t>
+      </w:r>
+      <w:r>
+        <w:t>ở</w:t>
+      </w:r>
+      <w:r>
+        <w:t>i xư</w:t>
+      </w:r>
+      <w:r>
+        <w:t>ớ</w:t>
+      </w:r>
+      <w:r>
+        <w:t>ng b</w:t>
+      </w:r>
+      <w:r>
+        <w:t>ở</w:t>
+      </w:r>
+      <w:r>
+        <w:t>i Ngư</w:t>
+      </w:r>
+      <w:r>
+        <w:t>ờ</w:t>
+      </w:r>
+      <w:r>
+        <w:t>i qu</w:t>
+      </w:r>
+      <w:r>
+        <w:t>ả</w:t>
+      </w:r>
+      <w:r>
+        <w:t>n lý d</w:t>
+      </w:r>
+      <w:r>
+        <w:t>ự</w:t>
+      </w:r>
+      <w:r>
+        <w:t xml:space="preserve"> án, các Bên liên quan ho</w:t>
+      </w:r>
+      <w:r>
+        <w:t>ặ</w:t>
+      </w:r>
+      <w:r>
+        <w:t>c b</w:t>
+      </w:r>
+      <w:r>
+        <w:t>ấ</w:t>
+      </w:r>
+      <w:r>
+        <w:t>t k</w:t>
+      </w:r>
+      <w:r>
+        <w:t>ỳ</w:t>
+      </w:r>
+      <w:r>
+        <w:t xml:space="preserve"> thành viên nào c</w:t>
+      </w:r>
+      <w:r>
+        <w:t>ủ</w:t>
+      </w:r>
+      <w:r>
+        <w:t>a nhóm d</w:t>
+      </w:r>
+      <w:r>
+        <w:t>ự</w:t>
+      </w:r>
+      <w:r>
+        <w:t xml:space="preserve"> án. T</w:t>
+      </w:r>
+      <w:r>
+        <w:t>ấ</w:t>
+      </w:r>
+      <w:r>
+        <w:t>t c</w:t>
+      </w:r>
+      <w:r>
+        <w:t>ả</w:t>
+      </w:r>
+      <w:r>
+        <w:t xml:space="preserve"> các yêu c</w:t>
+      </w:r>
+      <w:r>
+        <w:t>ầ</w:t>
+      </w:r>
+      <w:r>
+        <w:t>u thay đ</w:t>
+      </w:r>
+      <w:r>
+        <w:t>ổ</w:t>
+      </w:r>
+      <w:r>
+        <w:t>i s</w:t>
+      </w:r>
+      <w:r>
+        <w:t>ẽ</w:t>
+      </w:r>
+      <w:r>
+        <w:t xml:space="preserve"> đư</w:t>
+      </w:r>
+      <w:r>
+        <w:t>ợ</w:t>
+      </w:r>
+      <w:r>
+        <w:t>c g</w:t>
+      </w:r>
+      <w:r>
+        <w:t>ử</w:t>
+      </w:r>
+      <w:r>
+        <w:t>i đ</w:t>
+      </w:r>
+      <w:r>
+        <w:t>ế</w:t>
+      </w:r>
+      <w:r>
+        <w:t>n Ngư</w:t>
+      </w:r>
+      <w:r>
+        <w:t>ờ</w:t>
+      </w:r>
+      <w:r>
+        <w:t>i qu</w:t>
+      </w:r>
+      <w:r>
+        <w:t>ả</w:t>
+      </w:r>
+      <w:r>
+        <w:t>n lý d</w:t>
+      </w:r>
+      <w:r>
+        <w:t>ự</w:t>
+      </w:r>
+      <w:r>
+        <w:t xml:space="preserve"> án, ngư</w:t>
+      </w:r>
+      <w:r>
+        <w:t>ờ</w:t>
+      </w:r>
+      <w:r>
+        <w:t>i sau đó s</w:t>
+      </w:r>
+      <w:r>
+        <w:t>ẽ</w:t>
+      </w:r>
+      <w:r>
+        <w:t xml:space="preserve"> đánh giá s</w:t>
+      </w:r>
+      <w:r>
+        <w:t>ự</w:t>
+      </w:r>
+      <w:r>
+        <w:t xml:space="preserve"> thay đ</w:t>
+      </w:r>
+      <w:r>
+        <w:t>ổ</w:t>
+      </w:r>
+      <w:r>
+        <w:t>i ph</w:t>
+      </w:r>
+      <w:r>
+        <w:t>ạ</w:t>
+      </w:r>
+      <w:r>
+        <w:t>m vi đư</w:t>
+      </w:r>
+      <w:r>
+        <w:t>ợ</w:t>
+      </w:r>
+      <w:r>
+        <w:t>c yêu c</w:t>
+      </w:r>
+      <w:r>
+        <w:t>ầ</w:t>
+      </w:r>
+      <w:r>
+        <w:t>u. Sau khi ch</w:t>
+      </w:r>
+      <w:r>
+        <w:t>ấ</w:t>
+      </w:r>
+      <w:r>
+        <w:t>p nh</w:t>
+      </w:r>
+      <w:r>
+        <w:t>ậ</w:t>
+      </w:r>
+      <w:r>
+        <w:t>n yêu c</w:t>
+      </w:r>
+      <w:r>
+        <w:t>ầ</w:t>
+      </w:r>
+      <w:r>
+        <w:t>u thay đ</w:t>
+      </w:r>
+      <w:r>
+        <w:t>ổ</w:t>
+      </w:r>
+      <w:r>
+        <w:t>i p</w:t>
+      </w:r>
+      <w:r>
+        <w:t>h</w:t>
+      </w:r>
+      <w:r>
+        <w:t>ạ</w:t>
+      </w:r>
+      <w:r>
+        <w:t>m vi, Ngư</w:t>
+      </w:r>
+      <w:r>
+        <w:t>ờ</w:t>
+      </w:r>
+      <w:r>
+        <w:t>i qu</w:t>
+      </w:r>
+      <w:r>
+        <w:t>ả</w:t>
+      </w:r>
+      <w:r>
+        <w:t>n lý d</w:t>
+      </w:r>
+      <w:r>
+        <w:t>ự</w:t>
+      </w:r>
+      <w:r>
+        <w:t xml:space="preserve"> án s</w:t>
+      </w:r>
+      <w:r>
+        <w:t>ẽ</w:t>
+      </w:r>
+      <w:r>
+        <w:t xml:space="preserve"> g</w:t>
+      </w:r>
+      <w:r>
+        <w:t>ử</w:t>
+      </w:r>
+      <w:r>
+        <w:t>i yêu c</w:t>
+      </w:r>
+      <w:r>
+        <w:t>ầ</w:t>
+      </w:r>
+      <w:r>
+        <w:t>u thay đ</w:t>
+      </w:r>
+      <w:r>
+        <w:t>ổ</w:t>
+      </w:r>
+      <w:r>
+        <w:t>i ph</w:t>
+      </w:r>
+      <w:r>
+        <w:t>ạ</w:t>
+      </w:r>
+      <w:r>
+        <w:t>m vi cho Ban ki</w:t>
+      </w:r>
+      <w:r>
+        <w:t>ể</w:t>
+      </w:r>
+      <w:r>
+        <w:t>m soát thay đ</w:t>
+      </w:r>
+      <w:r>
+        <w:t>ổ</w:t>
+      </w:r>
+      <w:r>
+        <w:t>i và Nhà tài tr</w:t>
+      </w:r>
+      <w:r>
+        <w:t>ợ</w:t>
+      </w:r>
+      <w:r>
+        <w:t xml:space="preserve"> d</w:t>
+      </w:r>
+      <w:r>
+        <w:t>ự</w:t>
+      </w:r>
+      <w:r>
+        <w:t xml:space="preserve"> án đ</w:t>
+      </w:r>
+      <w:r>
+        <w:t>ể</w:t>
+      </w:r>
+      <w:r>
+        <w:t xml:space="preserve"> ch</w:t>
+      </w:r>
+      <w:r>
+        <w:t>ấ</w:t>
+      </w:r>
+      <w:r>
+        <w:t>p nh</w:t>
+      </w:r>
+      <w:r>
+        <w:t>ậ</w:t>
+      </w:r>
+      <w:r>
+        <w:t>n. Sau khi đư</w:t>
+      </w:r>
+      <w:r>
+        <w:t>ợ</w:t>
+      </w:r>
+      <w:r>
+        <w:t>c Ban ki</w:t>
+      </w:r>
+      <w:r>
+        <w:t>ể</w:t>
+      </w:r>
+      <w:r>
+        <w:t>m soát thay đ</w:t>
+      </w:r>
+      <w:r>
+        <w:t>ổ</w:t>
+      </w:r>
+      <w:r>
+        <w:t>i và Nhà tài tr</w:t>
+      </w:r>
+      <w:r>
+        <w:t>ợ</w:t>
+      </w:r>
+      <w:r>
+        <w:t xml:space="preserve"> d</w:t>
+      </w:r>
+      <w:r>
+        <w:t>ự</w:t>
+      </w:r>
+      <w:r>
+        <w:t xml:space="preserve"> án ch</w:t>
+      </w:r>
+      <w:r>
+        <w:t>ấ</w:t>
+      </w:r>
+      <w:r>
+        <w:t>p thu</w:t>
+      </w:r>
+      <w:r>
+        <w:t>ậ</w:t>
+      </w:r>
+      <w:r>
+        <w:t>n các thay đ</w:t>
+      </w:r>
+      <w:r>
+        <w:t>ổ</w:t>
+      </w:r>
+      <w:r>
+        <w:t>i v</w:t>
+      </w:r>
+      <w:r>
+        <w:t>ề</w:t>
+      </w:r>
+      <w:r>
+        <w:t xml:space="preserve"> ph</w:t>
+      </w:r>
+      <w:r>
+        <w:t>ạ</w:t>
+      </w:r>
+      <w:r>
+        <w:t>m vi, Ngư</w:t>
+      </w:r>
+      <w:r>
+        <w:t>ờ</w:t>
+      </w:r>
+      <w:r>
+        <w:t>i qu</w:t>
+      </w:r>
+      <w:r>
+        <w:t>ả</w:t>
+      </w:r>
+      <w:r>
+        <w:t>n lý d</w:t>
+      </w:r>
+      <w:r>
+        <w:t>ự</w:t>
+      </w:r>
+      <w:r>
+        <w:t xml:space="preserve"> án s</w:t>
+      </w:r>
+      <w:r>
+        <w:t>ẽ</w:t>
+      </w:r>
+      <w:r>
+        <w:t xml:space="preserve"> c</w:t>
+      </w:r>
+      <w:r>
+        <w:t>ậ</w:t>
+      </w:r>
+      <w:r>
+        <w:t>p nh</w:t>
+      </w:r>
+      <w:r>
+        <w:t>ậ</w:t>
+      </w:r>
+      <w:r>
+        <w:t>t t</w:t>
+      </w:r>
+      <w:r>
+        <w:t>ấ</w:t>
+      </w:r>
+      <w:r>
+        <w:t>t c</w:t>
+      </w:r>
+      <w:r>
+        <w:t>ả</w:t>
+      </w:r>
+      <w:r>
+        <w:t xml:space="preserve"> cá</w:t>
+      </w:r>
+      <w:r>
+        <w:t>c tài li</w:t>
+      </w:r>
+      <w:r>
+        <w:t>ệ</w:t>
+      </w:r>
+      <w:r>
+        <w:t>u d</w:t>
+      </w:r>
+      <w:r>
+        <w:t>ự</w:t>
+      </w:r>
+      <w:r>
+        <w:t xml:space="preserve"> án và thông báo v</w:t>
+      </w:r>
+      <w:r>
+        <w:t>ề</w:t>
+      </w:r>
+      <w:r>
+        <w:t xml:space="preserve"> thay đ</w:t>
+      </w:r>
+      <w:r>
+        <w:t>ổ</w:t>
+      </w:r>
+      <w:r>
+        <w:t>i ph</w:t>
+      </w:r>
+      <w:r>
+        <w:t>ạ</w:t>
+      </w:r>
+      <w:r>
+        <w:t>m vi cho t</w:t>
+      </w:r>
+      <w:r>
+        <w:t>ấ</w:t>
+      </w:r>
+      <w:r>
+        <w:t>t c</w:t>
+      </w:r>
+      <w:r>
+        <w:t>ả</w:t>
+      </w:r>
+      <w:r>
+        <w:t xml:space="preserve"> các bên liên quan. D</w:t>
+      </w:r>
+      <w:r>
+        <w:t>ự</w:t>
+      </w:r>
+      <w:r>
+        <w:t>a trên ph</w:t>
+      </w:r>
+      <w:r>
+        <w:t>ả</w:t>
+      </w:r>
+      <w:r>
+        <w:t>n h</w:t>
+      </w:r>
+      <w:r>
+        <w:t>ồ</w:t>
+      </w:r>
+      <w:r>
+        <w:t>i và đ</w:t>
+      </w:r>
+      <w:r>
+        <w:t>ầ</w:t>
+      </w:r>
+      <w:r>
+        <w:t>u vào t</w:t>
+      </w:r>
+      <w:r>
+        <w:t>ừ</w:t>
+      </w:r>
+      <w:r>
+        <w:t xml:space="preserve"> Ngư</w:t>
+      </w:r>
+      <w:r>
+        <w:t>ờ</w:t>
+      </w:r>
+      <w:r>
+        <w:t>i qu</w:t>
+      </w:r>
+      <w:r>
+        <w:t>ả</w:t>
+      </w:r>
+      <w:r>
+        <w:t>n lý d</w:t>
+      </w:r>
+      <w:r>
+        <w:t>ự</w:t>
+      </w:r>
+      <w:r>
+        <w:t xml:space="preserve"> án và các bên liên quan, Nhà tài tr</w:t>
+      </w:r>
+      <w:r>
+        <w:t>ợ</w:t>
+      </w:r>
+      <w:r>
+        <w:t xml:space="preserve"> d</w:t>
+      </w:r>
+      <w:r>
+        <w:t>ự</w:t>
+      </w:r>
+      <w:r>
+        <w:t xml:space="preserve"> án ch</w:t>
+      </w:r>
+      <w:r>
+        <w:t>ị</w:t>
+      </w:r>
+      <w:r>
+        <w:t>u trách nhi</w:t>
+      </w:r>
+      <w:r>
+        <w:t>ệ</w:t>
+      </w:r>
+      <w:r>
+        <w:t>m nghi</w:t>
+      </w:r>
+      <w:r>
+        <w:t>ệ</w:t>
+      </w:r>
+      <w:r>
+        <w:t>m thu các s</w:t>
+      </w:r>
+      <w:r>
+        <w:t>ả</w:t>
+      </w:r>
+      <w:r>
+        <w:t>n ph</w:t>
+      </w:r>
+      <w:r>
+        <w:t>ẩ</w:t>
+      </w:r>
+      <w:r>
+        <w:t>m cu</w:t>
+      </w:r>
+      <w:r>
+        <w:t>ố</w:t>
+      </w:r>
+      <w:r>
+        <w:t>i cùng c</w:t>
+      </w:r>
+      <w:r>
+        <w:t>ủ</w:t>
+      </w:r>
+      <w:r>
+        <w:t>a d</w:t>
+      </w:r>
+      <w:r>
+        <w:t>ự</w:t>
+      </w:r>
+      <w:r>
+        <w:t xml:space="preserve"> án và ph</w:t>
+      </w:r>
+      <w:r>
+        <w:t>ạ</w:t>
+      </w:r>
+      <w:r>
+        <w:t>m vi d</w:t>
+      </w:r>
+      <w:r>
+        <w:t>ự</w:t>
+      </w:r>
+      <w:r>
+        <w:t xml:space="preserve"> án.</w:t>
       </w:r>
     </w:p>
     <w:p>
       <w:pPr>
-        <w:pStyle w:val="2"/>
+        <w:pStyle w:val="Heading1"/>
         <w:jc w:val="left"/>
         <w:rPr>
           <w:rFonts w:asciiTheme="minorHAnsi" w:hAnsiTheme="minorHAnsi"/>
@@ -1323,7 +2969,7 @@
     </w:p>
     <w:p>
       <w:pPr>
-        <w:pStyle w:val="2"/>
+        <w:pStyle w:val="Heading1"/>
         <w:jc w:val="left"/>
         <w:rPr>
           <w:rFonts w:asciiTheme="minorHAnsi" w:hAnsiTheme="minorHAnsi"/>
@@ -1340,61 +2986,350 @@
           <w:sz w:val="28"/>
           <w:szCs w:val="28"/>
         </w:rPr>
-        <w:t>Vai trò và trách nhiệm</w:t>
+        <w:t xml:space="preserve">Vai </w:t>
+      </w:r>
+      <w:r>
+        <w:rPr>
+          <w:rFonts w:asciiTheme="minorHAnsi" w:hAnsiTheme="minorHAnsi"/>
+          <w:smallCaps/>
+          <w:sz w:val="28"/>
+          <w:szCs w:val="28"/>
+        </w:rPr>
+        <w:t>trò và trách nhiệm</w:t>
       </w:r>
       <w:bookmarkEnd w:id="4"/>
     </w:p>
     <w:p/>
     <w:p>
       <w:r>
-        <w:t>Quản lý dự án, Nhà tài trợ và nhóm sẽ đóng những vai trò quan trọng trong việc quản lý phạm vi của dự án này. Do đó, nhà tài trợ dự án, người quản lý và các thành viên trong nhóm phải nhận thức được trách nhiệm của họ để đảm bảo rằng công việc được thực hiện trong dự án nằm trong phạm vi đã thiết lập trong toàn bộ thời gian của dự án. Bảng dưới đây xác định vai trò và trách nhiệm đối với việc quản lý phạm vi của dự án này.</w:t>
+        <w:t>Qu</w:t>
+      </w:r>
+      <w:r>
+        <w:t>ả</w:t>
+      </w:r>
+      <w:r>
+        <w:t>n lý d</w:t>
+      </w:r>
+      <w:r>
+        <w:t>ự</w:t>
+      </w:r>
+      <w:r>
+        <w:t xml:space="preserve"> án, Nhà tài tr</w:t>
+      </w:r>
+      <w:r>
+        <w:t>ợ</w:t>
+      </w:r>
+      <w:r>
+        <w:t xml:space="preserve"> và nhóm s</w:t>
+      </w:r>
+      <w:r>
+        <w:t>ẽ</w:t>
+      </w:r>
+      <w:r>
+        <w:t xml:space="preserve"> đóng nh</w:t>
+      </w:r>
+      <w:r>
+        <w:t>ữ</w:t>
+      </w:r>
+      <w:r>
+        <w:t>ng vai trò quan tr</w:t>
+      </w:r>
+      <w:r>
+        <w:t>ọ</w:t>
+      </w:r>
+      <w:r>
+        <w:t>ng trong vi</w:t>
+      </w:r>
+      <w:r>
+        <w:t>ệ</w:t>
+      </w:r>
+      <w:r>
+        <w:t>c qu</w:t>
+      </w:r>
+      <w:r>
+        <w:t>ả</w:t>
+      </w:r>
+      <w:r>
+        <w:t>n lý ph</w:t>
+      </w:r>
+      <w:r>
+        <w:t>ạ</w:t>
+      </w:r>
+      <w:r>
+        <w:t>m vi c</w:t>
+      </w:r>
+      <w:r>
+        <w:t>ủ</w:t>
+      </w:r>
+      <w:r>
+        <w:t>a d</w:t>
+      </w:r>
+      <w:r>
+        <w:t>ự</w:t>
+      </w:r>
+      <w:r>
+        <w:t xml:space="preserve"> án này. Do đó, nhà tài tr</w:t>
+      </w:r>
+      <w:r>
+        <w:t>ợ</w:t>
+      </w:r>
+      <w:r>
+        <w:t xml:space="preserve"> d</w:t>
+      </w:r>
+      <w:r>
+        <w:t>ự</w:t>
+      </w:r>
+      <w:r>
+        <w:t xml:space="preserve"> án, ngư</w:t>
+      </w:r>
+      <w:r>
+        <w:t>ờ</w:t>
+      </w:r>
+      <w:r>
+        <w:t>i qu</w:t>
+      </w:r>
+      <w:r>
+        <w:t>ả</w:t>
+      </w:r>
+      <w:r>
+        <w:t>n lý và các thành viên trong nhóm ph</w:t>
+      </w:r>
+      <w:r>
+        <w:t>ả</w:t>
+      </w:r>
+      <w:r>
+        <w:t>i nh</w:t>
+      </w:r>
+      <w:r>
+        <w:t>ậ</w:t>
+      </w:r>
+      <w:r>
+        <w:t>n th</w:t>
+      </w:r>
+      <w:r>
+        <w:t>ứ</w:t>
+      </w:r>
+      <w:r>
+        <w:t>c đư</w:t>
+      </w:r>
+      <w:r>
+        <w:t>ợ</w:t>
+      </w:r>
+      <w:r>
+        <w:t>c trách nhi</w:t>
+      </w:r>
+      <w:r>
+        <w:t>ệ</w:t>
+      </w:r>
+      <w:r>
+        <w:t>m c</w:t>
+      </w:r>
+      <w:r>
+        <w:t>ủ</w:t>
+      </w:r>
+      <w:r>
+        <w:t>a h</w:t>
+      </w:r>
+      <w:r>
+        <w:t>ọ</w:t>
+      </w:r>
+      <w:r>
+        <w:t xml:space="preserve"> đ</w:t>
+      </w:r>
+      <w:r>
+        <w:t>ể</w:t>
+      </w:r>
+      <w:r>
+        <w:t xml:space="preserve"> đ</w:t>
+      </w:r>
+      <w:r>
+        <w:t>ả</w:t>
+      </w:r>
+      <w:r>
+        <w:t>m b</w:t>
+      </w:r>
+      <w:r>
+        <w:t>ả</w:t>
+      </w:r>
+      <w:r>
+        <w:t>o r</w:t>
+      </w:r>
+      <w:r>
+        <w:t>ằ</w:t>
+      </w:r>
+      <w:r>
+        <w:t>ng cô</w:t>
+      </w:r>
+      <w:r>
+        <w:t>ng vi</w:t>
+      </w:r>
+      <w:r>
+        <w:t>ệ</w:t>
+      </w:r>
+      <w:r>
+        <w:t>c đư</w:t>
+      </w:r>
+      <w:r>
+        <w:t>ợ</w:t>
+      </w:r>
+      <w:r>
+        <w:t>c th</w:t>
+      </w:r>
+      <w:r>
+        <w:t>ự</w:t>
+      </w:r>
+      <w:r>
+        <w:t>c hi</w:t>
+      </w:r>
+      <w:r>
+        <w:t>ệ</w:t>
+      </w:r>
+      <w:r>
+        <w:t>n trong d</w:t>
+      </w:r>
+      <w:r>
+        <w:t>ự</w:t>
+      </w:r>
+      <w:r>
+        <w:t xml:space="preserve"> án n</w:t>
+      </w:r>
+      <w:r>
+        <w:t>ằ</w:t>
+      </w:r>
+      <w:r>
+        <w:t>m trong ph</w:t>
+      </w:r>
+      <w:r>
+        <w:t>ạ</w:t>
+      </w:r>
+      <w:r>
+        <w:t>m vi đã thi</w:t>
+      </w:r>
+      <w:r>
+        <w:t>ế</w:t>
+      </w:r>
+      <w:r>
+        <w:t>t l</w:t>
+      </w:r>
+      <w:r>
+        <w:t>ậ</w:t>
+      </w:r>
+      <w:r>
+        <w:t>p trong toàn b</w:t>
+      </w:r>
+      <w:r>
+        <w:t>ộ</w:t>
+      </w:r>
+      <w:r>
+        <w:t xml:space="preserve"> th</w:t>
+      </w:r>
+      <w:r>
+        <w:t>ờ</w:t>
+      </w:r>
+      <w:r>
+        <w:t>i gian c</w:t>
+      </w:r>
+      <w:r>
+        <w:t>ủ</w:t>
+      </w:r>
+      <w:r>
+        <w:t>a d</w:t>
+      </w:r>
+      <w:r>
+        <w:t>ự</w:t>
+      </w:r>
+      <w:r>
+        <w:t xml:space="preserve"> án. B</w:t>
+      </w:r>
+      <w:r>
+        <w:t>ả</w:t>
+      </w:r>
+      <w:r>
+        <w:t>ng dư</w:t>
+      </w:r>
+      <w:r>
+        <w:t>ớ</w:t>
+      </w:r>
+      <w:r>
+        <w:t>i đây xác đ</w:t>
+      </w:r>
+      <w:r>
+        <w:t>ị</w:t>
+      </w:r>
+      <w:r>
+        <w:t>nh vai trò và trách nhi</w:t>
+      </w:r>
+      <w:r>
+        <w:t>ệ</w:t>
+      </w:r>
+      <w:r>
+        <w:t>m đ</w:t>
+      </w:r>
+      <w:r>
+        <w:t>ố</w:t>
+      </w:r>
+      <w:r>
+        <w:t>i v</w:t>
+      </w:r>
+      <w:r>
+        <w:t>ớ</w:t>
+      </w:r>
+      <w:r>
+        <w:t>i vi</w:t>
+      </w:r>
+      <w:r>
+        <w:t>ệ</w:t>
+      </w:r>
+      <w:r>
+        <w:t>c qu</w:t>
+      </w:r>
+      <w:r>
+        <w:t>ả</w:t>
+      </w:r>
+      <w:r>
+        <w:t>n lý ph</w:t>
+      </w:r>
+      <w:r>
+        <w:t>ạ</w:t>
+      </w:r>
+      <w:r>
+        <w:t>m vi c</w:t>
+      </w:r>
+      <w:r>
+        <w:t>ủ</w:t>
+      </w:r>
+      <w:r>
+        <w:t>a d</w:t>
+      </w:r>
+      <w:r>
+        <w:t>ự</w:t>
+      </w:r>
+      <w:r>
+        <w:t xml:space="preserve"> án này.</w:t>
       </w:r>
     </w:p>
     <w:p/>
     <w:p/>
     <w:tbl>
       <w:tblPr>
-        <w:tblStyle w:val="4"/>
         <w:tblW w:w="0" w:type="auto"/>
         <w:tblInd w:w="108" w:type="dxa"/>
         <w:tblBorders>
-          <w:top w:val="single" w:color="auto" w:sz="4" w:space="0"/>
-          <w:left w:val="single" w:color="auto" w:sz="4" w:space="0"/>
-          <w:bottom w:val="single" w:color="auto" w:sz="4" w:space="0"/>
-          <w:right w:val="single" w:color="auto" w:sz="4" w:space="0"/>
-          <w:insideH w:val="single" w:color="auto" w:sz="4" w:space="0"/>
-          <w:insideV w:val="single" w:color="auto" w:sz="4" w:space="0"/>
+          <w:top w:val="single" w:sz="4" w:space="0" w:color="auto"/>
+          <w:left w:val="single" w:sz="4" w:space="0" w:color="auto"/>
+          <w:bottom w:val="single" w:sz="4" w:space="0" w:color="auto"/>
+          <w:right w:val="single" w:sz="4" w:space="0" w:color="auto"/>
+          <w:insideH w:val="single" w:sz="4" w:space="0" w:color="auto"/>
+          <w:insideV w:val="single" w:sz="4" w:space="0" w:color="auto"/>
         </w:tblBorders>
-        <w:tblLayout w:type="autofit"/>
-        <w:tblCellMar>
-          <w:top w:w="0" w:type="dxa"/>
-          <w:left w:w="108" w:type="dxa"/>
-          <w:bottom w:w="0" w:type="dxa"/>
-          <w:right w:w="108" w:type="dxa"/>
-        </w:tblCellMar>
+        <w:tblLook w:val="04A0" w:firstRow="1" w:lastRow="0" w:firstColumn="1" w:lastColumn="0" w:noHBand="0" w:noVBand="1"/>
       </w:tblPr>
       <w:tblGrid>
-        <w:gridCol w:w="1980"/>
-        <w:gridCol w:w="2070"/>
-        <w:gridCol w:w="5310"/>
+        <w:gridCol w:w="1960"/>
+        <w:gridCol w:w="2047"/>
+        <w:gridCol w:w="5235"/>
       </w:tblGrid>
       <w:tr>
-        <w:tblPrEx>
-          <w:tblBorders>
-            <w:top w:val="single" w:color="auto" w:sz="4" w:space="0"/>
-            <w:left w:val="single" w:color="auto" w:sz="4" w:space="0"/>
-            <w:bottom w:val="single" w:color="auto" w:sz="4" w:space="0"/>
-            <w:right w:val="single" w:color="auto" w:sz="4" w:space="0"/>
-            <w:insideH w:val="single" w:color="auto" w:sz="4" w:space="0"/>
-            <w:insideV w:val="single" w:color="auto" w:sz="4" w:space="0"/>
-          </w:tblBorders>
-          <w:tblCellMar>
-            <w:top w:w="0" w:type="dxa"/>
-            <w:left w:w="108" w:type="dxa"/>
-            <w:bottom w:w="0" w:type="dxa"/>
-            <w:right w:w="108" w:type="dxa"/>
-          </w:tblCellMar>
-        </w:tblPrEx>
         <w:tc>
           <w:tcPr>
             <w:tcW w:w="1980" w:type="dxa"/>
@@ -1426,7 +3361,6 @@
               <w:keepNext/>
               <w:keepLines/>
               <w:rPr>
-                <w:rFonts w:hint="default"/>
                 <w:b/>
                 <w:lang w:val="en-US"/>
               </w:rPr>
@@ -1439,7 +3373,6 @@
             </w:r>
             <w:r>
               <w:rPr>
-                <w:rFonts w:hint="default"/>
                 <w:b/>
                 <w:lang w:val="en-US"/>
               </w:rPr>
@@ -1464,28 +3397,24 @@
               <w:rPr>
                 <w:b/>
               </w:rPr>
-              <w:t>Trách nhiệm</w:t>
+              <w:t>Trách nhi</w:t>
+            </w:r>
+            <w:r>
+              <w:rPr>
+                <w:b/>
+              </w:rPr>
+              <w:t>ệ</w:t>
+            </w:r>
+            <w:r>
+              <w:rPr>
+                <w:b/>
+              </w:rPr>
+              <w:t>m</w:t>
             </w:r>
           </w:p>
         </w:tc>
       </w:tr>
       <w:tr>
-        <w:tblPrEx>
-          <w:tblBorders>
-            <w:top w:val="single" w:color="auto" w:sz="4" w:space="0"/>
-            <w:left w:val="single" w:color="auto" w:sz="4" w:space="0"/>
-            <w:bottom w:val="single" w:color="auto" w:sz="4" w:space="0"/>
-            <w:right w:val="single" w:color="auto" w:sz="4" w:space="0"/>
-            <w:insideH w:val="single" w:color="auto" w:sz="4" w:space="0"/>
-            <w:insideV w:val="single" w:color="auto" w:sz="4" w:space="0"/>
-          </w:tblBorders>
-          <w:tblCellMar>
-            <w:top w:w="0" w:type="dxa"/>
-            <w:left w:w="108" w:type="dxa"/>
-            <w:bottom w:w="0" w:type="dxa"/>
-            <w:right w:w="108" w:type="dxa"/>
-          </w:tblCellMar>
-        </w:tblPrEx>
         <w:tc>
           <w:tcPr>
             <w:tcW w:w="1980" w:type="dxa"/>
@@ -1495,16 +3424,38 @@
               <w:keepNext/>
               <w:keepLines/>
               <w:rPr>
-                <w:rFonts w:hint="default"/>
                 <w:lang w:val="en-US"/>
               </w:rPr>
             </w:pPr>
             <w:r>
               <w:rPr>
-                <w:rFonts w:hint="default"/>
                 <w:lang w:val="en-US"/>
               </w:rPr>
-              <w:t>Nguyễn Thọ Thông</w:t>
+              <w:t>Nguy</w:t>
+            </w:r>
+            <w:r>
+              <w:rPr>
+                <w:lang w:val="en-US"/>
+              </w:rPr>
+              <w:t>ễ</w:t>
+            </w:r>
+            <w:r>
+              <w:rPr>
+                <w:lang w:val="en-US"/>
+              </w:rPr>
+              <w:t>n Th</w:t>
+            </w:r>
+            <w:r>
+              <w:rPr>
+                <w:lang w:val="en-US"/>
+              </w:rPr>
+              <w:t>ọ</w:t>
+            </w:r>
+            <w:r>
+              <w:rPr>
+                <w:lang w:val="en-US"/>
+              </w:rPr>
+              <w:t xml:space="preserve"> Thông</w:t>
             </w:r>
           </w:p>
         </w:tc>
@@ -1518,7 +3469,10 @@
               <w:keepLines/>
             </w:pPr>
             <w:r>
-              <w:t>Nhà tài trợ</w:t>
+              <w:t>Nhà tài tr</w:t>
+            </w:r>
+            <w:r>
+              <w:t>ợ</w:t>
             </w:r>
           </w:p>
         </w:tc>
@@ -1536,7 +3490,64 @@
               </w:numPr>
             </w:pPr>
             <w:r>
-              <w:t>Phê duyệt hoặc từ chối các yêu cầu thay đổi phạm vi nếu thích hợp</w:t>
+              <w:t xml:space="preserve">Phê </w:t>
+            </w:r>
+            <w:r>
+              <w:t>duy</w:t>
+            </w:r>
+            <w:r>
+              <w:t>ệ</w:t>
+            </w:r>
+            <w:r>
+              <w:t>t ho</w:t>
+            </w:r>
+            <w:r>
+              <w:t>ặ</w:t>
+            </w:r>
+            <w:r>
+              <w:t>c t</w:t>
+            </w:r>
+            <w:r>
+              <w:t>ừ</w:t>
+            </w:r>
+            <w:r>
+              <w:t xml:space="preserve"> ch</w:t>
+            </w:r>
+            <w:r>
+              <w:t>ố</w:t>
+            </w:r>
+            <w:r>
+              <w:t>i các yêu c</w:t>
+            </w:r>
+            <w:r>
+              <w:t>ầ</w:t>
+            </w:r>
+            <w:r>
+              <w:t>u thay đ</w:t>
+            </w:r>
+            <w:r>
+              <w:t>ổ</w:t>
+            </w:r>
+            <w:r>
+              <w:t>i ph</w:t>
+            </w:r>
+            <w:r>
+              <w:t>ạ</w:t>
+            </w:r>
+            <w:r>
+              <w:t>m vi n</w:t>
+            </w:r>
+            <w:r>
+              <w:t>ế</w:t>
+            </w:r>
+            <w:r>
+              <w:t>u thích h</w:t>
+            </w:r>
+            <w:r>
+              <w:t>ợ</w:t>
+            </w:r>
+            <w:r>
+              <w:t>p</w:t>
             </w:r>
           </w:p>
           <w:p>
@@ -1549,7 +3560,43 @@
               </w:numPr>
             </w:pPr>
             <w:r>
-              <w:t>Đánh giá nhu cầu đối với các yêu cầu thay đổi phạm vi</w:t>
+              <w:t>Đánh giá nhu c</w:t>
+            </w:r>
+            <w:r>
+              <w:t>ầ</w:t>
+            </w:r>
+            <w:r>
+              <w:t>u đ</w:t>
+            </w:r>
+            <w:r>
+              <w:t>ố</w:t>
+            </w:r>
+            <w:r>
+              <w:t>i v</w:t>
+            </w:r>
+            <w:r>
+              <w:t>ớ</w:t>
+            </w:r>
+            <w:r>
+              <w:t>i các yêu c</w:t>
+            </w:r>
+            <w:r>
+              <w:t>ầ</w:t>
+            </w:r>
+            <w:r>
+              <w:t>u thay đ</w:t>
+            </w:r>
+            <w:r>
+              <w:t>ổ</w:t>
+            </w:r>
+            <w:r>
+              <w:t>i ph</w:t>
+            </w:r>
+            <w:r>
+              <w:t>ạ</w:t>
+            </w:r>
+            <w:r>
+              <w:t>m vi</w:t>
             </w:r>
           </w:p>
           <w:p>
@@ -1562,28 +3609,48 @@
               </w:numPr>
             </w:pPr>
             <w:r>
-              <w:t>Chấp nhận các sản phẩm dự án được giao</w:t>
+              <w:t>Ch</w:t>
+            </w:r>
+            <w:r>
+              <w:t>ấ</w:t>
+            </w:r>
+            <w:r>
+              <w:t>p nh</w:t>
+            </w:r>
+            <w:r>
+              <w:t>ậ</w:t>
+            </w:r>
+            <w:r>
+              <w:t>n các s</w:t>
+            </w:r>
+            <w:r>
+              <w:t>ả</w:t>
+            </w:r>
+            <w:r>
+              <w:t>n ph</w:t>
+            </w:r>
+            <w:r>
+              <w:t>ẩ</w:t>
+            </w:r>
+            <w:r>
+              <w:t>m d</w:t>
+            </w:r>
+            <w:r>
+              <w:t>ự</w:t>
+            </w:r>
+            <w:r>
+              <w:t xml:space="preserve"> án đư</w:t>
+            </w:r>
+            <w:r>
+              <w:t>ợ</w:t>
+            </w:r>
+            <w:r>
+              <w:t>c giao</w:t>
             </w:r>
           </w:p>
         </w:tc>
       </w:tr>
       <w:tr>
-        <w:tblPrEx>
-          <w:tblBorders>
-            <w:top w:val="single" w:color="auto" w:sz="4" w:space="0"/>
-            <w:left w:val="single" w:color="auto" w:sz="4" w:space="0"/>
-            <w:bottom w:val="single" w:color="auto" w:sz="4" w:space="0"/>
-            <w:right w:val="single" w:color="auto" w:sz="4" w:space="0"/>
-            <w:insideH w:val="single" w:color="auto" w:sz="4" w:space="0"/>
-            <w:insideV w:val="single" w:color="auto" w:sz="4" w:space="0"/>
-          </w:tblBorders>
-          <w:tblCellMar>
-            <w:top w:w="0" w:type="dxa"/>
-            <w:left w:w="108" w:type="dxa"/>
-            <w:bottom w:w="0" w:type="dxa"/>
-            <w:right w:w="108" w:type="dxa"/>
-          </w:tblCellMar>
-        </w:tblPrEx>
         <w:tc>
           <w:tcPr>
             <w:tcW w:w="1980" w:type="dxa"/>
@@ -1593,16 +3660,38 @@
               <w:keepNext/>
               <w:keepLines/>
               <w:rPr>
-                <w:rFonts w:hint="default"/>
                 <w:lang w:val="en-US"/>
               </w:rPr>
             </w:pPr>
             <w:r>
               <w:rPr>
-                <w:rFonts w:hint="default"/>
                 <w:lang w:val="en-US"/>
               </w:rPr>
-              <w:t>Lê Thị Mỹ Linh</w:t>
+              <w:t>Lê Th</w:t>
+            </w:r>
+            <w:r>
+              <w:rPr>
+                <w:lang w:val="en-US"/>
+              </w:rPr>
+              <w:t>ị</w:t>
+            </w:r>
+            <w:r>
+              <w:rPr>
+                <w:lang w:val="en-US"/>
+              </w:rPr>
+              <w:t xml:space="preserve"> M</w:t>
+            </w:r>
+            <w:r>
+              <w:rPr>
+                <w:lang w:val="en-US"/>
+              </w:rPr>
+              <w:t>ỹ</w:t>
+            </w:r>
+            <w:r>
+              <w:rPr>
+                <w:lang w:val="en-US"/>
+              </w:rPr>
+              <w:t xml:space="preserve"> Linh</w:t>
             </w:r>
           </w:p>
         </w:tc>
@@ -1614,9 +3703,30 @@
             <w:pPr>
               <w:keepNext/>
               <w:keepLines/>
+              <w:rPr>
+                <w:lang w:val="en-US"/>
+              </w:rPr>
             </w:pPr>
             <w:r>
-              <w:t>Quản lý dự án</w:t>
+              <w:t>Qu</w:t>
+            </w:r>
+            <w:r>
+              <w:t>ả</w:t>
+            </w:r>
+            <w:r>
+              <w:t>n lý d</w:t>
+            </w:r>
+            <w:r>
+              <w:t>ự</w:t>
+            </w:r>
+            <w:r>
+              <w:t xml:space="preserve"> án</w:t>
+            </w:r>
+            <w:r>
+              <w:rPr>
+                <w:lang w:val="en-US"/>
+              </w:rPr>
+              <w:t>, trưởng nhóm</w:t>
             </w:r>
           </w:p>
         </w:tc>
@@ -1634,7 +3744,25 @@
               </w:numPr>
             </w:pPr>
             <w:r>
-              <w:t>Đo lường và xác minh phạm vi dự án</w:t>
+              <w:t>Đo lư</w:t>
+            </w:r>
+            <w:r>
+              <w:t>ờ</w:t>
+            </w:r>
+            <w:r>
+              <w:t>ng và xác minh ph</w:t>
+            </w:r>
+            <w:r>
+              <w:t>ạ</w:t>
+            </w:r>
+            <w:r>
+              <w:t>m vi d</w:t>
+            </w:r>
+            <w:r>
+              <w:t>ự</w:t>
+            </w:r>
+            <w:r>
+              <w:t xml:space="preserve"> án</w:t>
             </w:r>
           </w:p>
           <w:p>
@@ -1647,7 +3775,58 @@
               </w:numPr>
             </w:pPr>
             <w:r>
-              <w:t>Tạo điều kiện thuận lợi cho các yêu cầu thay đổi phạm vi</w:t>
+              <w:t>T</w:t>
+            </w:r>
+            <w:r>
+              <w:t>ạ</w:t>
+            </w:r>
+            <w:r>
+              <w:t>o đi</w:t>
+            </w:r>
+            <w:r>
+              <w:t>ề</w:t>
+            </w:r>
+            <w:r>
+              <w:t>u ki</w:t>
+            </w:r>
+            <w:r>
+              <w:t>ệ</w:t>
+            </w:r>
+            <w:r>
+              <w:t>n thu</w:t>
+            </w:r>
+            <w:r>
+              <w:t>ậ</w:t>
+            </w:r>
+            <w:r>
+              <w:t>n l</w:t>
+            </w:r>
+            <w:r>
+              <w:t>ợ</w:t>
+            </w:r>
+            <w:r>
+              <w:t xml:space="preserve">i cho các </w:t>
+            </w:r>
+            <w:r>
+              <w:t>yêu c</w:t>
+            </w:r>
+            <w:r>
+              <w:t>ầ</w:t>
+            </w:r>
+            <w:r>
+              <w:t>u thay đ</w:t>
+            </w:r>
+            <w:r>
+              <w:t>ổ</w:t>
+            </w:r>
+            <w:r>
+              <w:t>i ph</w:t>
+            </w:r>
+            <w:r>
+              <w:t>ạ</w:t>
+            </w:r>
+            <w:r>
+              <w:t>m vi</w:t>
             </w:r>
           </w:p>
           <w:p>
@@ -1660,7 +3839,73 @@
               </w:numPr>
             </w:pPr>
             <w:r>
-              <w:t>Tạo điều kiện thuận lợi cho việc đánh giá tác động của các yêu cầu thay đổi phạm vi</w:t>
+              <w:t>T</w:t>
+            </w:r>
+            <w:r>
+              <w:t>ạ</w:t>
+            </w:r>
+            <w:r>
+              <w:t>o đi</w:t>
+            </w:r>
+            <w:r>
+              <w:t>ề</w:t>
+            </w:r>
+            <w:r>
+              <w:t>u ki</w:t>
+            </w:r>
+            <w:r>
+              <w:t>ệ</w:t>
+            </w:r>
+            <w:r>
+              <w:t>n thu</w:t>
+            </w:r>
+            <w:r>
+              <w:t>ậ</w:t>
+            </w:r>
+            <w:r>
+              <w:t>n l</w:t>
+            </w:r>
+            <w:r>
+              <w:t>ợ</w:t>
+            </w:r>
+            <w:r>
+              <w:t>i cho vi</w:t>
+            </w:r>
+            <w:r>
+              <w:t>ệ</w:t>
+            </w:r>
+            <w:r>
+              <w:t>c đánh giá tác đ</w:t>
+            </w:r>
+            <w:r>
+              <w:t>ộ</w:t>
+            </w:r>
+            <w:r>
+              <w:t>ng c</w:t>
+            </w:r>
+            <w:r>
+              <w:t>ủ</w:t>
+            </w:r>
+            <w:r>
+              <w:t>a các yêu c</w:t>
+            </w:r>
+            <w:r>
+              <w:t>ầ</w:t>
+            </w:r>
+            <w:r>
+              <w:t>u thay đ</w:t>
+            </w:r>
+            <w:r>
+              <w:t>ổ</w:t>
+            </w:r>
+            <w:r>
+              <w:t>i ph</w:t>
+            </w:r>
+            <w:r>
+              <w:t>ạ</w:t>
+            </w:r>
+            <w:r>
+              <w:t>m vi</w:t>
             </w:r>
           </w:p>
           <w:p>
@@ -1673,7 +3918,67 @@
               </w:numPr>
             </w:pPr>
             <w:r>
-              <w:t>Tổ chức và tạo điều kiện cho các cuộc họp kiểm soát thay đổi theo lịch trình</w:t>
+              <w:t>T</w:t>
+            </w:r>
+            <w:r>
+              <w:t>ổ</w:t>
+            </w:r>
+            <w:r>
+              <w:t xml:space="preserve"> ch</w:t>
+            </w:r>
+            <w:r>
+              <w:t>ứ</w:t>
+            </w:r>
+            <w:r>
+              <w:t>c và t</w:t>
+            </w:r>
+            <w:r>
+              <w:t>ạ</w:t>
+            </w:r>
+            <w:r>
+              <w:t>o đi</w:t>
+            </w:r>
+            <w:r>
+              <w:t>ề</w:t>
+            </w:r>
+            <w:r>
+              <w:t>u ki</w:t>
+            </w:r>
+            <w:r>
+              <w:t>ệ</w:t>
+            </w:r>
+            <w:r>
+              <w:t>n cho các cu</w:t>
+            </w:r>
+            <w:r>
+              <w:t>ộ</w:t>
+            </w:r>
+            <w:r>
+              <w:t>c h</w:t>
+            </w:r>
+            <w:r>
+              <w:t>ọ</w:t>
+            </w:r>
+            <w:r>
+              <w:t>p ki</w:t>
+            </w:r>
+            <w:r>
+              <w:t>ể</w:t>
+            </w:r>
+            <w:r>
+              <w:t>m soát thay đ</w:t>
+            </w:r>
+            <w:r>
+              <w:t>ổ</w:t>
+            </w:r>
+            <w:r>
+              <w:t>i theo l</w:t>
+            </w:r>
+            <w:r>
+              <w:t>ị</w:t>
+            </w:r>
+            <w:r>
+              <w:t>ch trình</w:t>
             </w:r>
           </w:p>
           <w:p>
@@ -1686,7 +3991,43 @@
               </w:numPr>
             </w:pPr>
             <w:r>
-              <w:t>Thông báo kết quả của các yêu cầu thay đổi phạm vi</w:t>
+              <w:t>Thông báo k</w:t>
+            </w:r>
+            <w:r>
+              <w:t>ế</w:t>
+            </w:r>
+            <w:r>
+              <w:t>t qu</w:t>
+            </w:r>
+            <w:r>
+              <w:t>ả</w:t>
+            </w:r>
+            <w:r>
+              <w:t xml:space="preserve"> c</w:t>
+            </w:r>
+            <w:r>
+              <w:t>ủ</w:t>
+            </w:r>
+            <w:r>
+              <w:t>a các yêu c</w:t>
+            </w:r>
+            <w:r>
+              <w:t>ầ</w:t>
+            </w:r>
+            <w:r>
+              <w:t>u thay đ</w:t>
+            </w:r>
+            <w:r>
+              <w:t>ổ</w:t>
+            </w:r>
+            <w:r>
+              <w:t>i ph</w:t>
+            </w:r>
+            <w:r>
+              <w:t>ạ</w:t>
+            </w:r>
+            <w:r>
+              <w:t>m vi</w:t>
             </w:r>
           </w:p>
           <w:p>
@@ -1699,28 +4040,66 @@
               </w:numPr>
             </w:pPr>
             <w:r>
-              <w:t>Cập nhật tài liệu dự án sau khi phê duyệt tất cả các thay đổi phạm vi</w:t>
+              <w:t>C</w:t>
+            </w:r>
+            <w:r>
+              <w:t>ậ</w:t>
+            </w:r>
+            <w:r>
+              <w:t>p nh</w:t>
+            </w:r>
+            <w:r>
+              <w:t>ậ</w:t>
+            </w:r>
+            <w:r>
+              <w:t>t tài li</w:t>
+            </w:r>
+            <w:r>
+              <w:t>ệ</w:t>
+            </w:r>
+            <w:r>
+              <w:t>u d</w:t>
+            </w:r>
+            <w:r>
+              <w:t>ự</w:t>
+            </w:r>
+            <w:r>
+              <w:t xml:space="preserve"> án sau khi phê duy</w:t>
+            </w:r>
+            <w:r>
+              <w:t>ệ</w:t>
+            </w:r>
+            <w:r>
+              <w:t>t t</w:t>
+            </w:r>
+            <w:r>
+              <w:t>ấ</w:t>
+            </w:r>
+            <w:r>
+              <w:t>t c</w:t>
+            </w:r>
+            <w:r>
+              <w:t>ả</w:t>
+            </w:r>
+            <w:r>
+              <w:t xml:space="preserve"> các thay đ</w:t>
+            </w:r>
+            <w:r>
+              <w:t>ổ</w:t>
+            </w:r>
+            <w:r>
+              <w:t>i ph</w:t>
+            </w:r>
+            <w:r>
+              <w:t>ạ</w:t>
+            </w:r>
+            <w:r>
+              <w:t>m vi</w:t>
             </w:r>
           </w:p>
         </w:tc>
       </w:tr>
       <w:tr>
-        <w:tblPrEx>
-          <w:tblBorders>
-            <w:top w:val="single" w:color="auto" w:sz="4" w:space="0"/>
-            <w:left w:val="single" w:color="auto" w:sz="4" w:space="0"/>
-            <w:bottom w:val="single" w:color="auto" w:sz="4" w:space="0"/>
-            <w:right w:val="single" w:color="auto" w:sz="4" w:space="0"/>
-            <w:insideH w:val="single" w:color="auto" w:sz="4" w:space="0"/>
-            <w:insideV w:val="single" w:color="auto" w:sz="4" w:space="0"/>
-          </w:tblBorders>
-          <w:tblCellMar>
-            <w:top w:w="0" w:type="dxa"/>
-            <w:left w:w="108" w:type="dxa"/>
-            <w:bottom w:w="0" w:type="dxa"/>
-            <w:right w:w="108" w:type="dxa"/>
-          </w:tblCellMar>
-        </w:tblPrEx>
         <w:tc>
           <w:tcPr>
             <w:tcW w:w="1980" w:type="dxa"/>
@@ -1730,16 +4109,26 @@
               <w:keepNext/>
               <w:keepLines/>
               <w:rPr>
-                <w:rFonts w:hint="default"/>
                 <w:lang w:val="en-US"/>
               </w:rPr>
             </w:pPr>
             <w:r>
               <w:rPr>
-                <w:rFonts w:hint="default"/>
                 <w:lang w:val="en-US"/>
               </w:rPr>
-              <w:t>Hoàng Trung Đức</w:t>
+              <w:t>Hoàng Trung Đ</w:t>
+            </w:r>
+            <w:r>
+              <w:rPr>
+                <w:lang w:val="en-US"/>
+              </w:rPr>
+              <w:t>ứ</w:t>
+            </w:r>
+            <w:r>
+              <w:rPr>
+                <w:lang w:val="en-US"/>
+              </w:rPr>
+              <w:t>c</w:t>
             </w:r>
           </w:p>
           <w:p>
@@ -1747,7 +4136,6 @@
               <w:keepNext/>
               <w:keepLines/>
               <w:rPr>
-                <w:rFonts w:hint="default"/>
                 <w:lang w:val="en-US"/>
               </w:rPr>
             </w:pPr>
@@ -1761,9 +4149,15 @@
             <w:pPr>
               <w:keepNext/>
               <w:keepLines/>
+              <w:rPr>
+                <w:lang w:val="en-US"/>
+              </w:rPr>
             </w:pPr>
             <w:r>
-              <w:t>Trưởng nhóm</w:t>
+              <w:rPr>
+                <w:lang w:val="en-US"/>
+              </w:rPr>
+              <w:t>Thành viên của nhóm</w:t>
             </w:r>
           </w:p>
         </w:tc>
@@ -1781,7 +4175,25 @@
               </w:numPr>
             </w:pPr>
             <w:r>
-              <w:t>Đo lường và xác minh phạm vi dự án</w:t>
+              <w:t>Đo lư</w:t>
+            </w:r>
+            <w:r>
+              <w:t>ờ</w:t>
+            </w:r>
+            <w:r>
+              <w:t>ng và xác minh ph</w:t>
+            </w:r>
+            <w:r>
+              <w:t>ạ</w:t>
+            </w:r>
+            <w:r>
+              <w:t>m vi d</w:t>
+            </w:r>
+            <w:r>
+              <w:t>ự</w:t>
+            </w:r>
+            <w:r>
+              <w:t xml:space="preserve"> án</w:t>
             </w:r>
           </w:p>
           <w:p>
@@ -1794,7 +4206,31 @@
               </w:numPr>
             </w:pPr>
             <w:r>
-              <w:t>Xác thực các yêu cầu thay đổi phạm vi</w:t>
+              <w:t>Xác th</w:t>
+            </w:r>
+            <w:r>
+              <w:t>ự</w:t>
+            </w:r>
+            <w:r>
+              <w:t>c các yêu c</w:t>
+            </w:r>
+            <w:r>
+              <w:t>ầ</w:t>
+            </w:r>
+            <w:r>
+              <w:t>u thay đ</w:t>
+            </w:r>
+            <w:r>
+              <w:t>ổ</w:t>
+            </w:r>
+            <w:r>
+              <w:t>i ph</w:t>
+            </w:r>
+            <w:r>
+              <w:t>ạ</w:t>
+            </w:r>
+            <w:r>
+              <w:t>m vi</w:t>
             </w:r>
           </w:p>
           <w:p>
@@ -1807,7 +4243,37 @@
               </w:numPr>
             </w:pPr>
             <w:r>
-              <w:t>Tham gia đánh giá tác động của các yêu cầu thay đổi phạm vi</w:t>
+              <w:t>Tham gia đánh giá tác đ</w:t>
+            </w:r>
+            <w:r>
+              <w:t>ộ</w:t>
+            </w:r>
+            <w:r>
+              <w:t>ng c</w:t>
+            </w:r>
+            <w:r>
+              <w:t>ủ</w:t>
+            </w:r>
+            <w:r>
+              <w:t>a các yêu c</w:t>
+            </w:r>
+            <w:r>
+              <w:t>ầ</w:t>
+            </w:r>
+            <w:r>
+              <w:t>u thay đ</w:t>
+            </w:r>
+            <w:r>
+              <w:t>ổ</w:t>
+            </w:r>
+            <w:r>
+              <w:t>i ph</w:t>
+            </w:r>
+            <w:r>
+              <w:t>ạ</w:t>
+            </w:r>
+            <w:r>
+              <w:t>m vi</w:t>
             </w:r>
           </w:p>
           <w:p>
@@ -1820,7 +4286,46 @@
               </w:numPr>
             </w:pPr>
             <w:r>
-              <w:t>Thông báo kết quả của các yêu cầu thay đổi phạm vi cho nhóm</w:t>
+              <w:t>Thông báo k</w:t>
+            </w:r>
+            <w:r>
+              <w:t>ế</w:t>
+            </w:r>
+            <w:r>
+              <w:t>t qu</w:t>
+            </w:r>
+            <w:r>
+              <w:t>ả</w:t>
+            </w:r>
+            <w:r>
+              <w:t xml:space="preserve"> c</w:t>
+            </w:r>
+            <w:r>
+              <w:t>ủ</w:t>
+            </w:r>
+            <w:r>
+              <w:t>a các yêu c</w:t>
+            </w:r>
+            <w:r>
+              <w:t>ầ</w:t>
+            </w:r>
+            <w:r>
+              <w:t xml:space="preserve">u thay </w:t>
+            </w:r>
+            <w:r>
+              <w:t>đ</w:t>
+            </w:r>
+            <w:r>
+              <w:t>ổ</w:t>
+            </w:r>
+            <w:r>
+              <w:t>i ph</w:t>
+            </w:r>
+            <w:r>
+              <w:t>ạ</w:t>
+            </w:r>
+            <w:r>
+              <w:t>m vi cho nhóm</w:t>
             </w:r>
           </w:p>
           <w:p>
@@ -1833,28 +4338,60 @@
               </w:numPr>
             </w:pPr>
             <w:r>
-              <w:t>Tạo điều kiện thuận lợi cho quá trình xem xét thay đổi cấp độ nhóm</w:t>
+              <w:t>T</w:t>
+            </w:r>
+            <w:r>
+              <w:t>ạ</w:t>
+            </w:r>
+            <w:r>
+              <w:t>o đi</w:t>
+            </w:r>
+            <w:r>
+              <w:t>ề</w:t>
+            </w:r>
+            <w:r>
+              <w:t>u ki</w:t>
+            </w:r>
+            <w:r>
+              <w:t>ệ</w:t>
+            </w:r>
+            <w:r>
+              <w:t>n thu</w:t>
+            </w:r>
+            <w:r>
+              <w:t>ậ</w:t>
+            </w:r>
+            <w:r>
+              <w:t>n l</w:t>
+            </w:r>
+            <w:r>
+              <w:t>ợ</w:t>
+            </w:r>
+            <w:r>
+              <w:t>i cho quá trình xem xét thay đ</w:t>
+            </w:r>
+            <w:r>
+              <w:t>ổ</w:t>
+            </w:r>
+            <w:r>
+              <w:t>i c</w:t>
+            </w:r>
+            <w:r>
+              <w:t>ấ</w:t>
+            </w:r>
+            <w:r>
+              <w:t>p đ</w:t>
+            </w:r>
+            <w:r>
+              <w:t>ộ</w:t>
+            </w:r>
+            <w:r>
+              <w:t xml:space="preserve"> nhóm</w:t>
             </w:r>
           </w:p>
         </w:tc>
       </w:tr>
       <w:tr>
-        <w:tblPrEx>
-          <w:tblBorders>
-            <w:top w:val="single" w:color="auto" w:sz="4" w:space="0"/>
-            <w:left w:val="single" w:color="auto" w:sz="4" w:space="0"/>
-            <w:bottom w:val="single" w:color="auto" w:sz="4" w:space="0"/>
-            <w:right w:val="single" w:color="auto" w:sz="4" w:space="0"/>
-            <w:insideH w:val="single" w:color="auto" w:sz="4" w:space="0"/>
-            <w:insideV w:val="single" w:color="auto" w:sz="4" w:space="0"/>
-          </w:tblBorders>
-          <w:tblCellMar>
-            <w:top w:w="0" w:type="dxa"/>
-            <w:left w:w="108" w:type="dxa"/>
-            <w:bottom w:w="0" w:type="dxa"/>
-            <w:right w:w="108" w:type="dxa"/>
-          </w:tblCellMar>
-        </w:tblPrEx>
         <w:tc>
           <w:tcPr>
             <w:tcW w:w="1980" w:type="dxa"/>
@@ -1864,16 +4401,26 @@
               <w:keepNext/>
               <w:keepLines/>
               <w:rPr>
-                <w:rFonts w:hint="default"/>
                 <w:lang w:val="en-US"/>
               </w:rPr>
             </w:pPr>
             <w:r>
               <w:rPr>
-                <w:rFonts w:hint="default"/>
                 <w:lang w:val="en-US"/>
               </w:rPr>
-              <w:t>Nguyễn Đình Cương</w:t>
+              <w:t>Nguy</w:t>
+            </w:r>
+            <w:r>
+              <w:rPr>
+                <w:lang w:val="en-US"/>
+              </w:rPr>
+              <w:t>ễ</w:t>
+            </w:r>
+            <w:r>
+              <w:rPr>
+                <w:lang w:val="en-US"/>
+              </w:rPr>
+              <w:t>n Đình Cương</w:t>
             </w:r>
           </w:p>
         </w:tc>
@@ -1886,16 +4433,20 @@
               <w:keepNext/>
               <w:keepLines/>
               <w:rPr>
-                <w:rFonts w:hint="default"/>
                 <w:lang w:val="en-US"/>
               </w:rPr>
             </w:pPr>
             <w:r>
-              <w:t xml:space="preserve">Thành viên của </w:t>
+              <w:t>Thành viên c</w:t>
+            </w:r>
+            <w:r>
+              <w:t>ủ</w:t>
+            </w:r>
+            <w:r>
+              <w:t xml:space="preserve">a </w:t>
             </w:r>
             <w:r>
               <w:rPr>
-                <w:rFonts w:hint="default"/>
                 <w:lang w:val="en-US"/>
               </w:rPr>
               <w:t>nhóm</w:t>
@@ -1916,7 +4467,31 @@
               </w:numPr>
             </w:pPr>
             <w:r>
-              <w:t>Tham gia vào việc xác định các giải pháp thay đổi</w:t>
+              <w:t>Tham gia vào vi</w:t>
+            </w:r>
+            <w:r>
+              <w:t>ệ</w:t>
+            </w:r>
+            <w:r>
+              <w:t>c xác đ</w:t>
+            </w:r>
+            <w:r>
+              <w:t>ị</w:t>
+            </w:r>
+            <w:r>
+              <w:t>nh các gi</w:t>
+            </w:r>
+            <w:r>
+              <w:t>ả</w:t>
+            </w:r>
+            <w:r>
+              <w:t>i pháp thay đ</w:t>
+            </w:r>
+            <w:r>
+              <w:t>ổ</w:t>
+            </w:r>
+            <w:r>
+              <w:t>i</w:t>
             </w:r>
           </w:p>
           <w:p>
@@ -1929,28 +4504,63 @@
               </w:numPr>
             </w:pPr>
             <w:r>
-              <w:t>Đánh giá nhu cầu thay đổi phạm vi và thông báo chúng cho người quản lý dự án khi cần thiết</w:t>
+              <w:t>Đánh giá nhu c</w:t>
+            </w:r>
+            <w:r>
+              <w:t>ầ</w:t>
+            </w:r>
+            <w:r>
+              <w:t>u thay đ</w:t>
+            </w:r>
+            <w:r>
+              <w:t>ổ</w:t>
+            </w:r>
+            <w:r>
+              <w:t>i ph</w:t>
+            </w:r>
+            <w:r>
+              <w:t>ạ</w:t>
+            </w:r>
+            <w:r>
+              <w:t>m vi và thông báo chúng cho ngư</w:t>
+            </w:r>
+            <w:r>
+              <w:t>ờ</w:t>
+            </w:r>
+            <w:r>
+              <w:t>i qu</w:t>
+            </w:r>
+            <w:r>
+              <w:t>ả</w:t>
+            </w:r>
+            <w:r>
+              <w:t>n lý d</w:t>
+            </w:r>
+            <w:r>
+              <w:t>ự</w:t>
+            </w:r>
+            <w:r>
+              <w:t xml:space="preserve"> án </w:t>
+            </w:r>
+            <w:r>
+              <w:t>khi c</w:t>
+            </w:r>
+            <w:r>
+              <w:t>ầ</w:t>
+            </w:r>
+            <w:r>
+              <w:t>n thi</w:t>
+            </w:r>
+            <w:r>
+              <w:t>ế</w:t>
+            </w:r>
+            <w:r>
+              <w:t>t</w:t>
             </w:r>
           </w:p>
         </w:tc>
       </w:tr>
       <w:tr>
-        <w:tblPrEx>
-          <w:tblBorders>
-            <w:top w:val="single" w:color="auto" w:sz="4" w:space="0"/>
-            <w:left w:val="single" w:color="auto" w:sz="4" w:space="0"/>
-            <w:bottom w:val="single" w:color="auto" w:sz="4" w:space="0"/>
-            <w:right w:val="single" w:color="auto" w:sz="4" w:space="0"/>
-            <w:insideH w:val="single" w:color="auto" w:sz="4" w:space="0"/>
-            <w:insideV w:val="single" w:color="auto" w:sz="4" w:space="0"/>
-          </w:tblBorders>
-          <w:tblCellMar>
-            <w:top w:w="0" w:type="dxa"/>
-            <w:left w:w="108" w:type="dxa"/>
-            <w:bottom w:w="0" w:type="dxa"/>
-            <w:right w:w="108" w:type="dxa"/>
-          </w:tblCellMar>
-        </w:tblPrEx>
         <w:tc>
           <w:tcPr>
             <w:tcW w:w="1980" w:type="dxa"/>
@@ -1960,16 +4570,38 @@
               <w:keepNext/>
               <w:keepLines/>
               <w:rPr>
-                <w:rFonts w:hint="default"/>
                 <w:lang w:val="en-US"/>
               </w:rPr>
             </w:pPr>
             <w:r>
               <w:rPr>
-                <w:rFonts w:hint="default"/>
                 <w:lang w:val="en-US"/>
               </w:rPr>
-              <w:t>Nguyễn Thị Thúy</w:t>
+              <w:t>Nguy</w:t>
+            </w:r>
+            <w:r>
+              <w:rPr>
+                <w:lang w:val="en-US"/>
+              </w:rPr>
+              <w:t>ễ</w:t>
+            </w:r>
+            <w:r>
+              <w:rPr>
+                <w:lang w:val="en-US"/>
+              </w:rPr>
+              <w:t>n Th</w:t>
+            </w:r>
+            <w:r>
+              <w:rPr>
+                <w:lang w:val="en-US"/>
+              </w:rPr>
+              <w:t>ị</w:t>
+            </w:r>
+            <w:r>
+              <w:rPr>
+                <w:lang w:val="en-US"/>
+              </w:rPr>
+              <w:t xml:space="preserve"> Thúy</w:t>
             </w:r>
           </w:p>
         </w:tc>
@@ -1982,16 +4614,20 @@
               <w:keepNext/>
               <w:keepLines/>
               <w:rPr>
-                <w:rFonts w:hint="default"/>
                 <w:lang w:val="en-US"/>
               </w:rPr>
             </w:pPr>
             <w:r>
-              <w:t xml:space="preserve">Thành viên của </w:t>
+              <w:t>Thành viên c</w:t>
+            </w:r>
+            <w:r>
+              <w:t>ủ</w:t>
+            </w:r>
+            <w:r>
+              <w:t xml:space="preserve">a </w:t>
             </w:r>
             <w:r>
               <w:rPr>
-                <w:rFonts w:hint="default"/>
                 <w:lang w:val="en-US"/>
               </w:rPr>
               <w:t>nhóm</w:t>
@@ -2012,7 +4648,31 @@
               </w:numPr>
             </w:pPr>
             <w:r>
-              <w:t>Tham gia vào việc xác định các giải pháp thay đổi</w:t>
+              <w:t>Tham gia vào vi</w:t>
+            </w:r>
+            <w:r>
+              <w:t>ệ</w:t>
+            </w:r>
+            <w:r>
+              <w:t>c xác đ</w:t>
+            </w:r>
+            <w:r>
+              <w:t>ị</w:t>
+            </w:r>
+            <w:r>
+              <w:t>nh các gi</w:t>
+            </w:r>
+            <w:r>
+              <w:t>ả</w:t>
+            </w:r>
+            <w:r>
+              <w:t>i pháp thay đ</w:t>
+            </w:r>
+            <w:r>
+              <w:t>ổ</w:t>
+            </w:r>
+            <w:r>
+              <w:t>i</w:t>
             </w:r>
           </w:p>
           <w:p>
@@ -2028,7 +4688,55 @@
               </w:rPr>
             </w:pPr>
             <w:r>
-              <w:t>Đánh giá nhu cầu thay đổi phạm vi và thông báo chúng cho người quản lý dự án khi cần thiết</w:t>
+              <w:t>Đánh giá nhu c</w:t>
+            </w:r>
+            <w:r>
+              <w:t>ầ</w:t>
+            </w:r>
+            <w:r>
+              <w:t>u thay đ</w:t>
+            </w:r>
+            <w:r>
+              <w:t>ổ</w:t>
+            </w:r>
+            <w:r>
+              <w:t>i ph</w:t>
+            </w:r>
+            <w:r>
+              <w:t>ạ</w:t>
+            </w:r>
+            <w:r>
+              <w:t>m vi và thông báo chúng cho ngư</w:t>
+            </w:r>
+            <w:r>
+              <w:t>ờ</w:t>
+            </w:r>
+            <w:r>
+              <w:t>i qu</w:t>
+            </w:r>
+            <w:r>
+              <w:t>ả</w:t>
+            </w:r>
+            <w:r>
+              <w:t>n lý d</w:t>
+            </w:r>
+            <w:r>
+              <w:t>ự</w:t>
+            </w:r>
+            <w:r>
+              <w:t xml:space="preserve"> án khi c</w:t>
+            </w:r>
+            <w:r>
+              <w:t>ầ</w:t>
+            </w:r>
+            <w:r>
+              <w:t>n thi</w:t>
+            </w:r>
+            <w:r>
+              <w:t>ế</w:t>
+            </w:r>
+            <w:r>
+              <w:t>t</w:t>
             </w:r>
           </w:p>
         </w:tc>
@@ -2046,42 +4754,113 @@
         <w:rPr>
           <w:b/>
         </w:rPr>
-        <w:t xml:space="preserve">Bảng 1.1, </w:t>
+        <w:t>B</w:t>
+      </w:r>
+      <w:r>
+        <w:rPr>
+          <w:b/>
+        </w:rPr>
+        <w:t>ả</w:t>
+      </w:r>
+      <w:r>
+        <w:rPr>
+          <w:b/>
+        </w:rPr>
+        <w:t xml:space="preserve">ng 1.1, </w:t>
       </w:r>
       <w:r>
         <w:rPr>
           <w:b/>
           <w:i/>
         </w:rPr>
-        <w:t>Vai trò và Trách nhiệm Quản lý Phạm vi</w:t>
+        <w:t>Vai trò và Trách nhi</w:t>
+      </w:r>
+      <w:r>
+        <w:rPr>
+          <w:b/>
+          <w:i/>
+        </w:rPr>
+        <w:t>ệ</w:t>
+      </w:r>
+      <w:r>
+        <w:rPr>
+          <w:b/>
+          <w:i/>
+        </w:rPr>
+        <w:t>m Qu</w:t>
+      </w:r>
+      <w:r>
+        <w:rPr>
+          <w:b/>
+          <w:i/>
+        </w:rPr>
+        <w:t>ả</w:t>
+      </w:r>
+      <w:r>
+        <w:rPr>
+          <w:b/>
+          <w:i/>
+        </w:rPr>
+        <w:t>n lý Ph</w:t>
+      </w:r>
+      <w:r>
+        <w:rPr>
+          <w:b/>
+          <w:i/>
+        </w:rPr>
+        <w:t>ạ</w:t>
+      </w:r>
+      <w:r>
+        <w:rPr>
+          <w:b/>
+          <w:i/>
+        </w:rPr>
+        <w:t>m vi</w:t>
       </w:r>
     </w:p>
     <w:p/>
     <w:p>
       <w:pPr>
-        <w:pStyle w:val="2"/>
+        <w:pStyle w:val="Heading1"/>
         <w:jc w:val="left"/>
         <w:rPr>
           <w:rFonts w:asciiTheme="minorHAnsi" w:hAnsiTheme="minorHAnsi"/>
         </w:rPr>
       </w:pPr>
-      <w:bookmarkStart w:id="5" w:name="_GoBack"/>
-      <w:bookmarkEnd w:id="5"/>
     </w:p>
     <w:sectPr>
-      <w:headerReference r:id="rId3" w:type="default"/>
-      <w:footerReference r:id="rId4" w:type="default"/>
+      <w:headerReference w:type="default" r:id="rId8"/>
+      <w:footerReference w:type="default" r:id="rId9"/>
       <w:pgSz w:w="12240" w:h="15840"/>
       <w:pgMar w:top="2601" w:right="1440" w:bottom="1440" w:left="1440" w:header="720" w:footer="720" w:gutter="0"/>
-      <w:cols w:space="720" w:num="1"/>
-      <w:docGrid w:linePitch="360" w:charSpace="0"/>
+      <w:cols w:space="720"/>
+      <w:docGrid w:linePitch="360"/>
     </w:sectPr>
   </w:body>
 </w:document>
 </file>
 
+<file path=word/endnotes.xml><?xml version="1.0" encoding="utf-8"?>
+<w:endnotes xmlns:wpc="http://schemas.microsoft.com/office/word/2010/wordprocessingCanvas" xmlns:cx="http://schemas.microsoft.com/office/drawing/2014/chartex" xmlns:cx1="http://schemas.microsoft.com/office/drawing/2015/9/8/chartex" xmlns:cx2="http://schemas.microsoft.com/office/drawing/2015/10/21/chartex" xmlns:cx3="http://schemas.microsoft.com/office/drawing/2016/5/9/chartex" xmlns:cx4="http://schemas.microsoft.com/office/drawing/2016/5/10/chartex" xmlns:cx5="http://schemas.microsoft.com/office/drawing/2016/5/11/chartex" xmlns:cx6="http://schemas.microsoft.com/office/drawing/2016/5/12/chartex" xmlns:cx7="http://schemas.microsoft.com/office/drawing/2016/5/13/chartex" xmlns:cx8="http://schemas.microsoft.com/office/drawing/2016/5/14/chartex" xmlns:mc="http://schemas.openxmlformats.org/markup-compatibility/2006" xmlns:aink="http://schemas.microsoft.com/office/drawing/2016/ink" xmlns:am3d="http://schemas.microsoft.com/office/drawing/2017/model3d" xmlns:o="urn:schemas-microsoft-com:office:office" xmlns:r="http://schemas.openxmlformats.org/officeDocument/2006/relationships" xmlns:m="http://schemas.openxmlformats.org/officeDocument/2006/math" xmlns:v="urn:schemas-microsoft-com:vml" xmlns:wp14="http://schemas.microsoft.com/office/word/2010/wordprocessingDrawing" xmlns:wp="http://schemas.openxmlformats.org/drawingml/2006/wordprocessingDrawing" xmlns:w10="urn:schemas-microsoft-com:office:word" xmlns:w="http://schemas.openxmlformats.org/wordprocessingml/2006/main" xmlns:w14="http://schemas.microsoft.com/office/word/2010/wordml" xmlns:w15="http://schemas.microsoft.com/office/word/2012/wordml" xmlns:w16cex="http://schemas.microsoft.com/office/word/2018/wordml/cex" xmlns:w16cid="http://schemas.microsoft.com/office/word/2016/wordml/cid" xmlns:w16="http://schemas.microsoft.com/office/word/2018/wordml" xmlns:w16sdtdh="http://schemas.microsoft.com/office/word/2020/wordml/sdtdatahash" xmlns:w16se="http://schemas.microsoft.com/office/word/2015/wordml/symex" xmlns:wpg="http://schemas.microsoft.com/office/word/2010/wordprocessingGroup" xmlns:wpi="http://schemas.microsoft.com/office/word/2010/wordprocessingInk" xmlns:wne="http://schemas.microsoft.com/office/word/2006/wordml" xmlns:wps="http://schemas.microsoft.com/office/word/2010/wordprocessingShape" mc:Ignorable="w14 w15 w16se w16cid w16 w16cex w16sdtdh wp14">
+  <w:endnote w:type="separator" w:id="-1">
+    <w:p>
+      <w:r>
+        <w:separator/>
+      </w:r>
+    </w:p>
+  </w:endnote>
+  <w:endnote w:type="continuationSeparator" w:id="0">
+    <w:p>
+      <w:r>
+        <w:continuationSeparator/>
+      </w:r>
+    </w:p>
+  </w:endnote>
+</w:endnotes>
+</file>
+
 <file path=word/footer1.xml><?xml version="1.0" encoding="utf-8"?>
-<w:ftr xmlns:wpc="http://schemas.microsoft.com/office/word/2010/wordprocessingCanvas" xmlns:mc="http://schemas.openxmlformats.org/markup-compatibility/2006" xmlns:o="urn:schemas-microsoft-com:office:office" xmlns:r="http://schemas.openxmlformats.org/officeDocument/2006/relationships" xmlns:m="http://schemas.openxmlformats.org/officeDocument/2006/math" xmlns:v="urn:schemas-microsoft-com:vml" xmlns:wp14="http://schemas.microsoft.com/office/word/2010/wordprocessingDrawing" xmlns:wp="http://schemas.openxmlformats.org/drawingml/2006/wordprocessingDrawing" xmlns:w10="urn:schemas-microsoft-com:office:word" xmlns:w="http://schemas.openxmlformats.org/wordprocessingml/2006/main" xmlns:w14="http://schemas.microsoft.com/office/word/2010/wordml" xmlns:w15="http://schemas.microsoft.com/office/word/2012/wordml" xmlns:wpg="http://schemas.microsoft.com/office/word/2010/wordprocessingGroup" xmlns:wpi="http://schemas.microsoft.com/office/word/2010/wordprocessingInk" xmlns:wne="http://schemas.microsoft.com/office/word/2006/wordml" xmlns:wps="http://schemas.microsoft.com/office/word/2010/wordprocessingShape" xmlns:wpsCustomData="http://www.wps.cn/officeDocument/2013/wpsCustomData" mc:Ignorable="w14 w15 wp14">
+<w:ftr xmlns:wpc="http://schemas.microsoft.com/office/word/2010/wordprocessingCanvas" xmlns:cx="http://schemas.microsoft.com/office/drawing/2014/chartex" xmlns:cx1="http://schemas.microsoft.com/office/drawing/2015/9/8/chartex" xmlns:cx2="http://schemas.microsoft.com/office/drawing/2015/10/21/chartex" xmlns:cx3="http://schemas.microsoft.com/office/drawing/2016/5/9/chartex" xmlns:cx4="http://schemas.microsoft.com/office/drawing/2016/5/10/chartex" xmlns:cx5="http://schemas.microsoft.com/office/drawing/2016/5/11/chartex" xmlns:cx6="http://schemas.microsoft.com/office/drawing/2016/5/12/chartex" xmlns:cx7="http://schemas.microsoft.com/office/drawing/2016/5/13/chartex" xmlns:cx8="http://schemas.microsoft.com/office/drawing/2016/5/14/chartex" xmlns:mc="http://schemas.openxmlformats.org/markup-compatibility/2006" xmlns:aink="http://schemas.microsoft.com/office/drawing/2016/ink" xmlns:am3d="http://schemas.microsoft.com/office/drawing/2017/model3d" xmlns:o="urn:schemas-microsoft-com:office:office" xmlns:r="http://schemas.openxmlformats.org/officeDocument/2006/relationships" xmlns:m="http://schemas.openxmlformats.org/officeDocument/2006/math" xmlns:v="urn:schemas-microsoft-com:vml" xmlns:wp14="http://schemas.microsoft.com/office/word/2010/wordprocessingDrawing" xmlns:wp="http://schemas.openxmlformats.org/drawingml/2006/wordprocessingDrawing" xmlns:w10="urn:schemas-microsoft-com:office:word" xmlns:w="http://schemas.openxmlformats.org/wordprocessingml/2006/main" xmlns:w14="http://schemas.microsoft.com/office/word/2010/wordml" xmlns:w15="http://schemas.microsoft.com/office/word/2012/wordml" xmlns:w16cex="http://schemas.microsoft.com/office/word/2018/wordml/cex" xmlns:w16cid="http://schemas.microsoft.com/office/word/2016/wordml/cid" xmlns:w16="http://schemas.microsoft.com/office/word/2018/wordml" xmlns:w16sdtdh="http://schemas.microsoft.com/office/word/2020/wordml/sdtdatahash" xmlns:w16se="http://schemas.microsoft.com/office/word/2015/wordml/symex" xmlns:wpg="http://schemas.microsoft.com/office/word/2010/wordprocessingGroup" xmlns:wpi="http://schemas.microsoft.com/office/word/2010/wordprocessingInk" xmlns:wne="http://schemas.microsoft.com/office/word/2006/wordml" xmlns:wps="http://schemas.microsoft.com/office/word/2010/wordprocessingShape" mc:Ignorable="w14 w15 w16se w16cid w16 w16cex w16sdtdh wp14">
   <w:sdt>
     <w:sdtPr>
       <w:id w:val="-822731171"/>
@@ -2089,14 +4868,18 @@
         <w:docPartGallery w:val="AutoText"/>
       </w:docPartObj>
     </w:sdtPr>
+    <w:sdtEndPr/>
     <w:sdtContent>
       <w:p>
         <w:pPr>
-          <w:pStyle w:val="6"/>
+          <w:pStyle w:val="Footer"/>
         </w:pPr>
         <w:r>
+          <w:rPr>
+            <w:noProof/>
+          </w:rPr>
           <w:drawing>
-            <wp:anchor distT="0" distB="0" distL="114300" distR="114300" simplePos="0" relativeHeight="251660288" behindDoc="1" locked="0" layoutInCell="1" allowOverlap="1">
+            <wp:anchor distT="0" distB="0" distL="114300" distR="114300" simplePos="0" relativeHeight="251660288" behindDoc="1" locked="0" layoutInCell="1" allowOverlap="1" wp14:anchorId="1D4CC39C" wp14:editId="1D4CC39D">
               <wp:simplePos x="0" y="0"/>
               <wp:positionH relativeFrom="column">
                 <wp:posOffset>4218305</wp:posOffset>
@@ -2178,24 +4961,46 @@
   </w:sdt>
   <w:p>
     <w:pPr>
-      <w:pStyle w:val="6"/>
+      <w:pStyle w:val="Footer"/>
     </w:pPr>
   </w:p>
 </w:ftr>
 </file>
 
+<file path=word/footnotes.xml><?xml version="1.0" encoding="utf-8"?>
+<w:footnotes xmlns:wpc="http://schemas.microsoft.com/office/word/2010/wordprocessingCanvas" xmlns:cx="http://schemas.microsoft.com/office/drawing/2014/chartex" xmlns:cx1="http://schemas.microsoft.com/office/drawing/2015/9/8/chartex" xmlns:cx2="http://schemas.microsoft.com/office/drawing/2015/10/21/chartex" xmlns:cx3="http://schemas.microsoft.com/office/drawing/2016/5/9/chartex" xmlns:cx4="http://schemas.microsoft.com/office/drawing/2016/5/10/chartex" xmlns:cx5="http://schemas.microsoft.com/office/drawing/2016/5/11/chartex" xmlns:cx6="http://schemas.microsoft.com/office/drawing/2016/5/12/chartex" xmlns:cx7="http://schemas.microsoft.com/office/drawing/2016/5/13/chartex" xmlns:cx8="http://schemas.microsoft.com/office/drawing/2016/5/14/chartex" xmlns:mc="http://schemas.openxmlformats.org/markup-compatibility/2006" xmlns:aink="http://schemas.microsoft.com/office/drawing/2016/ink" xmlns:am3d="http://schemas.microsoft.com/office/drawing/2017/model3d" xmlns:o="urn:schemas-microsoft-com:office:office" xmlns:r="http://schemas.openxmlformats.org/officeDocument/2006/relationships" xmlns:m="http://schemas.openxmlformats.org/officeDocument/2006/math" xmlns:v="urn:schemas-microsoft-com:vml" xmlns:wp14="http://schemas.microsoft.com/office/word/2010/wordprocessingDrawing" xmlns:wp="http://schemas.openxmlformats.org/drawingml/2006/wordprocessingDrawing" xmlns:w10="urn:schemas-microsoft-com:office:word" xmlns:w="http://schemas.openxmlformats.org/wordprocessingml/2006/main" xmlns:w14="http://schemas.microsoft.com/office/word/2010/wordml" xmlns:w15="http://schemas.microsoft.com/office/word/2012/wordml" xmlns:w16cex="http://schemas.microsoft.com/office/word/2018/wordml/cex" xmlns:w16cid="http://schemas.microsoft.com/office/word/2016/wordml/cid" xmlns:w16="http://schemas.microsoft.com/office/word/2018/wordml" xmlns:w16sdtdh="http://schemas.microsoft.com/office/word/2020/wordml/sdtdatahash" xmlns:w16se="http://schemas.microsoft.com/office/word/2015/wordml/symex" xmlns:wpg="http://schemas.microsoft.com/office/word/2010/wordprocessingGroup" xmlns:wpi="http://schemas.microsoft.com/office/word/2010/wordprocessingInk" xmlns:wne="http://schemas.microsoft.com/office/word/2006/wordml" xmlns:wps="http://schemas.microsoft.com/office/word/2010/wordprocessingShape" mc:Ignorable="w14 w15 w16se w16cid w16 w16cex w16sdtdh wp14">
+  <w:footnote w:type="separator" w:id="-1">
+    <w:p>
+      <w:r>
+        <w:separator/>
+      </w:r>
+    </w:p>
+  </w:footnote>
+  <w:footnote w:type="continuationSeparator" w:id="0">
+    <w:p>
+      <w:r>
+        <w:continuationSeparator/>
+      </w:r>
+    </w:p>
+  </w:footnote>
+</w:footnotes>
+</file>
+
 <file path=word/header1.xml><?xml version="1.0" encoding="utf-8"?>
-<w:hdr xmlns:wpc="http://schemas.microsoft.com/office/word/2010/wordprocessingCanvas" xmlns:mc="http://schemas.openxmlformats.org/markup-compatibility/2006" xmlns:o="urn:schemas-microsoft-com:office:office" xmlns:r="http://schemas.openxmlformats.org/officeDocument/2006/relationships" xmlns:m="http://schemas.openxmlformats.org/officeDocument/2006/math" xmlns:v="urn:schemas-microsoft-com:vml" xmlns:wp14="http://schemas.microsoft.com/office/word/2010/wordprocessingDrawing" xmlns:wp="http://schemas.openxmlformats.org/drawingml/2006/wordprocessingDrawing" xmlns:w10="urn:schemas-microsoft-com:office:word" xmlns:w="http://schemas.openxmlformats.org/wordprocessingml/2006/main" xmlns:w14="http://schemas.microsoft.com/office/word/2010/wordml" xmlns:w15="http://schemas.microsoft.com/office/word/2012/wordml" xmlns:wpg="http://schemas.microsoft.com/office/word/2010/wordprocessingGroup" xmlns:wpi="http://schemas.microsoft.com/office/word/2010/wordprocessingInk" xmlns:wne="http://schemas.microsoft.com/office/word/2006/wordml" xmlns:wps="http://schemas.microsoft.com/office/word/2010/wordprocessingShape" xmlns:wpsCustomData="http://www.wps.cn/officeDocument/2013/wpsCustomData" mc:Ignorable="w14 w15 wp14">
+<w:hdr xmlns:wpc="http://schemas.microsoft.com/office/word/2010/wordprocessingCanvas" xmlns:cx="http://schemas.microsoft.com/office/drawing/2014/chartex" xmlns:cx1="http://schemas.microsoft.com/office/drawing/2015/9/8/chartex" xmlns:cx2="http://schemas.microsoft.com/office/drawing/2015/10/21/chartex" xmlns:cx3="http://schemas.microsoft.com/office/drawing/2016/5/9/chartex" xmlns:cx4="http://schemas.microsoft.com/office/drawing/2016/5/10/chartex" xmlns:cx5="http://schemas.microsoft.com/office/drawing/2016/5/11/chartex" xmlns:cx6="http://schemas.microsoft.com/office/drawing/2016/5/12/chartex" xmlns:cx7="http://schemas.microsoft.com/office/drawing/2016/5/13/chartex" xmlns:cx8="http://schemas.microsoft.com/office/drawing/2016/5/14/chartex" xmlns:mc="http://schemas.openxmlformats.org/markup-compatibility/2006" xmlns:aink="http://schemas.microsoft.com/office/drawing/2016/ink" xmlns:am3d="http://schemas.microsoft.com/office/drawing/2017/model3d" xmlns:o="urn:schemas-microsoft-com:office:office" xmlns:r="http://schemas.openxmlformats.org/officeDocument/2006/relationships" xmlns:m="http://schemas.openxmlformats.org/officeDocument/2006/math" xmlns:v="urn:schemas-microsoft-com:vml" xmlns:wp14="http://schemas.microsoft.com/office/word/2010/wordprocessingDrawing" xmlns:wp="http://schemas.openxmlformats.org/drawingml/2006/wordprocessingDrawing" xmlns:w10="urn:schemas-microsoft-com:office:word" xmlns:w="http://schemas.openxmlformats.org/wordprocessingml/2006/main" xmlns:w14="http://schemas.microsoft.com/office/word/2010/wordml" xmlns:w15="http://schemas.microsoft.com/office/word/2012/wordml" xmlns:w16cex="http://schemas.microsoft.com/office/word/2018/wordml/cex" xmlns:w16cid="http://schemas.microsoft.com/office/word/2016/wordml/cid" xmlns:w16="http://schemas.microsoft.com/office/word/2018/wordml" xmlns:w16sdtdh="http://schemas.microsoft.com/office/word/2020/wordml/sdtdatahash" xmlns:w16se="http://schemas.microsoft.com/office/word/2015/wordml/symex" xmlns:wpg="http://schemas.microsoft.com/office/word/2010/wordprocessingGroup" xmlns:wpi="http://schemas.microsoft.com/office/word/2010/wordprocessingInk" xmlns:wne="http://schemas.microsoft.com/office/word/2006/wordml" xmlns:wps="http://schemas.microsoft.com/office/word/2010/wordprocessingShape" mc:Ignorable="w14 w15 w16se w16cid w16 w16cex w16sdtdh wp14">
   <w:p>
     <w:pPr>
-      <w:pStyle w:val="7"/>
+      <w:pStyle w:val="Header"/>
       <w:rPr>
         <w:rFonts w:ascii="Boxed Book" w:hAnsi="Boxed Book" w:cs="Apple Chancery"/>
       </w:rPr>
     </w:pPr>
     <w:r>
+      <w:rPr>
+        <w:noProof/>
+      </w:rPr>
       <w:drawing>
-        <wp:anchor distT="0" distB="0" distL="114300" distR="114300" simplePos="0" relativeHeight="251659264" behindDoc="1" locked="0" layoutInCell="1" allowOverlap="1">
+        <wp:anchor distT="0" distB="0" distL="114300" distR="114300" simplePos="0" relativeHeight="251659264" behindDoc="1" locked="0" layoutInCell="1" allowOverlap="1" wp14:anchorId="1D4CC39A" wp14:editId="1D4CC39B">
           <wp:simplePos x="0" y="0"/>
           <wp:positionH relativeFrom="column">
             <wp:posOffset>-289560</wp:posOffset>
@@ -2262,19 +5067,12 @@
     </w:r>
     <w:r>
       <w:tab/>
-    </w:r>
-    <w:r>
       <w:t xml:space="preserve"> </w:t>
     </w:r>
     <w:r>
       <w:rPr>
-        <w:rFonts w:ascii="Boxed Book" w:hAnsi="Boxed Book" w:eastAsia="Calibri" w:cs="Apple Chancery"/>
+        <w:rFonts w:ascii="Boxed Book" w:eastAsia="Calibri" w:hAnsi="Boxed Book" w:cs="Apple Chancery"/>
         <w:color w:val="44546A" w:themeColor="text2"/>
-        <w14:textFill>
-          <w14:solidFill>
-            <w14:schemeClr w14:val="tx2"/>
-          </w14:solidFill>
-        </w14:textFill>
       </w:rPr>
       <w:t xml:space="preserve">ProjectManagementDocs </w:t>
     </w:r>
@@ -2282,23 +5080,13 @@
       <w:rPr>
         <w:rFonts w:ascii="Boxed Book" w:hAnsi="Boxed Book" w:cs="Apple Chancery"/>
         <w:color w:val="44546A" w:themeColor="text2"/>
-        <w14:textFill>
-          <w14:solidFill>
-            <w14:schemeClr w14:val="tx2"/>
-          </w14:solidFill>
-        </w14:textFill>
       </w:rPr>
       <w:t xml:space="preserve">. </w:t>
     </w:r>
     <w:r>
       <w:rPr>
-        <w:rFonts w:ascii="Boxed Book" w:hAnsi="Boxed Book" w:eastAsia="Calibri" w:cs="Apple Chancery"/>
+        <w:rFonts w:ascii="Boxed Book" w:eastAsia="Calibri" w:hAnsi="Boxed Book" w:cs="Apple Chancery"/>
         <w:color w:val="44546A" w:themeColor="text2"/>
-        <w14:textFill>
-          <w14:solidFill>
-            <w14:schemeClr w14:val="tx2"/>
-          </w14:solidFill>
-        </w14:textFill>
       </w:rPr>
       <w:t>com</w:t>
     </w:r>
@@ -2307,12 +5095,12 @@
 </file>
 
 <file path=word/numbering.xml><?xml version="1.0" encoding="utf-8"?>
-<w:numbering xmlns:wpc="http://schemas.microsoft.com/office/word/2010/wordprocessingCanvas" xmlns:mc="http://schemas.openxmlformats.org/markup-compatibility/2006" xmlns:o="urn:schemas-microsoft-com:office:office" xmlns:r="http://schemas.openxmlformats.org/officeDocument/2006/relationships" xmlns:m="http://schemas.openxmlformats.org/officeDocument/2006/math" xmlns:v="urn:schemas-microsoft-com:vml" xmlns:wp14="http://schemas.microsoft.com/office/word/2010/wordprocessingDrawing" xmlns:wp="http://schemas.openxmlformats.org/drawingml/2006/wordprocessingDrawing" xmlns:w10="urn:schemas-microsoft-com:office:word" xmlns:w="http://schemas.openxmlformats.org/wordprocessingml/2006/main" xmlns:w14="http://schemas.microsoft.com/office/word/2010/wordml" xmlns:wpg="http://schemas.microsoft.com/office/word/2010/wordprocessingGroup" xmlns:wpi="http://schemas.microsoft.com/office/word/2010/wordprocessingInk" xmlns:wne="http://schemas.microsoft.com/office/word/2006/wordml" xmlns:wps="http://schemas.microsoft.com/office/word/2010/wordprocessingShape" xmlns:wpsCustomData="http://www.wps.cn/officeDocument/2013/wpsCustomData" mc:Ignorable="w14 wp14">
-  <w:abstractNum w:abstractNumId="0">
+<w:numbering xmlns:wpc="http://schemas.microsoft.com/office/word/2010/wordprocessingCanvas" xmlns:cx="http://schemas.microsoft.com/office/drawing/2014/chartex" xmlns:cx1="http://schemas.microsoft.com/office/drawing/2015/9/8/chartex" xmlns:cx2="http://schemas.microsoft.com/office/drawing/2015/10/21/chartex" xmlns:cx3="http://schemas.microsoft.com/office/drawing/2016/5/9/chartex" xmlns:cx4="http://schemas.microsoft.com/office/drawing/2016/5/10/chartex" xmlns:cx5="http://schemas.microsoft.com/office/drawing/2016/5/11/chartex" xmlns:cx6="http://schemas.microsoft.com/office/drawing/2016/5/12/chartex" xmlns:cx7="http://schemas.microsoft.com/office/drawing/2016/5/13/chartex" xmlns:cx8="http://schemas.microsoft.com/office/drawing/2016/5/14/chartex" xmlns:mc="http://schemas.openxmlformats.org/markup-compatibility/2006" xmlns:aink="http://schemas.microsoft.com/office/drawing/2016/ink" xmlns:am3d="http://schemas.microsoft.com/office/drawing/2017/model3d" xmlns:o="urn:schemas-microsoft-com:office:office" xmlns:r="http://schemas.openxmlformats.org/officeDocument/2006/relationships" xmlns:m="http://schemas.openxmlformats.org/officeDocument/2006/math" xmlns:v="urn:schemas-microsoft-com:vml" xmlns:wp14="http://schemas.microsoft.com/office/word/2010/wordprocessingDrawing" xmlns:wp="http://schemas.openxmlformats.org/drawingml/2006/wordprocessingDrawing" xmlns:w10="urn:schemas-microsoft-com:office:word" xmlns:w="http://schemas.openxmlformats.org/wordprocessingml/2006/main" xmlns:w14="http://schemas.microsoft.com/office/word/2010/wordml" xmlns:w15="http://schemas.microsoft.com/office/word/2012/wordml" xmlns:w16cex="http://schemas.microsoft.com/office/word/2018/wordml/cex" xmlns:w16cid="http://schemas.microsoft.com/office/word/2016/wordml/cid" xmlns:w16="http://schemas.microsoft.com/office/word/2018/wordml" xmlns:w16sdtdh="http://schemas.microsoft.com/office/word/2020/wordml/sdtdatahash" xmlns:w16se="http://schemas.microsoft.com/office/word/2015/wordml/symex" xmlns:wpg="http://schemas.microsoft.com/office/word/2010/wordprocessingGroup" xmlns:wpi="http://schemas.microsoft.com/office/word/2010/wordprocessingInk" xmlns:wne="http://schemas.microsoft.com/office/word/2006/wordml" xmlns:wps="http://schemas.microsoft.com/office/word/2010/wordprocessingShape" mc:Ignorable="w14 w15 w16se w16cid w16 w16cex w16sdtdh wp14">
+  <w:abstractNum w:abstractNumId="0" w15:restartNumberingAfterBreak="0">
     <w:nsid w:val="29AC715A"/>
     <w:multiLevelType w:val="multilevel"/>
     <w:tmpl w:val="29AC715A"/>
-    <w:lvl w:ilvl="0" w:tentative="0">
+    <w:lvl w:ilvl="0">
       <w:start w:val="3"/>
       <w:numFmt w:val="bullet"/>
       <w:lvlText w:val="-"/>
@@ -2324,10 +5112,10 @@
         <w:ind w:left="720" w:hanging="360"/>
       </w:pPr>
       <w:rPr>
-        <w:rFonts w:hint="default" w:ascii="Times New Roman" w:hAnsi="Times New Roman" w:eastAsia="Times New Roman" w:cs="Times New Roman"/>
+        <w:rFonts w:ascii="Times New Roman" w:eastAsia="Times New Roman" w:hAnsi="Times New Roman" w:cs="Times New Roman" w:hint="default"/>
       </w:rPr>
     </w:lvl>
-    <w:lvl w:ilvl="1" w:tentative="0">
+    <w:lvl w:ilvl="1">
       <w:start w:val="1"/>
       <w:numFmt w:val="bullet"/>
       <w:lvlText w:val="o"/>
@@ -2339,10 +5127,10 @@
         <w:ind w:left="1440" w:hanging="360"/>
       </w:pPr>
       <w:rPr>
-        <w:rFonts w:hint="default" w:ascii="Courier New" w:hAnsi="Courier New" w:cs="Courier New"/>
+        <w:rFonts w:ascii="Courier New" w:hAnsi="Courier New" w:cs="Courier New" w:hint="default"/>
       </w:rPr>
     </w:lvl>
-    <w:lvl w:ilvl="2" w:tentative="0">
+    <w:lvl w:ilvl="2">
       <w:start w:val="1"/>
       <w:numFmt w:val="bullet"/>
       <w:lvlText w:val=""/>
@@ -2354,10 +5142,10 @@
         <w:ind w:left="2160" w:hanging="360"/>
       </w:pPr>
       <w:rPr>
-        <w:rFonts w:hint="default" w:ascii="Wingdings" w:hAnsi="Wingdings"/>
+        <w:rFonts w:ascii="Wingdings" w:hAnsi="Wingdings" w:hint="default"/>
       </w:rPr>
     </w:lvl>
-    <w:lvl w:ilvl="3" w:tentative="0">
+    <w:lvl w:ilvl="3">
       <w:start w:val="1"/>
       <w:numFmt w:val="bullet"/>
       <w:lvlText w:val=""/>
@@ -2369,10 +5157,10 @@
         <w:ind w:left="2880" w:hanging="360"/>
       </w:pPr>
       <w:rPr>
-        <w:rFonts w:hint="default" w:ascii="Symbol" w:hAnsi="Symbol"/>
+        <w:rFonts w:ascii="Symbol" w:hAnsi="Symbol" w:hint="default"/>
       </w:rPr>
     </w:lvl>
-    <w:lvl w:ilvl="4" w:tentative="0">
+    <w:lvl w:ilvl="4">
       <w:start w:val="1"/>
       <w:numFmt w:val="bullet"/>
       <w:lvlText w:val="o"/>
@@ -2384,10 +5172,10 @@
         <w:ind w:left="3600" w:hanging="360"/>
       </w:pPr>
       <w:rPr>
-        <w:rFonts w:hint="default" w:ascii="Courier New" w:hAnsi="Courier New" w:cs="Courier New"/>
+        <w:rFonts w:ascii="Courier New" w:hAnsi="Courier New" w:cs="Courier New" w:hint="default"/>
       </w:rPr>
     </w:lvl>
-    <w:lvl w:ilvl="5" w:tentative="0">
+    <w:lvl w:ilvl="5">
       <w:start w:val="1"/>
       <w:numFmt w:val="bullet"/>
       <w:lvlText w:val=""/>
@@ -2399,10 +5187,10 @@
         <w:ind w:left="4320" w:hanging="360"/>
       </w:pPr>
       <w:rPr>
-        <w:rFonts w:hint="default" w:ascii="Wingdings" w:hAnsi="Wingdings"/>
+        <w:rFonts w:ascii="Wingdings" w:hAnsi="Wingdings" w:hint="default"/>
       </w:rPr>
     </w:lvl>
-    <w:lvl w:ilvl="6" w:tentative="0">
+    <w:lvl w:ilvl="6">
       <w:start w:val="1"/>
       <w:numFmt w:val="bullet"/>
       <w:lvlText w:val=""/>
@@ -2414,10 +5202,10 @@
         <w:ind w:left="5040" w:hanging="360"/>
       </w:pPr>
       <w:rPr>
-        <w:rFonts w:hint="default" w:ascii="Symbol" w:hAnsi="Symbol"/>
+        <w:rFonts w:ascii="Symbol" w:hAnsi="Symbol" w:hint="default"/>
       </w:rPr>
     </w:lvl>
-    <w:lvl w:ilvl="7" w:tentative="0">
+    <w:lvl w:ilvl="7">
       <w:start w:val="1"/>
       <w:numFmt w:val="bullet"/>
       <w:lvlText w:val="o"/>
@@ -2429,10 +5217,10 @@
         <w:ind w:left="5760" w:hanging="360"/>
       </w:pPr>
       <w:rPr>
-        <w:rFonts w:hint="default" w:ascii="Courier New" w:hAnsi="Courier New" w:cs="Courier New"/>
+        <w:rFonts w:ascii="Courier New" w:hAnsi="Courier New" w:cs="Courier New" w:hint="default"/>
       </w:rPr>
     </w:lvl>
-    <w:lvl w:ilvl="8" w:tentative="0">
+    <w:lvl w:ilvl="8">
       <w:start w:val="1"/>
       <w:numFmt w:val="bullet"/>
       <w:lvlText w:val=""/>
@@ -2444,15 +5232,15 @@
         <w:ind w:left="6480" w:hanging="360"/>
       </w:pPr>
       <w:rPr>
-        <w:rFonts w:hint="default" w:ascii="Wingdings" w:hAnsi="Wingdings"/>
+        <w:rFonts w:ascii="Wingdings" w:hAnsi="Wingdings" w:hint="default"/>
       </w:rPr>
     </w:lvl>
   </w:abstractNum>
-  <w:abstractNum w:abstractNumId="1">
+  <w:abstractNum w:abstractNumId="1" w15:restartNumberingAfterBreak="0">
     <w:nsid w:val="3FC23970"/>
     <w:multiLevelType w:val="multilevel"/>
     <w:tmpl w:val="3FC23970"/>
-    <w:lvl w:ilvl="0" w:tentative="0">
+    <w:lvl w:ilvl="0">
       <w:start w:val="3"/>
       <w:numFmt w:val="bullet"/>
       <w:lvlText w:val="-"/>
@@ -2464,10 +5252,10 @@
         <w:ind w:left="720" w:hanging="360"/>
       </w:pPr>
       <w:rPr>
-        <w:rFonts w:hint="default" w:ascii="Times New Roman" w:hAnsi="Times New Roman" w:eastAsia="Times New Roman" w:cs="Times New Roman"/>
+        <w:rFonts w:ascii="Times New Roman" w:eastAsia="Times New Roman" w:hAnsi="Times New Roman" w:cs="Times New Roman" w:hint="default"/>
       </w:rPr>
     </w:lvl>
-    <w:lvl w:ilvl="1" w:tentative="0">
+    <w:lvl w:ilvl="1">
       <w:start w:val="1"/>
       <w:numFmt w:val="bullet"/>
       <w:lvlText w:val="o"/>
@@ -2479,10 +5267,10 @@
         <w:ind w:left="1440" w:hanging="360"/>
       </w:pPr>
       <w:rPr>
-        <w:rFonts w:hint="default" w:ascii="Courier New" w:hAnsi="Courier New" w:cs="Courier New"/>
+        <w:rFonts w:ascii="Courier New" w:hAnsi="Courier New" w:cs="Courier New" w:hint="default"/>
       </w:rPr>
     </w:lvl>
-    <w:lvl w:ilvl="2" w:tentative="0">
+    <w:lvl w:ilvl="2">
       <w:start w:val="1"/>
       <w:numFmt w:val="bullet"/>
       <w:lvlText w:val=""/>
@@ -2494,10 +5282,10 @@
         <w:ind w:left="2160" w:hanging="360"/>
       </w:pPr>
       <w:rPr>
-        <w:rFonts w:hint="default" w:ascii="Wingdings" w:hAnsi="Wingdings"/>
+        <w:rFonts w:ascii="Wingdings" w:hAnsi="Wingdings" w:hint="default"/>
       </w:rPr>
     </w:lvl>
-    <w:lvl w:ilvl="3" w:tentative="0">
+    <w:lvl w:ilvl="3">
       <w:start w:val="1"/>
       <w:numFmt w:val="bullet"/>
       <w:lvlText w:val=""/>
@@ -2509,10 +5297,10 @@
         <w:ind w:left="2880" w:hanging="360"/>
       </w:pPr>
       <w:rPr>
-        <w:rFonts w:hint="default" w:ascii="Symbol" w:hAnsi="Symbol"/>
+        <w:rFonts w:ascii="Symbol" w:hAnsi="Symbol" w:hint="default"/>
       </w:rPr>
     </w:lvl>
-    <w:lvl w:ilvl="4" w:tentative="0">
+    <w:lvl w:ilvl="4">
       <w:start w:val="1"/>
       <w:numFmt w:val="bullet"/>
       <w:lvlText w:val="o"/>
@@ -2524,10 +5312,10 @@
         <w:ind w:left="3600" w:hanging="360"/>
       </w:pPr>
       <w:rPr>
-        <w:rFonts w:hint="default" w:ascii="Courier New" w:hAnsi="Courier New" w:cs="Courier New"/>
+        <w:rFonts w:ascii="Courier New" w:hAnsi="Courier New" w:cs="Courier New" w:hint="default"/>
       </w:rPr>
     </w:lvl>
-    <w:lvl w:ilvl="5" w:tentative="0">
+    <w:lvl w:ilvl="5">
       <w:start w:val="1"/>
       <w:numFmt w:val="bullet"/>
       <w:lvlText w:val=""/>
@@ -2539,10 +5327,10 @@
         <w:ind w:left="4320" w:hanging="360"/>
       </w:pPr>
       <w:rPr>
-        <w:rFonts w:hint="default" w:ascii="Wingdings" w:hAnsi="Wingdings"/>
+        <w:rFonts w:ascii="Wingdings" w:hAnsi="Wingdings" w:hint="default"/>
       </w:rPr>
     </w:lvl>
-    <w:lvl w:ilvl="6" w:tentative="0">
+    <w:lvl w:ilvl="6">
       <w:start w:val="1"/>
       <w:numFmt w:val="bullet"/>
       <w:lvlText w:val=""/>
@@ -2554,10 +5342,10 @@
         <w:ind w:left="5040" w:hanging="360"/>
       </w:pPr>
       <w:rPr>
-        <w:rFonts w:hint="default" w:ascii="Symbol" w:hAnsi="Symbol"/>
+        <w:rFonts w:ascii="Symbol" w:hAnsi="Symbol" w:hint="default"/>
       </w:rPr>
     </w:lvl>
-    <w:lvl w:ilvl="7" w:tentative="0">
+    <w:lvl w:ilvl="7">
       <w:start w:val="1"/>
       <w:numFmt w:val="bullet"/>
       <w:lvlText w:val="o"/>
@@ -2569,10 +5357,10 @@
         <w:ind w:left="5760" w:hanging="360"/>
       </w:pPr>
       <w:rPr>
-        <w:rFonts w:hint="default" w:ascii="Courier New" w:hAnsi="Courier New" w:cs="Courier New"/>
+        <w:rFonts w:ascii="Courier New" w:hAnsi="Courier New" w:cs="Courier New" w:hint="default"/>
       </w:rPr>
     </w:lvl>
-    <w:lvl w:ilvl="8" w:tentative="0">
+    <w:lvl w:ilvl="8">
       <w:start w:val="1"/>
       <w:numFmt w:val="bullet"/>
       <w:lvlText w:val=""/>
@@ -2584,15 +5372,15 @@
         <w:ind w:left="6480" w:hanging="360"/>
       </w:pPr>
       <w:rPr>
-        <w:rFonts w:hint="default" w:ascii="Wingdings" w:hAnsi="Wingdings"/>
+        <w:rFonts w:ascii="Wingdings" w:hAnsi="Wingdings" w:hint="default"/>
       </w:rPr>
     </w:lvl>
   </w:abstractNum>
-  <w:abstractNum w:abstractNumId="2">
+  <w:abstractNum w:abstractNumId="2" w15:restartNumberingAfterBreak="0">
     <w:nsid w:val="5D03787D"/>
     <w:multiLevelType w:val="multilevel"/>
     <w:tmpl w:val="5D03787D"/>
-    <w:lvl w:ilvl="0" w:tentative="0">
+    <w:lvl w:ilvl="0">
       <w:start w:val="3"/>
       <w:numFmt w:val="bullet"/>
       <w:lvlText w:val="-"/>
@@ -2604,10 +5392,10 @@
         <w:ind w:left="720" w:hanging="360"/>
       </w:pPr>
       <w:rPr>
-        <w:rFonts w:hint="default" w:ascii="Times New Roman" w:hAnsi="Times New Roman" w:eastAsia="Times New Roman" w:cs="Times New Roman"/>
+        <w:rFonts w:ascii="Times New Roman" w:eastAsia="Times New Roman" w:hAnsi="Times New Roman" w:cs="Times New Roman" w:hint="default"/>
       </w:rPr>
     </w:lvl>
-    <w:lvl w:ilvl="1" w:tentative="0">
+    <w:lvl w:ilvl="1">
       <w:start w:val="1"/>
       <w:numFmt w:val="bullet"/>
       <w:lvlText w:val="o"/>
@@ -2619,10 +5407,10 @@
         <w:ind w:left="1440" w:hanging="360"/>
       </w:pPr>
       <w:rPr>
-        <w:rFonts w:hint="default" w:ascii="Courier New" w:hAnsi="Courier New" w:cs="Courier New"/>
+        <w:rFonts w:ascii="Courier New" w:hAnsi="Courier New" w:cs="Courier New" w:hint="default"/>
       </w:rPr>
     </w:lvl>
-    <w:lvl w:ilvl="2" w:tentative="0">
+    <w:lvl w:ilvl="2">
       <w:start w:val="1"/>
       <w:numFmt w:val="bullet"/>
       <w:lvlText w:val=""/>
@@ -2634,10 +5422,10 @@
         <w:ind w:left="2160" w:hanging="360"/>
       </w:pPr>
       <w:rPr>
-        <w:rFonts w:hint="default" w:ascii="Wingdings" w:hAnsi="Wingdings"/>
+        <w:rFonts w:ascii="Wingdings" w:hAnsi="Wingdings" w:hint="default"/>
       </w:rPr>
     </w:lvl>
-    <w:lvl w:ilvl="3" w:tentative="0">
+    <w:lvl w:ilvl="3">
       <w:start w:val="1"/>
       <w:numFmt w:val="bullet"/>
       <w:lvlText w:val=""/>
@@ -2649,10 +5437,10 @@
         <w:ind w:left="2880" w:hanging="360"/>
       </w:pPr>
       <w:rPr>
-        <w:rFonts w:hint="default" w:ascii="Symbol" w:hAnsi="Symbol"/>
+        <w:rFonts w:ascii="Symbol" w:hAnsi="Symbol" w:hint="default"/>
       </w:rPr>
     </w:lvl>
-    <w:lvl w:ilvl="4" w:tentative="0">
+    <w:lvl w:ilvl="4">
       <w:start w:val="1"/>
       <w:numFmt w:val="bullet"/>
       <w:lvlText w:val="o"/>
@@ -2664,10 +5452,10 @@
         <w:ind w:left="3600" w:hanging="360"/>
       </w:pPr>
       <w:rPr>
-        <w:rFonts w:hint="default" w:ascii="Courier New" w:hAnsi="Courier New" w:cs="Courier New"/>
+        <w:rFonts w:ascii="Courier New" w:hAnsi="Courier New" w:cs="Courier New" w:hint="default"/>
       </w:rPr>
     </w:lvl>
-    <w:lvl w:ilvl="5" w:tentative="0">
+    <w:lvl w:ilvl="5">
       <w:start w:val="1"/>
       <w:numFmt w:val="bullet"/>
       <w:lvlText w:val=""/>
@@ -2679,10 +5467,10 @@
         <w:ind w:left="4320" w:hanging="360"/>
       </w:pPr>
       <w:rPr>
-        <w:rFonts w:hint="default" w:ascii="Wingdings" w:hAnsi="Wingdings"/>
+        <w:rFonts w:ascii="Wingdings" w:hAnsi="Wingdings" w:hint="default"/>
       </w:rPr>
     </w:lvl>
-    <w:lvl w:ilvl="6" w:tentative="0">
+    <w:lvl w:ilvl="6">
       <w:start w:val="1"/>
       <w:numFmt w:val="bullet"/>
       <w:lvlText w:val=""/>
@@ -2694,10 +5482,10 @@
         <w:ind w:left="5040" w:hanging="360"/>
       </w:pPr>
       <w:rPr>
-        <w:rFonts w:hint="default" w:ascii="Symbol" w:hAnsi="Symbol"/>
+        <w:rFonts w:ascii="Symbol" w:hAnsi="Symbol" w:hint="default"/>
       </w:rPr>
     </w:lvl>
-    <w:lvl w:ilvl="7" w:tentative="0">
+    <w:lvl w:ilvl="7">
       <w:start w:val="1"/>
       <w:numFmt w:val="bullet"/>
       <w:lvlText w:val="o"/>
@@ -2709,10 +5497,10 @@
         <w:ind w:left="5760" w:hanging="360"/>
       </w:pPr>
       <w:rPr>
-        <w:rFonts w:hint="default" w:ascii="Courier New" w:hAnsi="Courier New" w:cs="Courier New"/>
+        <w:rFonts w:ascii="Courier New" w:hAnsi="Courier New" w:cs="Courier New" w:hint="default"/>
       </w:rPr>
     </w:lvl>
-    <w:lvl w:ilvl="8" w:tentative="0">
+    <w:lvl w:ilvl="8">
       <w:start w:val="1"/>
       <w:numFmt w:val="bullet"/>
       <w:lvlText w:val=""/>
@@ -2724,324 +5512,447 @@
         <w:ind w:left="6480" w:hanging="360"/>
       </w:pPr>
       <w:rPr>
-        <w:rFonts w:hint="default" w:ascii="Wingdings" w:hAnsi="Wingdings"/>
+        <w:rFonts w:ascii="Wingdings" w:hAnsi="Wingdings" w:hint="default"/>
       </w:rPr>
     </w:lvl>
   </w:abstractNum>
-  <w:num w:numId="1">
+  <w:num w:numId="1" w16cid:durableId="911356067">
     <w:abstractNumId w:val="2"/>
   </w:num>
-  <w:num w:numId="2">
+  <w:num w:numId="2" w16cid:durableId="1974208585">
     <w:abstractNumId w:val="1"/>
   </w:num>
-  <w:num w:numId="3">
+  <w:num w:numId="3" w16cid:durableId="1194657823">
     <w:abstractNumId w:val="0"/>
   </w:num>
 </w:numbering>
 </file>
 
 <file path=word/styles.xml><?xml version="1.0" encoding="utf-8"?>
-<w:styles xmlns:mc="http://schemas.openxmlformats.org/markup-compatibility/2006" xmlns:o="urn:schemas-microsoft-com:office:office" xmlns:r="http://schemas.openxmlformats.org/officeDocument/2006/relationships" xmlns:m="http://schemas.openxmlformats.org/officeDocument/2006/math" xmlns:v="urn:schemas-microsoft-com:vml" xmlns:w="http://schemas.openxmlformats.org/wordprocessingml/2006/main" xmlns:w14="http://schemas.microsoft.com/office/word/2010/wordml" xmlns:w10="urn:schemas-microsoft-com:office:word" xmlns:sl="http://schemas.openxmlformats.org/schemaLibrary/2006/main" xmlns:wpsCustomData="http://www.wps.cn/officeDocument/2013/wpsCustomData" mc:Ignorable="w14">
+<w:styles xmlns:mc="http://schemas.openxmlformats.org/markup-compatibility/2006" xmlns:r="http://schemas.openxmlformats.org/officeDocument/2006/relationships" xmlns:w="http://schemas.openxmlformats.org/wordprocessingml/2006/main" xmlns:w14="http://schemas.microsoft.com/office/word/2010/wordml" xmlns:w15="http://schemas.microsoft.com/office/word/2012/wordml" xmlns:w16cex="http://schemas.microsoft.com/office/word/2018/wordml/cex" xmlns:w16cid="http://schemas.microsoft.com/office/word/2016/wordml/cid" xmlns:w16="http://schemas.microsoft.com/office/word/2018/wordml" xmlns:w16sdtdh="http://schemas.microsoft.com/office/word/2020/wordml/sdtdatahash" xmlns:w16se="http://schemas.microsoft.com/office/word/2015/wordml/symex" mc:Ignorable="w14 w15 w16se w16cid w16 w16cex w16sdtdh">
   <w:docDefaults>
     <w:rPrDefault>
       <w:rPr>
-        <w:rFonts w:asciiTheme="minorHAnsi" w:hAnsiTheme="minorHAnsi" w:eastAsiaTheme="minorHAnsi" w:cstheme="minorBidi"/>
+        <w:rFonts w:asciiTheme="minorHAnsi" w:eastAsiaTheme="minorHAnsi" w:hAnsiTheme="minorHAnsi" w:cstheme="minorBidi"/>
+        <w:lang w:val="en-US" w:eastAsia="en-US" w:bidi="ar-SA"/>
       </w:rPr>
     </w:rPrDefault>
     <w:pPrDefault/>
   </w:docDefaults>
-  <w:latentStyles w:count="260" w:defQFormat="0" w:defUnhideWhenUsed="1" w:defSemiHidden="1" w:defUIPriority="99" w:defLockedState="0">
-    <w:lsdException w:qFormat="1" w:unhideWhenUsed="0" w:uiPriority="0" w:semiHidden="0" w:name="Normal"/>
-    <w:lsdException w:qFormat="1" w:unhideWhenUsed="0" w:uiPriority="0" w:semiHidden="0" w:name="heading 1"/>
-    <w:lsdException w:qFormat="1" w:uiPriority="9" w:name="heading 2"/>
-    <w:lsdException w:qFormat="1" w:uiPriority="9" w:name="heading 3"/>
-    <w:lsdException w:qFormat="1" w:uiPriority="9" w:name="heading 4"/>
-    <w:lsdException w:qFormat="1" w:uiPriority="9" w:name="heading 5"/>
-    <w:lsdException w:qFormat="1" w:uiPriority="9" w:name="heading 6"/>
-    <w:lsdException w:qFormat="1" w:uiPriority="9" w:name="heading 7"/>
-    <w:lsdException w:qFormat="1" w:uiPriority="9" w:name="heading 8"/>
-    <w:lsdException w:qFormat="1" w:uiPriority="9" w:name="heading 9"/>
-    <w:lsdException w:uiPriority="99" w:name="index 1"/>
-    <w:lsdException w:uiPriority="99" w:name="index 2"/>
-    <w:lsdException w:uiPriority="99" w:name="index 3"/>
-    <w:lsdException w:uiPriority="99" w:name="index 4"/>
-    <w:lsdException w:uiPriority="99" w:name="index 5"/>
-    <w:lsdException w:uiPriority="99" w:name="index 6"/>
-    <w:lsdException w:uiPriority="99" w:name="index 7"/>
-    <w:lsdException w:uiPriority="99" w:name="index 8"/>
-    <w:lsdException w:uiPriority="99" w:name="index 9"/>
-    <w:lsdException w:qFormat="1" w:unhideWhenUsed="0" w:uiPriority="39" w:semiHidden="0" w:name="toc 1"/>
-    <w:lsdException w:uiPriority="39" w:name="toc 2"/>
-    <w:lsdException w:uiPriority="39" w:name="toc 3"/>
-    <w:lsdException w:uiPriority="39" w:name="toc 4"/>
-    <w:lsdException w:uiPriority="39" w:name="toc 5"/>
-    <w:lsdException w:uiPriority="39" w:name="toc 6"/>
-    <w:lsdException w:uiPriority="39" w:name="toc 7"/>
-    <w:lsdException w:uiPriority="39" w:name="toc 8"/>
-    <w:lsdException w:uiPriority="39" w:name="toc 9"/>
-    <w:lsdException w:uiPriority="99" w:name="Normal Indent"/>
-    <w:lsdException w:uiPriority="99" w:name="footnote text"/>
-    <w:lsdException w:uiPriority="99" w:name="annotation text"/>
-    <w:lsdException w:qFormat="1" w:uiPriority="0" w:semiHidden="0" w:name="header"/>
-    <w:lsdException w:uiPriority="99" w:semiHidden="0" w:name="footer"/>
-    <w:lsdException w:uiPriority="99" w:name="index heading"/>
-    <w:lsdException w:qFormat="1" w:uiPriority="35" w:name="caption"/>
-    <w:lsdException w:uiPriority="99" w:name="table of figures"/>
-    <w:lsdException w:uiPriority="99" w:name="envelope address"/>
-    <w:lsdException w:uiPriority="99" w:name="envelope return"/>
-    <w:lsdException w:uiPriority="99" w:name="footnote reference"/>
-    <w:lsdException w:uiPriority="99" w:name="annotation reference"/>
-    <w:lsdException w:uiPriority="99" w:name="line number"/>
-    <w:lsdException w:uiPriority="99" w:name="page number"/>
-    <w:lsdException w:uiPriority="99" w:name="endnote reference"/>
-    <w:lsdException w:uiPriority="99" w:name="endnote text"/>
-    <w:lsdException w:uiPriority="99" w:name="table of authorities"/>
-    <w:lsdException w:uiPriority="99" w:name="macro"/>
-    <w:lsdException w:uiPriority="99" w:name="toa heading"/>
-    <w:lsdException w:uiPriority="99" w:name="List"/>
-    <w:lsdException w:uiPriority="99" w:name="List Bullet"/>
-    <w:lsdException w:uiPriority="99" w:name="List Number"/>
-    <w:lsdException w:uiPriority="99" w:name="List 2"/>
-    <w:lsdException w:uiPriority="99" w:name="List 3"/>
-    <w:lsdException w:uiPriority="99" w:name="List 4"/>
-    <w:lsdException w:uiPriority="99" w:name="List 5"/>
-    <w:lsdException w:uiPriority="99" w:name="List Bullet 2"/>
-    <w:lsdException w:uiPriority="99" w:name="List Bullet 3"/>
-    <w:lsdException w:uiPriority="99" w:name="List Bullet 4"/>
-    <w:lsdException w:uiPriority="99" w:name="List Bullet 5"/>
-    <w:lsdException w:uiPriority="99" w:name="List Number 2"/>
-    <w:lsdException w:uiPriority="99" w:name="List Number 3"/>
-    <w:lsdException w:uiPriority="99" w:name="List Number 4"/>
-    <w:lsdException w:uiPriority="99" w:name="List Number 5"/>
-    <w:lsdException w:qFormat="1" w:unhideWhenUsed="0" w:uiPriority="10" w:semiHidden="0" w:name="Title"/>
-    <w:lsdException w:uiPriority="99" w:name="Closing"/>
-    <w:lsdException w:uiPriority="99" w:name="Signature"/>
-    <w:lsdException w:uiPriority="1" w:name="Default Paragraph Font"/>
-    <w:lsdException w:qFormat="1" w:unhideWhenUsed="0" w:uiPriority="0" w:semiHidden="0" w:name="Body Text"/>
-    <w:lsdException w:uiPriority="99" w:name="Body Text Indent"/>
-    <w:lsdException w:uiPriority="99" w:name="List Continue"/>
-    <w:lsdException w:uiPriority="99" w:name="List Continue 2"/>
-    <w:lsdException w:uiPriority="99" w:name="List Continue 3"/>
-    <w:lsdException w:uiPriority="99" w:name="List Continue 4"/>
-    <w:lsdException w:uiPriority="99" w:name="List Continue 5"/>
-    <w:lsdException w:uiPriority="99" w:name="Message Header"/>
-    <w:lsdException w:qFormat="1" w:unhideWhenUsed="0" w:uiPriority="11" w:semiHidden="0" w:name="Subtitle"/>
-    <w:lsdException w:uiPriority="99" w:name="Salutation"/>
-    <w:lsdException w:uiPriority="99" w:name="Date"/>
-    <w:lsdException w:uiPriority="99" w:name="Body Text First Indent"/>
-    <w:lsdException w:uiPriority="99" w:name="Body Text First Indent 2"/>
-    <w:lsdException w:uiPriority="99" w:name="Note Heading"/>
-    <w:lsdException w:uiPriority="99" w:name="Body Text 2"/>
-    <w:lsdException w:uiPriority="99" w:name="Body Text 3"/>
-    <w:lsdException w:uiPriority="99" w:name="Body Text Indent 2"/>
-    <w:lsdException w:uiPriority="99" w:name="Body Text Indent 3"/>
-    <w:lsdException w:uiPriority="99" w:name="Block Text"/>
-    <w:lsdException w:qFormat="1" w:unhideWhenUsed="0" w:uiPriority="99" w:semiHidden="0" w:name="Hyperlink"/>
-    <w:lsdException w:uiPriority="99" w:name="FollowedHyperlink"/>
-    <w:lsdException w:qFormat="1" w:unhideWhenUsed="0" w:uiPriority="22" w:semiHidden="0" w:name="Strong"/>
-    <w:lsdException w:qFormat="1" w:unhideWhenUsed="0" w:uiPriority="20" w:semiHidden="0" w:name="Emphasis"/>
-    <w:lsdException w:uiPriority="99" w:name="Document Map"/>
-    <w:lsdException w:uiPriority="99" w:name="Plain Text"/>
-    <w:lsdException w:uiPriority="99" w:name="E-mail Signature"/>
-    <w:lsdException w:uiPriority="99" w:name="Normal (Web)"/>
-    <w:lsdException w:uiPriority="99" w:name="HTML Acronym"/>
-    <w:lsdException w:uiPriority="99" w:name="HTML Address"/>
-    <w:lsdException w:uiPriority="99" w:name="HTML Cite"/>
-    <w:lsdException w:uiPriority="99" w:name="HTML Code"/>
-    <w:lsdException w:uiPriority="99" w:name="HTML Definition"/>
-    <w:lsdException w:uiPriority="99" w:name="HTML Keyboard"/>
-    <w:lsdException w:uiPriority="99" w:name="HTML Preformatted"/>
-    <w:lsdException w:uiPriority="99" w:name="HTML Sample"/>
-    <w:lsdException w:uiPriority="99" w:name="HTML Typewriter"/>
-    <w:lsdException w:uiPriority="99" w:name="HTML Variable"/>
-    <w:lsdException w:uiPriority="99" w:name="Normal Table"/>
-    <w:lsdException w:uiPriority="99" w:name="annotation subject"/>
-    <w:lsdException w:uiPriority="99" w:name="Table Simple 1"/>
-    <w:lsdException w:uiPriority="99" w:name="Table Simple 2"/>
-    <w:lsdException w:uiPriority="99" w:name="Table Simple 3"/>
-    <w:lsdException w:uiPriority="99" w:name="Table Classic 1"/>
-    <w:lsdException w:uiPriority="99" w:name="Table Classic 2"/>
-    <w:lsdException w:uiPriority="99" w:name="Table Classic 3"/>
-    <w:lsdException w:uiPriority="99" w:name="Table Classic 4"/>
-    <w:lsdException w:uiPriority="99" w:name="Table Colorful 1"/>
-    <w:lsdException w:uiPriority="99" w:name="Table Colorful 2"/>
-    <w:lsdException w:uiPriority="99" w:name="Table Colorful 3"/>
-    <w:lsdException w:uiPriority="99" w:name="Table Columns 1"/>
-    <w:lsdException w:uiPriority="99" w:name="Table Columns 2"/>
-    <w:lsdException w:uiPriority="99" w:name="Table Columns 3"/>
-    <w:lsdException w:uiPriority="99" w:name="Table Columns 4"/>
-    <w:lsdException w:uiPriority="99" w:name="Table Columns 5"/>
-    <w:lsdException w:uiPriority="99" w:name="Table Grid 1"/>
-    <w:lsdException w:uiPriority="99" w:name="Table Grid 2"/>
-    <w:lsdException w:uiPriority="99" w:name="Table Grid 3"/>
-    <w:lsdException w:uiPriority="99" w:name="Table Grid 4"/>
-    <w:lsdException w:uiPriority="99" w:name="Table Grid 5"/>
-    <w:lsdException w:uiPriority="99" w:name="Table Grid 6"/>
-    <w:lsdException w:uiPriority="99" w:name="Table Grid 7"/>
-    <w:lsdException w:uiPriority="99" w:name="Table Grid 8"/>
-    <w:lsdException w:uiPriority="99" w:name="Table List 1"/>
-    <w:lsdException w:uiPriority="99" w:name="Table List 2"/>
-    <w:lsdException w:uiPriority="99" w:name="Table List 3"/>
-    <w:lsdException w:uiPriority="99" w:name="Table List 4"/>
-    <w:lsdException w:uiPriority="99" w:name="Table List 5"/>
-    <w:lsdException w:uiPriority="99" w:name="Table List 6"/>
-    <w:lsdException w:uiPriority="99" w:name="Table List 7"/>
-    <w:lsdException w:uiPriority="99" w:name="Table List 8"/>
-    <w:lsdException w:uiPriority="99" w:name="Table 3D effects 1"/>
-    <w:lsdException w:uiPriority="99" w:name="Table 3D effects 2"/>
-    <w:lsdException w:uiPriority="99" w:name="Table 3D effects 3"/>
-    <w:lsdException w:uiPriority="99" w:name="Table Contemporary"/>
-    <w:lsdException w:uiPriority="99" w:name="Table Elegant"/>
-    <w:lsdException w:uiPriority="99" w:name="Table Professional"/>
-    <w:lsdException w:uiPriority="99" w:name="Table Subtle 1"/>
-    <w:lsdException w:uiPriority="99" w:name="Table Subtle 2"/>
-    <w:lsdException w:uiPriority="99" w:name="Table Web 1"/>
-    <w:lsdException w:uiPriority="99" w:name="Table Web 2"/>
-    <w:lsdException w:uiPriority="99" w:name="Table Web 3"/>
-    <w:lsdException w:uiPriority="99" w:name="Balloon Text"/>
-    <w:lsdException w:unhideWhenUsed="0" w:uiPriority="39" w:semiHidden="0" w:name="Table Grid"/>
-    <w:lsdException w:uiPriority="99" w:name="Table Theme"/>
-    <w:lsdException w:unhideWhenUsed="0" w:uiPriority="60" w:semiHidden="0" w:name="Light Shading"/>
-    <w:lsdException w:unhideWhenUsed="0" w:uiPriority="61" w:semiHidden="0" w:name="Light List"/>
-    <w:lsdException w:unhideWhenUsed="0" w:uiPriority="62" w:semiHidden="0" w:name="Light Grid"/>
-    <w:lsdException w:unhideWhenUsed="0" w:uiPriority="63" w:semiHidden="0" w:name="Medium Shading 1"/>
-    <w:lsdException w:unhideWhenUsed="0" w:uiPriority="64" w:semiHidden="0" w:name="Medium Shading 2"/>
-    <w:lsdException w:unhideWhenUsed="0" w:uiPriority="65" w:semiHidden="0" w:name="Medium List 1"/>
-    <w:lsdException w:unhideWhenUsed="0" w:uiPriority="66" w:semiHidden="0" w:name="Medium List 2"/>
-    <w:lsdException w:unhideWhenUsed="0" w:uiPriority="67" w:semiHidden="0" w:name="Medium Grid 1"/>
-    <w:lsdException w:unhideWhenUsed="0" w:uiPriority="68" w:semiHidden="0" w:name="Medium Grid 2"/>
-    <w:lsdException w:unhideWhenUsed="0" w:uiPriority="69" w:semiHidden="0" w:name="Medium Grid 3"/>
-    <w:lsdException w:unhideWhenUsed="0" w:uiPriority="70" w:semiHidden="0" w:name="Dark List"/>
-    <w:lsdException w:unhideWhenUsed="0" w:uiPriority="71" w:semiHidden="0" w:name="Colorful Shading"/>
-    <w:lsdException w:unhideWhenUsed="0" w:uiPriority="72" w:semiHidden="0" w:name="Colorful List"/>
-    <w:lsdException w:unhideWhenUsed="0" w:uiPriority="73" w:semiHidden="0" w:name="Colorful Grid"/>
-    <w:lsdException w:unhideWhenUsed="0" w:uiPriority="60" w:semiHidden="0" w:name="Light Shading Accent 1"/>
-    <w:lsdException w:unhideWhenUsed="0" w:uiPriority="61" w:semiHidden="0" w:name="Light List Accent 1"/>
-    <w:lsdException w:unhideWhenUsed="0" w:uiPriority="62" w:semiHidden="0" w:name="Light Grid Accent 1"/>
-    <w:lsdException w:unhideWhenUsed="0" w:uiPriority="63" w:semiHidden="0" w:name="Medium Shading 1 Accent 1"/>
-    <w:lsdException w:unhideWhenUsed="0" w:uiPriority="64" w:semiHidden="0" w:name="Medium Shading 2 Accent 1"/>
-    <w:lsdException w:unhideWhenUsed="0" w:uiPriority="65" w:semiHidden="0" w:name="Medium List 1 Accent 1"/>
-    <w:lsdException w:unhideWhenUsed="0" w:uiPriority="66" w:semiHidden="0" w:name="Medium List 2 Accent 1"/>
-    <w:lsdException w:unhideWhenUsed="0" w:uiPriority="67" w:semiHidden="0" w:name="Medium Grid 1 Accent 1"/>
-    <w:lsdException w:unhideWhenUsed="0" w:uiPriority="68" w:semiHidden="0" w:name="Medium Grid 2 Accent 1"/>
-    <w:lsdException w:unhideWhenUsed="0" w:uiPriority="69" w:semiHidden="0" w:name="Medium Grid 3 Accent 1"/>
-    <w:lsdException w:unhideWhenUsed="0" w:uiPriority="70" w:semiHidden="0" w:name="Dark List Accent 1"/>
-    <w:lsdException w:unhideWhenUsed="0" w:uiPriority="71" w:semiHidden="0" w:name="Colorful Shading Accent 1"/>
-    <w:lsdException w:unhideWhenUsed="0" w:uiPriority="72" w:semiHidden="0" w:name="Colorful List Accent 1"/>
-    <w:lsdException w:unhideWhenUsed="0" w:uiPriority="73" w:semiHidden="0" w:name="Colorful Grid Accent 1"/>
-    <w:lsdException w:unhideWhenUsed="0" w:uiPriority="60" w:semiHidden="0" w:name="Light Shading Accent 2"/>
-    <w:lsdException w:unhideWhenUsed="0" w:uiPriority="61" w:semiHidden="0" w:name="Light List Accent 2"/>
-    <w:lsdException w:unhideWhenUsed="0" w:uiPriority="62" w:semiHidden="0" w:name="Light Grid Accent 2"/>
-    <w:lsdException w:unhideWhenUsed="0" w:uiPriority="63" w:semiHidden="0" w:name="Medium Shading 1 Accent 2"/>
-    <w:lsdException w:unhideWhenUsed="0" w:uiPriority="64" w:semiHidden="0" w:name="Medium Shading 2 Accent 2"/>
-    <w:lsdException w:unhideWhenUsed="0" w:uiPriority="65" w:semiHidden="0" w:name="Medium List 1 Accent 2"/>
-    <w:lsdException w:unhideWhenUsed="0" w:uiPriority="66" w:semiHidden="0" w:name="Medium List 2 Accent 2"/>
-    <w:lsdException w:unhideWhenUsed="0" w:uiPriority="67" w:semiHidden="0" w:name="Medium Grid 1 Accent 2"/>
-    <w:lsdException w:unhideWhenUsed="0" w:uiPriority="68" w:semiHidden="0" w:name="Medium Grid 2 Accent 2"/>
-    <w:lsdException w:unhideWhenUsed="0" w:uiPriority="69" w:semiHidden="0" w:name="Medium Grid 3 Accent 2"/>
-    <w:lsdException w:unhideWhenUsed="0" w:uiPriority="70" w:semiHidden="0" w:name="Dark List Accent 2"/>
-    <w:lsdException w:unhideWhenUsed="0" w:uiPriority="71" w:semiHidden="0" w:name="Colorful Shading Accent 2"/>
-    <w:lsdException w:unhideWhenUsed="0" w:uiPriority="72" w:semiHidden="0" w:name="Colorful List Accent 2"/>
-    <w:lsdException w:unhideWhenUsed="0" w:uiPriority="73" w:semiHidden="0" w:name="Colorful Grid Accent 2"/>
-    <w:lsdException w:unhideWhenUsed="0" w:uiPriority="60" w:semiHidden="0" w:name="Light Shading Accent 3"/>
-    <w:lsdException w:unhideWhenUsed="0" w:uiPriority="61" w:semiHidden="0" w:name="Light List Accent 3"/>
-    <w:lsdException w:unhideWhenUsed="0" w:uiPriority="62" w:semiHidden="0" w:name="Light Grid Accent 3"/>
-    <w:lsdException w:unhideWhenUsed="0" w:uiPriority="63" w:semiHidden="0" w:name="Medium Shading 1 Accent 3"/>
-    <w:lsdException w:unhideWhenUsed="0" w:uiPriority="64" w:semiHidden="0" w:name="Medium Shading 2 Accent 3"/>
-    <w:lsdException w:unhideWhenUsed="0" w:uiPriority="65" w:semiHidden="0" w:name="Medium List 1 Accent 3"/>
-    <w:lsdException w:unhideWhenUsed="0" w:uiPriority="66" w:semiHidden="0" w:name="Medium List 2 Accent 3"/>
-    <w:lsdException w:unhideWhenUsed="0" w:uiPriority="67" w:semiHidden="0" w:name="Medium Grid 1 Accent 3"/>
-    <w:lsdException w:unhideWhenUsed="0" w:uiPriority="68" w:semiHidden="0" w:name="Medium Grid 2 Accent 3"/>
-    <w:lsdException w:unhideWhenUsed="0" w:uiPriority="69" w:semiHidden="0" w:name="Medium Grid 3 Accent 3"/>
-    <w:lsdException w:unhideWhenUsed="0" w:uiPriority="70" w:semiHidden="0" w:name="Dark List Accent 3"/>
-    <w:lsdException w:unhideWhenUsed="0" w:uiPriority="71" w:semiHidden="0" w:name="Colorful Shading Accent 3"/>
-    <w:lsdException w:unhideWhenUsed="0" w:uiPriority="72" w:semiHidden="0" w:name="Colorful List Accent 3"/>
-    <w:lsdException w:unhideWhenUsed="0" w:uiPriority="73" w:semiHidden="0" w:name="Colorful Grid Accent 3"/>
-    <w:lsdException w:unhideWhenUsed="0" w:uiPriority="60" w:semiHidden="0" w:name="Light Shading Accent 4"/>
-    <w:lsdException w:unhideWhenUsed="0" w:uiPriority="61" w:semiHidden="0" w:name="Light List Accent 4"/>
-    <w:lsdException w:unhideWhenUsed="0" w:uiPriority="62" w:semiHidden="0" w:name="Light Grid Accent 4"/>
-    <w:lsdException w:unhideWhenUsed="0" w:uiPriority="63" w:semiHidden="0" w:name="Medium Shading 1 Accent 4"/>
-    <w:lsdException w:unhideWhenUsed="0" w:uiPriority="64" w:semiHidden="0" w:name="Medium Shading 2 Accent 4"/>
-    <w:lsdException w:unhideWhenUsed="0" w:uiPriority="65" w:semiHidden="0" w:name="Medium List 1 Accent 4"/>
-    <w:lsdException w:unhideWhenUsed="0" w:uiPriority="66" w:semiHidden="0" w:name="Medium List 2 Accent 4"/>
-    <w:lsdException w:unhideWhenUsed="0" w:uiPriority="67" w:semiHidden="0" w:name="Medium Grid 1 Accent 4"/>
-    <w:lsdException w:unhideWhenUsed="0" w:uiPriority="68" w:semiHidden="0" w:name="Medium Grid 2 Accent 4"/>
-    <w:lsdException w:unhideWhenUsed="0" w:uiPriority="69" w:semiHidden="0" w:name="Medium Grid 3 Accent 4"/>
-    <w:lsdException w:unhideWhenUsed="0" w:uiPriority="70" w:semiHidden="0" w:name="Dark List Accent 4"/>
-    <w:lsdException w:unhideWhenUsed="0" w:uiPriority="71" w:semiHidden="0" w:name="Colorful Shading Accent 4"/>
-    <w:lsdException w:unhideWhenUsed="0" w:uiPriority="72" w:semiHidden="0" w:name="Colorful List Accent 4"/>
-    <w:lsdException w:unhideWhenUsed="0" w:uiPriority="73" w:semiHidden="0" w:name="Colorful Grid Accent 4"/>
-    <w:lsdException w:unhideWhenUsed="0" w:uiPriority="60" w:semiHidden="0" w:name="Light Shading Accent 5"/>
-    <w:lsdException w:unhideWhenUsed="0" w:uiPriority="61" w:semiHidden="0" w:name="Light List Accent 5"/>
-    <w:lsdException w:unhideWhenUsed="0" w:uiPriority="62" w:semiHidden="0" w:name="Light Grid Accent 5"/>
-    <w:lsdException w:unhideWhenUsed="0" w:uiPriority="63" w:semiHidden="0" w:name="Medium Shading 1 Accent 5"/>
-    <w:lsdException w:unhideWhenUsed="0" w:uiPriority="64" w:semiHidden="0" w:name="Medium Shading 2 Accent 5"/>
-    <w:lsdException w:unhideWhenUsed="0" w:uiPriority="65" w:semiHidden="0" w:name="Medium List 1 Accent 5"/>
-    <w:lsdException w:unhideWhenUsed="0" w:uiPriority="66" w:semiHidden="0" w:name="Medium List 2 Accent 5"/>
-    <w:lsdException w:unhideWhenUsed="0" w:uiPriority="67" w:semiHidden="0" w:name="Medium Grid 1 Accent 5"/>
-    <w:lsdException w:unhideWhenUsed="0" w:uiPriority="68" w:semiHidden="0" w:name="Medium Grid 2 Accent 5"/>
-    <w:lsdException w:unhideWhenUsed="0" w:uiPriority="69" w:semiHidden="0" w:name="Medium Grid 3 Accent 5"/>
-    <w:lsdException w:unhideWhenUsed="0" w:uiPriority="70" w:semiHidden="0" w:name="Dark List Accent 5"/>
-    <w:lsdException w:unhideWhenUsed="0" w:uiPriority="71" w:semiHidden="0" w:name="Colorful Shading Accent 5"/>
-    <w:lsdException w:unhideWhenUsed="0" w:uiPriority="72" w:semiHidden="0" w:name="Colorful List Accent 5"/>
-    <w:lsdException w:unhideWhenUsed="0" w:uiPriority="73" w:semiHidden="0" w:name="Colorful Grid Accent 5"/>
-    <w:lsdException w:unhideWhenUsed="0" w:uiPriority="60" w:semiHidden="0" w:name="Light Shading Accent 6"/>
-    <w:lsdException w:unhideWhenUsed="0" w:uiPriority="61" w:semiHidden="0" w:name="Light List Accent 6"/>
-    <w:lsdException w:unhideWhenUsed="0" w:uiPriority="62" w:semiHidden="0" w:name="Light Grid Accent 6"/>
-    <w:lsdException w:unhideWhenUsed="0" w:uiPriority="63" w:semiHidden="0" w:name="Medium Shading 1 Accent 6"/>
-    <w:lsdException w:unhideWhenUsed="0" w:uiPriority="64" w:semiHidden="0" w:name="Medium Shading 2 Accent 6"/>
-    <w:lsdException w:unhideWhenUsed="0" w:uiPriority="65" w:semiHidden="0" w:name="Medium List 1 Accent 6"/>
-    <w:lsdException w:unhideWhenUsed="0" w:uiPriority="66" w:semiHidden="0" w:name="Medium List 2 Accent 6"/>
-    <w:lsdException w:unhideWhenUsed="0" w:uiPriority="67" w:semiHidden="0" w:name="Medium Grid 1 Accent 6"/>
-    <w:lsdException w:unhideWhenUsed="0" w:uiPriority="68" w:semiHidden="0" w:name="Medium Grid 2 Accent 6"/>
-    <w:lsdException w:unhideWhenUsed="0" w:uiPriority="69" w:semiHidden="0" w:name="Medium Grid 3 Accent 6"/>
-    <w:lsdException w:unhideWhenUsed="0" w:uiPriority="70" w:semiHidden="0" w:name="Dark List Accent 6"/>
-    <w:lsdException w:unhideWhenUsed="0" w:uiPriority="71" w:semiHidden="0" w:name="Colorful Shading Accent 6"/>
-    <w:lsdException w:unhideWhenUsed="0" w:uiPriority="72" w:semiHidden="0" w:name="Colorful List Accent 6"/>
-    <w:lsdException w:unhideWhenUsed="0" w:uiPriority="73" w:semiHidden="0" w:name="Colorful Grid Accent 6"/>
+  <w:latentStyles w:defLockedState="0" w:defUIPriority="99" w:defSemiHidden="0" w:defUnhideWhenUsed="0" w:defQFormat="0" w:count="376">
+    <w:lsdException w:name="Normal" w:uiPriority="0" w:qFormat="1"/>
+    <w:lsdException w:name="heading 1" w:uiPriority="0" w:qFormat="1"/>
+    <w:lsdException w:name="heading 2" w:semiHidden="1" w:uiPriority="9" w:unhideWhenUsed="1" w:qFormat="1"/>
+    <w:lsdException w:name="heading 3" w:semiHidden="1" w:uiPriority="9" w:unhideWhenUsed="1" w:qFormat="1"/>
+    <w:lsdException w:name="heading 4" w:semiHidden="1" w:uiPriority="9" w:unhideWhenUsed="1" w:qFormat="1"/>
+    <w:lsdException w:name="heading 5" w:semiHidden="1" w:uiPriority="9" w:unhideWhenUsed="1" w:qFormat="1"/>
+    <w:lsdException w:name="heading 6" w:semiHidden="1" w:uiPriority="9" w:unhideWhenUsed="1" w:qFormat="1"/>
+    <w:lsdException w:name="heading 7" w:semiHidden="1" w:uiPriority="9" w:unhideWhenUsed="1" w:qFormat="1"/>
+    <w:lsdException w:name="heading 8" w:semiHidden="1" w:uiPriority="9" w:unhideWhenUsed="1" w:qFormat="1"/>
+    <w:lsdException w:name="heading 9" w:semiHidden="1" w:uiPriority="9" w:unhideWhenUsed="1" w:qFormat="1"/>
+    <w:lsdException w:name="index 1" w:semiHidden="1" w:unhideWhenUsed="1"/>
+    <w:lsdException w:name="index 2" w:semiHidden="1" w:unhideWhenUsed="1"/>
+    <w:lsdException w:name="index 3" w:semiHidden="1" w:unhideWhenUsed="1"/>
+    <w:lsdException w:name="index 4" w:semiHidden="1" w:unhideWhenUsed="1"/>
+    <w:lsdException w:name="index 5" w:semiHidden="1" w:unhideWhenUsed="1"/>
+    <w:lsdException w:name="index 6" w:semiHidden="1" w:unhideWhenUsed="1"/>
+    <w:lsdException w:name="index 7" w:semiHidden="1" w:unhideWhenUsed="1"/>
+    <w:lsdException w:name="index 8" w:semiHidden="1" w:unhideWhenUsed="1"/>
+    <w:lsdException w:name="index 9" w:semiHidden="1" w:unhideWhenUsed="1"/>
+    <w:lsdException w:name="toc 1" w:uiPriority="39" w:qFormat="1"/>
+    <w:lsdException w:name="toc 2" w:semiHidden="1" w:uiPriority="39" w:unhideWhenUsed="1"/>
+    <w:lsdException w:name="toc 3" w:semiHidden="1" w:uiPriority="39" w:unhideWhenUsed="1"/>
+    <w:lsdException w:name="toc 4" w:semiHidden="1" w:uiPriority="39" w:unhideWhenUsed="1"/>
+    <w:lsdException w:name="toc 5" w:semiHidden="1" w:uiPriority="39" w:unhideWhenUsed="1"/>
+    <w:lsdException w:name="toc 6" w:semiHidden="1" w:uiPriority="39" w:unhideWhenUsed="1"/>
+    <w:lsdException w:name="toc 7" w:semiHidden="1" w:uiPriority="39" w:unhideWhenUsed="1"/>
+    <w:lsdException w:name="toc 8" w:semiHidden="1" w:uiPriority="39" w:unhideWhenUsed="1"/>
+    <w:lsdException w:name="toc 9" w:semiHidden="1" w:uiPriority="39" w:unhideWhenUsed="1"/>
+    <w:lsdException w:name="Normal Indent" w:semiHidden="1" w:unhideWhenUsed="1"/>
+    <w:lsdException w:name="footnote text" w:semiHidden="1" w:unhideWhenUsed="1"/>
+    <w:lsdException w:name="annotation text" w:semiHidden="1" w:unhideWhenUsed="1"/>
+    <w:lsdException w:name="header" w:uiPriority="0" w:unhideWhenUsed="1" w:qFormat="1"/>
+    <w:lsdException w:name="footer" w:unhideWhenUsed="1"/>
+    <w:lsdException w:name="index heading" w:semiHidden="1" w:unhideWhenUsed="1"/>
+    <w:lsdException w:name="caption" w:semiHidden="1" w:uiPriority="35" w:unhideWhenUsed="1" w:qFormat="1"/>
+    <w:lsdException w:name="table of figures" w:semiHidden="1" w:unhideWhenUsed="1"/>
+    <w:lsdException w:name="envelope address" w:semiHidden="1" w:unhideWhenUsed="1"/>
+    <w:lsdException w:name="envelope return" w:semiHidden="1" w:unhideWhenUsed="1"/>
+    <w:lsdException w:name="footnote reference" w:semiHidden="1" w:unhideWhenUsed="1"/>
+    <w:lsdException w:name="annotation reference" w:semiHidden="1" w:unhideWhenUsed="1"/>
+    <w:lsdException w:name="line number" w:semiHidden="1" w:unhideWhenUsed="1"/>
+    <w:lsdException w:name="page number" w:semiHidden="1" w:unhideWhenUsed="1"/>
+    <w:lsdException w:name="endnote reference" w:semiHidden="1" w:unhideWhenUsed="1"/>
+    <w:lsdException w:name="endnote text" w:semiHidden="1" w:unhideWhenUsed="1"/>
+    <w:lsdException w:name="table of authorities" w:semiHidden="1" w:unhideWhenUsed="1"/>
+    <w:lsdException w:name="macro" w:semiHidden="1" w:unhideWhenUsed="1"/>
+    <w:lsdException w:name="toa heading" w:semiHidden="1" w:unhideWhenUsed="1"/>
+    <w:lsdException w:name="List" w:semiHidden="1" w:unhideWhenUsed="1"/>
+    <w:lsdException w:name="List Bullet" w:semiHidden="1" w:unhideWhenUsed="1"/>
+    <w:lsdException w:name="List Number" w:semiHidden="1" w:unhideWhenUsed="1"/>
+    <w:lsdException w:name="List 2" w:semiHidden="1" w:unhideWhenUsed="1"/>
+    <w:lsdException w:name="List 3" w:semiHidden="1" w:unhideWhenUsed="1"/>
+    <w:lsdException w:name="List 4" w:semiHidden="1" w:unhideWhenUsed="1"/>
+    <w:lsdException w:name="List 5" w:semiHidden="1" w:unhideWhenUsed="1"/>
+    <w:lsdException w:name="List Bullet 2" w:semiHidden="1" w:unhideWhenUsed="1"/>
+    <w:lsdException w:name="List Bullet 3" w:semiHidden="1" w:unhideWhenUsed="1"/>
+    <w:lsdException w:name="List Bullet 4" w:semiHidden="1" w:unhideWhenUsed="1"/>
+    <w:lsdException w:name="List Bullet 5" w:semiHidden="1" w:unhideWhenUsed="1"/>
+    <w:lsdException w:name="List Number 2" w:semiHidden="1" w:unhideWhenUsed="1"/>
+    <w:lsdException w:name="List Number 3" w:semiHidden="1" w:unhideWhenUsed="1"/>
+    <w:lsdException w:name="List Number 4" w:semiHidden="1" w:unhideWhenUsed="1"/>
+    <w:lsdException w:name="List Number 5" w:semiHidden="1" w:unhideWhenUsed="1"/>
+    <w:lsdException w:name="Title" w:uiPriority="10" w:qFormat="1"/>
+    <w:lsdException w:name="Closing" w:semiHidden="1" w:unhideWhenUsed="1"/>
+    <w:lsdException w:name="Signature" w:semiHidden="1" w:unhideWhenUsed="1"/>
+    <w:lsdException w:name="Default Paragraph Font" w:semiHidden="1" w:uiPriority="1" w:unhideWhenUsed="1"/>
+    <w:lsdException w:name="Body Text" w:uiPriority="0" w:qFormat="1"/>
+    <w:lsdException w:name="Body Text Indent" w:semiHidden="1" w:unhideWhenUsed="1"/>
+    <w:lsdException w:name="List Continue" w:semiHidden="1" w:unhideWhenUsed="1"/>
+    <w:lsdException w:name="List Continue 2" w:semiHidden="1" w:unhideWhenUsed="1"/>
+    <w:lsdException w:name="List Continue 3" w:semiHidden="1" w:unhideWhenUsed="1"/>
+    <w:lsdException w:name="List Continue 4" w:semiHidden="1" w:unhideWhenUsed="1"/>
+    <w:lsdException w:name="List Continue 5" w:semiHidden="1" w:unhideWhenUsed="1"/>
+    <w:lsdException w:name="Message Header" w:semiHidden="1" w:unhideWhenUsed="1"/>
+    <w:lsdException w:name="Subtitle" w:uiPriority="11" w:qFormat="1"/>
+    <w:lsdException w:name="Salutation" w:semiHidden="1" w:unhideWhenUsed="1"/>
+    <w:lsdException w:name="Date" w:semiHidden="1" w:unhideWhenUsed="1"/>
+    <w:lsdException w:name="Body Text First Indent" w:semiHidden="1" w:unhideWhenUsed="1"/>
+    <w:lsdException w:name="Body Text First Indent 2" w:semiHidden="1" w:unhideWhenUsed="1"/>
+    <w:lsdException w:name="Note Heading" w:semiHidden="1" w:unhideWhenUsed="1"/>
+    <w:lsdException w:name="Body Text 2" w:semiHidden="1" w:unhideWhenUsed="1"/>
+    <w:lsdException w:name="Body Text 3" w:semiHidden="1" w:unhideWhenUsed="1"/>
+    <w:lsdException w:name="Body Text Indent 2" w:semiHidden="1" w:unhideWhenUsed="1"/>
+    <w:lsdException w:name="Body Text Indent 3" w:semiHidden="1" w:unhideWhenUsed="1"/>
+    <w:lsdException w:name="Block Text" w:semiHidden="1" w:unhideWhenUsed="1"/>
+    <w:lsdException w:name="Hyperlink" w:qFormat="1"/>
+    <w:lsdException w:name="FollowedHyperlink" w:semiHidden="1" w:unhideWhenUsed="1"/>
+    <w:lsdException w:name="Strong" w:uiPriority="22" w:qFormat="1"/>
+    <w:lsdException w:name="Emphasis" w:uiPriority="20" w:qFormat="1"/>
+    <w:lsdException w:name="Document Map" w:semiHidden="1" w:unhideWhenUsed="1"/>
+    <w:lsdException w:name="Plain Text" w:semiHidden="1" w:unhideWhenUsed="1"/>
+    <w:lsdException w:name="E-mail Signature" w:semiHidden="1" w:unhideWhenUsed="1"/>
+    <w:lsdException w:name="HTML Top of Form" w:semiHidden="1" w:unhideWhenUsed="1"/>
+    <w:lsdException w:name="HTML Bottom of Form" w:semiHidden="1" w:unhideWhenUsed="1"/>
+    <w:lsdException w:name="Normal (Web)" w:semiHidden="1" w:unhideWhenUsed="1"/>
+    <w:lsdException w:name="HTML Acronym" w:semiHidden="1" w:unhideWhenUsed="1"/>
+    <w:lsdException w:name="HTML Address" w:semiHidden="1" w:unhideWhenUsed="1"/>
+    <w:lsdException w:name="HTML Cite" w:semiHidden="1" w:unhideWhenUsed="1"/>
+    <w:lsdException w:name="HTML Code" w:semiHidden="1" w:unhideWhenUsed="1"/>
+    <w:lsdException w:name="HTML Definition" w:semiHidden="1" w:unhideWhenUsed="1"/>
+    <w:lsdException w:name="HTML Keyboard" w:semiHidden="1" w:unhideWhenUsed="1"/>
+    <w:lsdException w:name="HTML Preformatted" w:semiHidden="1" w:unhideWhenUsed="1"/>
+    <w:lsdException w:name="HTML Sample" w:semiHidden="1" w:unhideWhenUsed="1"/>
+    <w:lsdException w:name="HTML Typewriter" w:semiHidden="1" w:unhideWhenUsed="1"/>
+    <w:lsdException w:name="HTML Variable" w:semiHidden="1" w:unhideWhenUsed="1"/>
+    <w:lsdException w:name="Normal Table" w:semiHidden="1" w:unhideWhenUsed="1"/>
+    <w:lsdException w:name="annotation subject" w:semiHidden="1" w:unhideWhenUsed="1"/>
+    <w:lsdException w:name="No List" w:semiHidden="1" w:unhideWhenUsed="1"/>
+    <w:lsdException w:name="Outline List 1" w:semiHidden="1" w:unhideWhenUsed="1"/>
+    <w:lsdException w:name="Outline List 2" w:semiHidden="1" w:unhideWhenUsed="1"/>
+    <w:lsdException w:name="Outline List 3" w:semiHidden="1" w:unhideWhenUsed="1"/>
+    <w:lsdException w:name="Table Simple 1" w:semiHidden="1" w:unhideWhenUsed="1"/>
+    <w:lsdException w:name="Table Simple 2" w:semiHidden="1" w:unhideWhenUsed="1"/>
+    <w:lsdException w:name="Table Simple 3" w:semiHidden="1" w:unhideWhenUsed="1"/>
+    <w:lsdException w:name="Table Classic 1" w:semiHidden="1" w:unhideWhenUsed="1"/>
+    <w:lsdException w:name="Table Classic 2" w:semiHidden="1" w:unhideWhenUsed="1"/>
+    <w:lsdException w:name="Table Classic 3" w:semiHidden="1" w:unhideWhenUsed="1"/>
+    <w:lsdException w:name="Table Classic 4" w:semiHidden="1" w:unhideWhenUsed="1"/>
+    <w:lsdException w:name="Table Colorful 1" w:semiHidden="1" w:unhideWhenUsed="1"/>
+    <w:lsdException w:name="Table Colorful 2" w:semiHidden="1" w:unhideWhenUsed="1"/>
+    <w:lsdException w:name="Table Colorful 3" w:semiHidden="1" w:unhideWhenUsed="1"/>
+    <w:lsdException w:name="Table Columns 1" w:semiHidden="1" w:unhideWhenUsed="1"/>
+    <w:lsdException w:name="Table Columns 2" w:semiHidden="1" w:unhideWhenUsed="1"/>
+    <w:lsdException w:name="Table Columns 3" w:semiHidden="1" w:unhideWhenUsed="1"/>
+    <w:lsdException w:name="Table Columns 4" w:semiHidden="1" w:unhideWhenUsed="1"/>
+    <w:lsdException w:name="Table Columns 5" w:semiHidden="1" w:unhideWhenUsed="1"/>
+    <w:lsdException w:name="Table Grid 1" w:semiHidden="1" w:unhideWhenUsed="1"/>
+    <w:lsdException w:name="Table Grid 2" w:semiHidden="1" w:unhideWhenUsed="1"/>
+    <w:lsdException w:name="Table Grid 3" w:semiHidden="1" w:unhideWhenUsed="1"/>
+    <w:lsdException w:name="Table Grid 4" w:semiHidden="1" w:unhideWhenUsed="1"/>
+    <w:lsdException w:name="Table Grid 5" w:semiHidden="1" w:unhideWhenUsed="1"/>
+    <w:lsdException w:name="Table Grid 6" w:semiHidden="1" w:unhideWhenUsed="1"/>
+    <w:lsdException w:name="Table Grid 7" w:semiHidden="1" w:unhideWhenUsed="1"/>
+    <w:lsdException w:name="Table Grid 8" w:semiHidden="1" w:unhideWhenUsed="1"/>
+    <w:lsdException w:name="Table List 1" w:semiHidden="1" w:unhideWhenUsed="1"/>
+    <w:lsdException w:name="Table List 2" w:semiHidden="1" w:unhideWhenUsed="1"/>
+    <w:lsdException w:name="Table List 3" w:semiHidden="1" w:unhideWhenUsed="1"/>
+    <w:lsdException w:name="Table List 4" w:semiHidden="1" w:unhideWhenUsed="1"/>
+    <w:lsdException w:name="Table List 5" w:semiHidden="1" w:unhideWhenUsed="1"/>
+    <w:lsdException w:name="Table List 6" w:semiHidden="1" w:unhideWhenUsed="1"/>
+    <w:lsdException w:name="Table List 7" w:semiHidden="1" w:unhideWhenUsed="1"/>
+    <w:lsdException w:name="Table List 8" w:semiHidden="1" w:unhideWhenUsed="1"/>
+    <w:lsdException w:name="Table 3D effects 1" w:semiHidden="1" w:unhideWhenUsed="1"/>
+    <w:lsdException w:name="Table 3D effects 2" w:semiHidden="1" w:unhideWhenUsed="1"/>
+    <w:lsdException w:name="Table 3D effects 3" w:semiHidden="1" w:unhideWhenUsed="1"/>
+    <w:lsdException w:name="Table Contemporary" w:semiHidden="1" w:unhideWhenUsed="1"/>
+    <w:lsdException w:name="Table Elegant" w:semiHidden="1" w:unhideWhenUsed="1"/>
+    <w:lsdException w:name="Table Professional" w:semiHidden="1" w:unhideWhenUsed="1"/>
+    <w:lsdException w:name="Table Subtle 1" w:semiHidden="1" w:unhideWhenUsed="1"/>
+    <w:lsdException w:name="Table Subtle 2" w:semiHidden="1" w:unhideWhenUsed="1"/>
+    <w:lsdException w:name="Table Web 1" w:semiHidden="1" w:unhideWhenUsed="1"/>
+    <w:lsdException w:name="Table Web 2" w:semiHidden="1" w:unhideWhenUsed="1"/>
+    <w:lsdException w:name="Table Web 3" w:semiHidden="1" w:unhideWhenUsed="1"/>
+    <w:lsdException w:name="Balloon Text" w:semiHidden="1" w:unhideWhenUsed="1"/>
+    <w:lsdException w:name="Table Grid" w:uiPriority="39"/>
+    <w:lsdException w:name="Table Theme" w:semiHidden="1" w:unhideWhenUsed="1"/>
+    <w:lsdException w:name="Placeholder Text" w:semiHidden="1"/>
+    <w:lsdException w:name="Light Shading" w:uiPriority="60"/>
+    <w:lsdException w:name="Light List" w:uiPriority="61"/>
+    <w:lsdException w:name="Light Grid" w:uiPriority="62"/>
+    <w:lsdException w:name="Medium Shading 1" w:uiPriority="63"/>
+    <w:lsdException w:name="Medium Shading 2" w:uiPriority="64"/>
+    <w:lsdException w:name="Medium List 1" w:uiPriority="65"/>
+    <w:lsdException w:name="Medium List 2" w:uiPriority="66"/>
+    <w:lsdException w:name="Medium Grid 1" w:uiPriority="67"/>
+    <w:lsdException w:name="Medium Grid 2" w:uiPriority="68"/>
+    <w:lsdException w:name="Medium Grid 3" w:uiPriority="69"/>
+    <w:lsdException w:name="Dark List" w:uiPriority="70"/>
+    <w:lsdException w:name="Colorful Shading" w:uiPriority="71"/>
+    <w:lsdException w:name="Colorful List" w:uiPriority="72"/>
+    <w:lsdException w:name="Colorful Grid" w:uiPriority="73"/>
+    <w:lsdException w:name="Light Shading Accent 1" w:uiPriority="60"/>
+    <w:lsdException w:name="Light List Accent 1" w:uiPriority="61"/>
+    <w:lsdException w:name="Light Grid Accent 1" w:uiPriority="62"/>
+    <w:lsdException w:name="Medium Shading 1 Accent 1" w:uiPriority="63"/>
+    <w:lsdException w:name="Medium Shading 2 Accent 1" w:uiPriority="64"/>
+    <w:lsdException w:name="Medium List 1 Accent 1" w:uiPriority="65"/>
+    <w:lsdException w:name="Revision" w:semiHidden="1"/>
+    <w:lsdException w:name="Medium List 2 Accent 1" w:uiPriority="66"/>
+    <w:lsdException w:name="Medium Grid 1 Accent 1" w:uiPriority="67"/>
+    <w:lsdException w:name="Medium Grid 2 Accent 1" w:uiPriority="68"/>
+    <w:lsdException w:name="Medium Grid 3 Accent 1" w:uiPriority="69"/>
+    <w:lsdException w:name="Dark List Accent 1" w:uiPriority="70"/>
+    <w:lsdException w:name="Colorful Shading Accent 1" w:uiPriority="71"/>
+    <w:lsdException w:name="Colorful List Accent 1" w:uiPriority="72"/>
+    <w:lsdException w:name="Colorful Grid Accent 1" w:uiPriority="73"/>
+    <w:lsdException w:name="Light Shading Accent 2" w:uiPriority="60"/>
+    <w:lsdException w:name="Light List Accent 2" w:uiPriority="61"/>
+    <w:lsdException w:name="Light Grid Accent 2" w:uiPriority="62"/>
+    <w:lsdException w:name="Medium Shading 1 Accent 2" w:uiPriority="63"/>
+    <w:lsdException w:name="Medium Shading 2 Accent 2" w:uiPriority="64"/>
+    <w:lsdException w:name="Medium List 1 Accent 2" w:uiPriority="65"/>
+    <w:lsdException w:name="Medium List 2 Accent 2" w:uiPriority="66"/>
+    <w:lsdException w:name="Medium Grid 1 Accent 2" w:uiPriority="67"/>
+    <w:lsdException w:name="Medium Grid 2 Accent 2" w:uiPriority="68"/>
+    <w:lsdException w:name="Medium Grid 3 Accent 2" w:uiPriority="69"/>
+    <w:lsdException w:name="Dark List Accent 2" w:uiPriority="70"/>
+    <w:lsdException w:name="Colorful Shading Accent 2" w:uiPriority="71"/>
+    <w:lsdException w:name="Colorful List Accent 2" w:uiPriority="72"/>
+    <w:lsdException w:name="Colorful Grid Accent 2" w:uiPriority="73"/>
+    <w:lsdException w:name="Light Shading Accent 3" w:uiPriority="60"/>
+    <w:lsdException w:name="Light List Accent 3" w:uiPriority="61"/>
+    <w:lsdException w:name="Light Grid Accent 3" w:uiPriority="62"/>
+    <w:lsdException w:name="Medium Shading 1 Accent 3" w:uiPriority="63"/>
+    <w:lsdException w:name="Medium Shading 2 Accent 3" w:uiPriority="64"/>
+    <w:lsdException w:name="Medium List 1 Accent 3" w:uiPriority="65"/>
+    <w:lsdException w:name="Medium List 2 Accent 3" w:uiPriority="66"/>
+    <w:lsdException w:name="Medium Grid 1 Accent 3" w:uiPriority="67"/>
+    <w:lsdException w:name="Medium Grid 2 Accent 3" w:uiPriority="68"/>
+    <w:lsdException w:name="Medium Grid 3 Accent 3" w:uiPriority="69"/>
+    <w:lsdException w:name="Dark List Accent 3" w:uiPriority="70"/>
+    <w:lsdException w:name="Colorful Shading Accent 3" w:uiPriority="71"/>
+    <w:lsdException w:name="Colorful List Accent 3" w:uiPriority="72"/>
+    <w:lsdException w:name="Colorful Grid Accent 3" w:uiPriority="73"/>
+    <w:lsdException w:name="Light Shading Accent 4" w:uiPriority="60"/>
+    <w:lsdException w:name="Light List Accent 4" w:uiPriority="61"/>
+    <w:lsdException w:name="Light Grid Accent 4" w:uiPriority="62"/>
+    <w:lsdException w:name="Medium Shading 1 Accent 4" w:uiPriority="63"/>
+    <w:lsdException w:name="Medium Shading 2 Accent 4" w:uiPriority="64"/>
+    <w:lsdException w:name="Medium List 1 Accent 4" w:uiPriority="65"/>
+    <w:lsdException w:name="Medium List 2 Accent 4" w:uiPriority="66"/>
+    <w:lsdException w:name="Medium Grid 1 Accent 4" w:uiPriority="67"/>
+    <w:lsdException w:name="Medium Grid 2 Accent 4" w:uiPriority="68"/>
+    <w:lsdException w:name="Medium Grid 3 Accent 4" w:uiPriority="69"/>
+    <w:lsdException w:name="Dark List Accent 4" w:uiPriority="70"/>
+    <w:lsdException w:name="Colorful Shading Accent 4" w:uiPriority="71"/>
+    <w:lsdException w:name="Colorful List Accent 4" w:uiPriority="72"/>
+    <w:lsdException w:name="Colorful Grid Accent 4" w:uiPriority="73"/>
+    <w:lsdException w:name="Light Shading Accent 5" w:uiPriority="60"/>
+    <w:lsdException w:name="Light List Accent 5" w:uiPriority="61"/>
+    <w:lsdException w:name="Light Grid Accent 5" w:uiPriority="62"/>
+    <w:lsdException w:name="Medium Shading 1 Accent 5" w:uiPriority="63"/>
+    <w:lsdException w:name="Medium Shading 2 Accent 5" w:uiPriority="64"/>
+    <w:lsdException w:name="Medium List 1 Accent 5" w:uiPriority="65"/>
+    <w:lsdException w:name="Medium List 2 Accent 5" w:uiPriority="66"/>
+    <w:lsdException w:name="Medium Grid 1 Accent 5" w:uiPriority="67"/>
+    <w:lsdException w:name="Medium Grid 2 Accent 5" w:uiPriority="68"/>
+    <w:lsdException w:name="Medium Grid 3 Accent 5" w:uiPriority="69"/>
+    <w:lsdException w:name="Dark List Accent 5" w:uiPriority="70"/>
+    <w:lsdException w:name="Colorful Shading Accent 5" w:uiPriority="71"/>
+    <w:lsdException w:name="Colorful List Accent 5" w:uiPriority="72"/>
+    <w:lsdException w:name="Colorful Grid Accent 5" w:uiPriority="73"/>
+    <w:lsdException w:name="Light Shading Accent 6" w:uiPriority="60"/>
+    <w:lsdException w:name="Light List Accent 6" w:uiPriority="61"/>
+    <w:lsdException w:name="Light Grid Accent 6" w:uiPriority="62"/>
+    <w:lsdException w:name="Medium Shading 1 Accent 6" w:uiPriority="63"/>
+    <w:lsdException w:name="Medium Shading 2 Accent 6" w:uiPriority="64"/>
+    <w:lsdException w:name="Medium List 1 Accent 6" w:uiPriority="65"/>
+    <w:lsdException w:name="Medium List 2 Accent 6" w:uiPriority="66"/>
+    <w:lsdException w:name="Medium Grid 1 Accent 6" w:uiPriority="67"/>
+    <w:lsdException w:name="Medium Grid 2 Accent 6" w:uiPriority="68"/>
+    <w:lsdException w:name="Medium Grid 3 Accent 6" w:uiPriority="69"/>
+    <w:lsdException w:name="Dark List Accent 6" w:uiPriority="70"/>
+    <w:lsdException w:name="Colorful Shading Accent 6" w:uiPriority="71"/>
+    <w:lsdException w:name="Colorful List Accent 6" w:uiPriority="72"/>
+    <w:lsdException w:name="Colorful Grid Accent 6" w:uiPriority="73"/>
+    <w:lsdException w:name="Subtle Emphasis" w:uiPriority="19" w:qFormat="1"/>
+    <w:lsdException w:name="Intense Emphasis" w:uiPriority="21" w:qFormat="1"/>
+    <w:lsdException w:name="Subtle Reference" w:uiPriority="31" w:qFormat="1"/>
+    <w:lsdException w:name="Intense Reference" w:uiPriority="32" w:qFormat="1"/>
+    <w:lsdException w:name="Book Title" w:uiPriority="33" w:qFormat="1"/>
+    <w:lsdException w:name="Bibliography" w:semiHidden="1" w:uiPriority="37" w:unhideWhenUsed="1"/>
+    <w:lsdException w:name="TOC Heading" w:semiHidden="1" w:uiPriority="39" w:unhideWhenUsed="1" w:qFormat="1"/>
+    <w:lsdException w:name="Plain Table 1" w:uiPriority="41"/>
+    <w:lsdException w:name="Plain Table 2" w:uiPriority="42"/>
+    <w:lsdException w:name="Plain Table 3" w:uiPriority="43"/>
+    <w:lsdException w:name="Plain Table 4" w:uiPriority="44"/>
+    <w:lsdException w:name="Plain Table 5" w:uiPriority="45"/>
+    <w:lsdException w:name="Grid Table Light" w:uiPriority="40"/>
+    <w:lsdException w:name="Grid Table 1 Light" w:uiPriority="46"/>
+    <w:lsdException w:name="Grid Table 2" w:uiPriority="47"/>
+    <w:lsdException w:name="Grid Table 3" w:uiPriority="48"/>
+    <w:lsdException w:name="Grid Table 4" w:uiPriority="49"/>
+    <w:lsdException w:name="Grid Table 5 Dark" w:uiPriority="50"/>
+    <w:lsdException w:name="Grid Table 6 Colorful" w:uiPriority="51"/>
+    <w:lsdException w:name="Grid Table 7 Colorful" w:uiPriority="52"/>
+    <w:lsdException w:name="Grid Table 1 Light Accent 1" w:uiPriority="46"/>
+    <w:lsdException w:name="Grid Table 2 Accent 1" w:uiPriority="47"/>
+    <w:lsdException w:name="Grid Table 3 Accent 1" w:uiPriority="48"/>
+    <w:lsdException w:name="Grid Table 4 Accent 1" w:uiPriority="49"/>
+    <w:lsdException w:name="Grid Table 5 Dark Accent 1" w:uiPriority="50"/>
+    <w:lsdException w:name="Grid Table 6 Colorful Accent 1" w:uiPriority="51"/>
+    <w:lsdException w:name="Grid Table 7 Colorful Accent 1" w:uiPriority="52"/>
+    <w:lsdException w:name="Grid Table 1 Light Accent 2" w:uiPriority="46"/>
+    <w:lsdException w:name="Grid Table 2 Accent 2" w:uiPriority="47"/>
+    <w:lsdException w:name="Grid Table 3 Accent 2" w:uiPriority="48"/>
+    <w:lsdException w:name="Grid Table 4 Accent 2" w:uiPriority="49"/>
+    <w:lsdException w:name="Grid Table 5 Dark Accent 2" w:uiPriority="50"/>
+    <w:lsdException w:name="Grid Table 6 Colorful Accent 2" w:uiPriority="51"/>
+    <w:lsdException w:name="Grid Table 7 Colorful Accent 2" w:uiPriority="52"/>
+    <w:lsdException w:name="Grid Table 1 Light Accent 3" w:uiPriority="46"/>
+    <w:lsdException w:name="Grid Table 2 Accent 3" w:uiPriority="47"/>
+    <w:lsdException w:name="Grid Table 3 Accent 3" w:uiPriority="48"/>
+    <w:lsdException w:name="Grid Table 4 Accent 3" w:uiPriority="49"/>
+    <w:lsdException w:name="Grid Table 5 Dark Accent 3" w:uiPriority="50"/>
+    <w:lsdException w:name="Grid Table 6 Colorful Accent 3" w:uiPriority="51"/>
+    <w:lsdException w:name="Grid Table 7 Colorful Accent 3" w:uiPriority="52"/>
+    <w:lsdException w:name="Grid Table 1 Light Accent 4" w:uiPriority="46"/>
+    <w:lsdException w:name="Grid Table 2 Accent 4" w:uiPriority="47"/>
+    <w:lsdException w:name="Grid Table 3 Accent 4" w:uiPriority="48"/>
+    <w:lsdException w:name="Grid Table 4 Accent 4" w:uiPriority="49"/>
+    <w:lsdException w:name="Grid Table 5 Dark Accent 4" w:uiPriority="50"/>
+    <w:lsdException w:name="Grid Table 6 Colorful Accent 4" w:uiPriority="51"/>
+    <w:lsdException w:name="Grid Table 7 Colorful Accent 4" w:uiPriority="52"/>
+    <w:lsdException w:name="Grid Table 1 Light Accent 5" w:uiPriority="46"/>
+    <w:lsdException w:name="Grid Table 2 Accent 5" w:uiPriority="47"/>
+    <w:lsdException w:name="Grid Table 3 Accent 5" w:uiPriority="48"/>
+    <w:lsdException w:name="Grid Table 4 Accent 5" w:uiPriority="49"/>
+    <w:lsdException w:name="Grid Table 5 Dark Accent 5" w:uiPriority="50"/>
+    <w:lsdException w:name="Grid Table 6 Colorful Accent 5" w:uiPriority="51"/>
+    <w:lsdException w:name="Grid Table 7 Colorful Accent 5" w:uiPriority="52"/>
+    <w:lsdException w:name="Grid Table 1 Light Accent 6" w:uiPriority="46"/>
+    <w:lsdException w:name="Grid Table 2 Accent 6" w:uiPriority="47"/>
+    <w:lsdException w:name="Grid Table 3 Accent 6" w:uiPriority="48"/>
+    <w:lsdException w:name="Grid Table 4 Accent 6" w:uiPriority="49"/>
+    <w:lsdException w:name="Grid Table 5 Dark Accent 6" w:uiPriority="50"/>
+    <w:lsdException w:name="Grid Table 6 Colorful Accent 6" w:uiPriority="51"/>
+    <w:lsdException w:name="Grid Table 7 Colorful Accent 6" w:uiPriority="52"/>
+    <w:lsdException w:name="List Table 1 Light" w:uiPriority="46"/>
+    <w:lsdException w:name="List Table 2" w:uiPriority="47"/>
+    <w:lsdException w:name="List Table 3" w:uiPriority="48"/>
+    <w:lsdException w:name="List Table 4" w:uiPriority="49"/>
+    <w:lsdException w:name="List Table 5 Dark" w:uiPriority="50"/>
+    <w:lsdException w:name="List Table 6 Colorful" w:uiPriority="51"/>
+    <w:lsdException w:name="List Table 7 Colorful" w:uiPriority="52"/>
+    <w:lsdException w:name="List Table 1 Light Accent 1" w:uiPriority="46"/>
+    <w:lsdException w:name="List Table 2 Accent 1" w:uiPriority="47"/>
+    <w:lsdException w:name="List Table 3 Accent 1" w:uiPriority="48"/>
+    <w:lsdException w:name="List Table 4 Accent 1" w:uiPriority="49"/>
+    <w:lsdException w:name="List Table 5 Dark Accent 1" w:uiPriority="50"/>
+    <w:lsdException w:name="List Table 6 Colorful Accent 1" w:uiPriority="51"/>
+    <w:lsdException w:name="List Table 7 Colorful Accent 1" w:uiPriority="52"/>
+    <w:lsdException w:name="List Table 1 Light Accent 2" w:uiPriority="46"/>
+    <w:lsdException w:name="List Table 2 Accent 2" w:uiPriority="47"/>
+    <w:lsdException w:name="List Table 3 Accent 2" w:uiPriority="48"/>
+    <w:lsdException w:name="List Table 4 Accent 2" w:uiPriority="49"/>
+    <w:lsdException w:name="List Table 5 Dark Accent 2" w:uiPriority="50"/>
+    <w:lsdException w:name="List Table 6 Colorful Accent 2" w:uiPriority="51"/>
+    <w:lsdException w:name="List Table 7 Colorful Accent 2" w:uiPriority="52"/>
+    <w:lsdException w:name="List Table 1 Light Accent 3" w:uiPriority="46"/>
+    <w:lsdException w:name="List Table 2 Accent 3" w:uiPriority="47"/>
+    <w:lsdException w:name="List Table 3 Accent 3" w:uiPriority="48"/>
+    <w:lsdException w:name="List Table 4 Accent 3" w:uiPriority="49"/>
+    <w:lsdException w:name="List Table 5 Dark Accent 3" w:uiPriority="50"/>
+    <w:lsdException w:name="List Table 6 Colorful Accent 3" w:uiPriority="51"/>
+    <w:lsdException w:name="List Table 7 Colorful Accent 3" w:uiPriority="52"/>
+    <w:lsdException w:name="List Table 1 Light Accent 4" w:uiPriority="46"/>
+    <w:lsdException w:name="List Table 2 Accent 4" w:uiPriority="47"/>
+    <w:lsdException w:name="List Table 3 Accent 4" w:uiPriority="48"/>
+    <w:lsdException w:name="List Table 4 Accent 4" w:uiPriority="49"/>
+    <w:lsdException w:name="List Table 5 Dark Accent 4" w:uiPriority="50"/>
+    <w:lsdException w:name="List Table 6 Colorful Accent 4" w:uiPriority="51"/>
+    <w:lsdException w:name="List Table 7 Colorful Accent 4" w:uiPriority="52"/>
+    <w:lsdException w:name="List Table 1 Light Accent 5" w:uiPriority="46"/>
+    <w:lsdException w:name="List Table 2 Accent 5" w:uiPriority="47"/>
+    <w:lsdException w:name="List Table 3 Accent 5" w:uiPriority="48"/>
+    <w:lsdException w:name="List Table 4 Accent 5" w:uiPriority="49"/>
+    <w:lsdException w:name="List Table 5 Dark Accent 5" w:uiPriority="50"/>
+    <w:lsdException w:name="List Table 6 Colorful Accent 5" w:uiPriority="51"/>
+    <w:lsdException w:name="List Table 7 Colorful Accent 5" w:uiPriority="52"/>
+    <w:lsdException w:name="List Table 1 Light Accent 6" w:uiPriority="46"/>
+    <w:lsdException w:name="List Table 2 Accent 6" w:uiPriority="47"/>
+    <w:lsdException w:name="List Table 3 Accent 6" w:uiPriority="48"/>
+    <w:lsdException w:name="List Table 4 Accent 6" w:uiPriority="49"/>
+    <w:lsdException w:name="List Table 5 Dark Accent 6" w:uiPriority="50"/>
+    <w:lsdException w:name="List Table 6 Colorful Accent 6" w:uiPriority="51"/>
+    <w:lsdException w:name="List Table 7 Colorful Accent 6" w:uiPriority="52"/>
+    <w:lsdException w:name="Mention" w:semiHidden="1" w:unhideWhenUsed="1"/>
+    <w:lsdException w:name="Smart Hyperlink" w:semiHidden="1" w:unhideWhenUsed="1"/>
+    <w:lsdException w:name="Hashtag" w:semiHidden="1" w:unhideWhenUsed="1"/>
+    <w:lsdException w:name="Unresolved Mention" w:semiHidden="1" w:unhideWhenUsed="1"/>
+    <w:lsdException w:name="Smart Link" w:semiHidden="1" w:unhideWhenUsed="1"/>
   </w:latentStyles>
-  <w:style w:type="paragraph" w:default="1" w:styleId="1">
+  <w:style w:type="paragraph" w:default="1" w:styleId="Normal">
     <w:name w:val="Normal"/>
     <w:qFormat/>
-    <w:uiPriority w:val="0"/>
     <w:rPr>
-      <w:rFonts w:asciiTheme="minorHAnsi" w:hAnsiTheme="minorHAnsi" w:eastAsiaTheme="minorHAnsi" w:cstheme="minorBidi"/>
       <w:sz w:val="24"/>
       <w:szCs w:val="24"/>
-      <w:lang w:val="vi" w:eastAsia="en-US" w:bidi="ar-SA"/>
+      <w:lang w:val="vi"/>
     </w:rPr>
   </w:style>
-  <w:style w:type="paragraph" w:styleId="2">
+  <w:style w:type="paragraph" w:styleId="Heading1">
     <w:name w:val="heading 1"/>
-    <w:basedOn w:val="1"/>
-    <w:next w:val="1"/>
-    <w:link w:val="12"/>
+    <w:basedOn w:val="Normal"/>
+    <w:next w:val="Normal"/>
+    <w:link w:val="Heading1Char"/>
     <w:qFormat/>
-    <w:uiPriority w:val="0"/>
     <w:pPr>
       <w:keepNext/>
       <w:jc w:val="center"/>
       <w:outlineLvl w:val="0"/>
     </w:pPr>
     <w:rPr>
-      <w:rFonts w:ascii="Times New Roman" w:hAnsi="Times New Roman" w:eastAsia="Times New Roman" w:cs="Times New Roman"/>
+      <w:rFonts w:ascii="Times New Roman" w:eastAsia="Times New Roman" w:hAnsi="Times New Roman" w:cs="Times New Roman"/>
       <w:b/>
       <w:sz w:val="22"/>
       <w:szCs w:val="20"/>
     </w:rPr>
   </w:style>
-  <w:style w:type="character" w:default="1" w:styleId="3">
+  <w:style w:type="character" w:default="1" w:styleId="DefaultParagraphFont">
     <w:name w:val="Default Paragraph Font"/>
+    <w:uiPriority w:val="1"/>
     <w:semiHidden/>
     <w:unhideWhenUsed/>
-    <w:uiPriority w:val="1"/>
   </w:style>
-  <w:style w:type="table" w:default="1" w:styleId="4">
+  <w:style w:type="table" w:default="1" w:styleId="TableNormal">
     <w:name w:val="Normal Table"/>
+    <w:uiPriority w:val="99"/>
     <w:semiHidden/>
     <w:unhideWhenUsed/>
-    <w:uiPriority w:val="99"/>
     <w:tblPr>
+      <w:tblInd w:w="0" w:type="dxa"/>
       <w:tblCellMar>
         <w:top w:w="0" w:type="dxa"/>
         <w:left w:w="108" w:type="dxa"/>
@@ -3050,23 +5961,28 @@
       </w:tblCellMar>
     </w:tblPr>
   </w:style>
-  <w:style w:type="paragraph" w:styleId="5">
+  <w:style w:type="numbering" w:default="1" w:styleId="NoList">
+    <w:name w:val="No List"/>
+    <w:uiPriority w:val="99"/>
+    <w:semiHidden/>
+    <w:unhideWhenUsed/>
+  </w:style>
+  <w:style w:type="paragraph" w:styleId="BodyText">
     <w:name w:val="Body Text"/>
-    <w:basedOn w:val="1"/>
-    <w:link w:val="13"/>
+    <w:basedOn w:val="Normal"/>
+    <w:link w:val="BodyTextChar"/>
     <w:qFormat/>
-    <w:uiPriority w:val="0"/>
     <w:rPr>
-      <w:rFonts w:ascii="Times New Roman" w:hAnsi="Times New Roman" w:eastAsia="Times New Roman" w:cs="Times New Roman"/>
+      <w:rFonts w:ascii="Times New Roman" w:eastAsia="Times New Roman" w:hAnsi="Times New Roman" w:cs="Times New Roman"/>
       <w:szCs w:val="20"/>
     </w:rPr>
   </w:style>
-  <w:style w:type="paragraph" w:styleId="6">
+  <w:style w:type="paragraph" w:styleId="Footer">
     <w:name w:val="footer"/>
-    <w:basedOn w:val="1"/>
-    <w:link w:val="11"/>
+    <w:basedOn w:val="Normal"/>
+    <w:link w:val="FooterChar"/>
+    <w:uiPriority w:val="99"/>
     <w:unhideWhenUsed/>
-    <w:uiPriority w:val="99"/>
     <w:pPr>
       <w:tabs>
         <w:tab w:val="center" w:pos="4680"/>
@@ -3074,13 +5990,12 @@
       </w:tabs>
     </w:pPr>
   </w:style>
-  <w:style w:type="paragraph" w:styleId="7">
+  <w:style w:type="paragraph" w:styleId="Header">
     <w:name w:val="header"/>
-    <w:basedOn w:val="1"/>
-    <w:link w:val="10"/>
+    <w:basedOn w:val="Normal"/>
+    <w:link w:val="HeaderChar"/>
     <w:unhideWhenUsed/>
     <w:qFormat/>
-    <w:uiPriority w:val="0"/>
     <w:pPr>
       <w:tabs>
         <w:tab w:val="center" w:pos="4680"/>
@@ -3088,74 +6003,71 @@
       </w:tabs>
     </w:pPr>
   </w:style>
-  <w:style w:type="character" w:styleId="8">
+  <w:style w:type="character" w:styleId="Hyperlink">
     <w:name w:val="Hyperlink"/>
-    <w:basedOn w:val="3"/>
+    <w:basedOn w:val="DefaultParagraphFont"/>
+    <w:uiPriority w:val="99"/>
     <w:qFormat/>
-    <w:uiPriority w:val="99"/>
     <w:rPr>
       <w:color w:val="0000FF"/>
       <w:u w:val="single"/>
     </w:rPr>
   </w:style>
-  <w:style w:type="paragraph" w:styleId="9">
+  <w:style w:type="paragraph" w:styleId="TOC1">
     <w:name w:val="toc 1"/>
-    <w:basedOn w:val="1"/>
-    <w:next w:val="1"/>
+    <w:basedOn w:val="Normal"/>
+    <w:next w:val="Normal"/>
+    <w:uiPriority w:val="39"/>
     <w:qFormat/>
-    <w:uiPriority w:val="39"/>
     <w:rPr>
-      <w:rFonts w:ascii="Times New Roman" w:hAnsi="Times New Roman" w:eastAsia="Times New Roman" w:cs="Times New Roman"/>
+      <w:rFonts w:ascii="Times New Roman" w:eastAsia="Times New Roman" w:hAnsi="Times New Roman" w:cs="Times New Roman"/>
       <w:szCs w:val="20"/>
     </w:rPr>
   </w:style>
-  <w:style w:type="character" w:customStyle="1" w:styleId="10">
+  <w:style w:type="character" w:customStyle="1" w:styleId="HeaderChar">
     <w:name w:val="Header Char"/>
-    <w:basedOn w:val="3"/>
-    <w:link w:val="7"/>
+    <w:basedOn w:val="DefaultParagraphFont"/>
+    <w:link w:val="Header"/>
     <w:uiPriority w:val="99"/>
   </w:style>
-  <w:style w:type="character" w:customStyle="1" w:styleId="11">
+  <w:style w:type="character" w:customStyle="1" w:styleId="FooterChar">
     <w:name w:val="Footer Char"/>
-    <w:basedOn w:val="3"/>
-    <w:link w:val="6"/>
+    <w:basedOn w:val="DefaultParagraphFont"/>
+    <w:link w:val="Footer"/>
+    <w:uiPriority w:val="99"/>
     <w:qFormat/>
-    <w:uiPriority w:val="99"/>
   </w:style>
-  <w:style w:type="character" w:customStyle="1" w:styleId="12">
+  <w:style w:type="character" w:customStyle="1" w:styleId="Heading1Char">
     <w:name w:val="Heading 1 Char"/>
-    <w:basedOn w:val="3"/>
-    <w:link w:val="2"/>
-    <w:uiPriority w:val="0"/>
+    <w:basedOn w:val="DefaultParagraphFont"/>
+    <w:link w:val="Heading1"/>
     <w:rPr>
-      <w:rFonts w:ascii="Times New Roman" w:hAnsi="Times New Roman" w:eastAsia="Times New Roman" w:cs="Times New Roman"/>
+      <w:rFonts w:ascii="Times New Roman" w:eastAsia="Times New Roman" w:hAnsi="Times New Roman" w:cs="Times New Roman"/>
       <w:b/>
       <w:sz w:val="22"/>
       <w:szCs w:val="20"/>
     </w:rPr>
   </w:style>
-  <w:style w:type="character" w:customStyle="1" w:styleId="13">
+  <w:style w:type="character" w:customStyle="1" w:styleId="BodyTextChar">
     <w:name w:val="Body Text Char"/>
-    <w:basedOn w:val="3"/>
-    <w:link w:val="5"/>
+    <w:basedOn w:val="DefaultParagraphFont"/>
+    <w:link w:val="BodyText"/>
     <w:qFormat/>
-    <w:uiPriority w:val="0"/>
     <w:rPr>
-      <w:rFonts w:ascii="Times New Roman" w:hAnsi="Times New Roman" w:eastAsia="Times New Roman" w:cs="Times New Roman"/>
+      <w:rFonts w:ascii="Times New Roman" w:eastAsia="Times New Roman" w:hAnsi="Times New Roman" w:cs="Times New Roman"/>
       <w:szCs w:val="20"/>
     </w:rPr>
   </w:style>
-  <w:style w:type="paragraph" w:customStyle="1" w:styleId="14">
+  <w:style w:type="paragraph" w:customStyle="1" w:styleId="0903fh">
     <w:name w:val="0903_fh"/>
-    <w:basedOn w:val="1"/>
+    <w:basedOn w:val="Normal"/>
     <w:qFormat/>
-    <w:uiPriority w:val="0"/>
     <w:pPr>
       <w:spacing w:before="40" w:after="120"/>
       <w:ind w:left="101" w:right="43"/>
     </w:pPr>
     <w:rPr>
-      <w:rFonts w:ascii="Arial" w:hAnsi="Arial" w:eastAsia="Times New Roman" w:cs="Times New Roman"/>
+      <w:rFonts w:ascii="Arial" w:eastAsia="Times New Roman" w:hAnsi="Arial" w:cs="Times New Roman"/>
       <w:bCs/>
       <w:color w:val="000000"/>
     </w:rPr>
@@ -3415,5 +6327,6 @@
     </a:fmtScheme>
   </a:themeElements>
   <a:objectDefaults/>
+  <a:extraClrSchemeLst/>
 </a:theme>
 </file>